--- a/Oanh-Tung/Phân tích.docx
+++ b/Oanh-Tung/Phân tích.docx
@@ -44,6 +44,15 @@
         </w:rPr>
         <w:t>Thu nhập, Phân tích nhu cầu khách hàng:</w:t>
       </w:r>
+      <w:r>
+        <w:rPr>
+          <w:rFonts w:hint="default" w:ascii="Times New Roman" w:hAnsi="Times New Roman" w:cs="Times New Roman"/>
+          <w:sz w:val="32"/>
+          <w:szCs w:val="32"/>
+          <w:lang w:val="vi-VN"/>
+        </w:rPr>
+        <w:t xml:space="preserve"> (2days)</w:t>
+      </w:r>
     </w:p>
     <w:p>
       <w:pPr>
@@ -186,31 +195,31 @@
           <w:szCs w:val="32"/>
           <w:lang w:val="vi-VN"/>
         </w:rPr>
-        <w:t>Xác định các yêu cầu chức năng và phi chức năng được nêu ra</w:t>
-      </w:r>
-    </w:p>
-    <w:p>
-      <w:pPr>
-        <w:pStyle w:val="4"/>
-        <w:numPr>
-          <w:ilvl w:val="2"/>
-          <w:numId w:val="1"/>
-        </w:numPr>
-        <w:rPr>
-          <w:rFonts w:ascii="Times New Roman" w:hAnsi="Times New Roman" w:cs="Times New Roman"/>
-          <w:sz w:val="32"/>
-          <w:szCs w:val="32"/>
-          <w:lang w:val="vi-VN"/>
-        </w:rPr>
-      </w:pPr>
-      <w:r>
-        <w:rPr>
-          <w:rFonts w:ascii="Times New Roman" w:hAnsi="Times New Roman" w:cs="Times New Roman"/>
-          <w:sz w:val="32"/>
-          <w:szCs w:val="32"/>
-          <w:lang w:val="vi-VN"/>
-        </w:rPr>
-        <w:t>Tổng kết những thông tin đã thu nhập và phân tích được</w:t>
+        <w:t>Xác định các yêu cầu chức năng và phi chức năng</w:t>
+      </w:r>
+    </w:p>
+    <w:p>
+      <w:pPr>
+        <w:pStyle w:val="4"/>
+        <w:numPr>
+          <w:ilvl w:val="2"/>
+          <w:numId w:val="1"/>
+        </w:numPr>
+        <w:rPr>
+          <w:rFonts w:ascii="Times New Roman" w:hAnsi="Times New Roman" w:cs="Times New Roman"/>
+          <w:sz w:val="32"/>
+          <w:szCs w:val="32"/>
+          <w:lang w:val="vi-VN"/>
+        </w:rPr>
+      </w:pPr>
+      <w:r>
+        <w:rPr>
+          <w:rFonts w:ascii="Times New Roman" w:hAnsi="Times New Roman" w:cs="Times New Roman"/>
+          <w:sz w:val="32"/>
+          <w:szCs w:val="32"/>
+          <w:lang w:val="vi-VN"/>
+        </w:rPr>
+        <w:t>Tổng kết những thông tin đã thu nhập và phân tích</w:t>
       </w:r>
     </w:p>
     <w:p>
@@ -258,7 +267,25 @@
           <w:szCs w:val="32"/>
           <w:lang w:val="vi-VN"/>
         </w:rPr>
-        <w:t>Lên ý tưởng, Phân tích chức năng, Phân tích phi chức năng, Phân tích thông số kĩ thuật</w:t>
+        <w:t xml:space="preserve">Lên ý tưởng, Phân tích </w:t>
+      </w:r>
+      <w:r>
+        <w:rPr>
+          <w:rFonts w:hint="default" w:ascii="Times New Roman" w:hAnsi="Times New Roman" w:cs="Times New Roman"/>
+          <w:sz w:val="32"/>
+          <w:szCs w:val="32"/>
+          <w:lang w:val="vi-VN"/>
+        </w:rPr>
+        <w:t>cấu trúc phần mềm</w:t>
+      </w:r>
+      <w:r>
+        <w:rPr>
+          <w:rFonts w:ascii="Times New Roman" w:hAnsi="Times New Roman" w:cs="Times New Roman"/>
+          <w:sz w:val="32"/>
+          <w:szCs w:val="32"/>
+          <w:lang w:val="vi-VN"/>
+        </w:rPr>
+        <w:t>, Phân tích phi chức năng, Phân tích thông số kĩ thuật</w:t>
       </w:r>
       <w:r>
         <w:rPr>
@@ -284,16 +311,295 @@
           <w:szCs w:val="32"/>
           <w:lang w:val="vi-VN"/>
         </w:rPr>
-        <w:t>ện</w:t>
-      </w:r>
-      <w:r>
-        <w:rPr>
-          <w:rFonts w:ascii="Times New Roman" w:hAnsi="Times New Roman" w:cs="Times New Roman"/>
-          <w:sz w:val="32"/>
-          <w:szCs w:val="32"/>
-          <w:lang w:val="vi-VN"/>
-        </w:rPr>
-        <w:t>, Phân tích cơ sở dữ liệu,Phân tích thiết kế thành phần hệ thống, Phân tích triển khai logic hệ thống, Đánh giá và tối ưu m</w:t>
+        <w:t>ện (10 days)</w:t>
+      </w:r>
+    </w:p>
+    <w:p>
+      <w:pPr>
+        <w:pStyle w:val="4"/>
+        <w:numPr>
+          <w:ilvl w:val="1"/>
+          <w:numId w:val="1"/>
+        </w:numPr>
+        <w:rPr>
+          <w:rFonts w:ascii="Times New Roman" w:hAnsi="Times New Roman" w:cs="Times New Roman"/>
+          <w:sz w:val="32"/>
+          <w:szCs w:val="32"/>
+          <w:lang w:val="vi-VN"/>
+        </w:rPr>
+      </w:pPr>
+      <w:r>
+        <w:rPr>
+          <w:rFonts w:ascii="Times New Roman" w:hAnsi="Times New Roman" w:cs="Times New Roman"/>
+          <w:sz w:val="32"/>
+          <w:szCs w:val="32"/>
+          <w:lang w:val="vi-VN"/>
+        </w:rPr>
+        <w:t>Day 1: Tổ chức họp và lên ý tưởng</w:t>
+      </w:r>
+    </w:p>
+    <w:p>
+      <w:pPr>
+        <w:pStyle w:val="4"/>
+        <w:numPr>
+          <w:ilvl w:val="2"/>
+          <w:numId w:val="1"/>
+        </w:numPr>
+        <w:rPr>
+          <w:rFonts w:ascii="Times New Roman" w:hAnsi="Times New Roman" w:cs="Times New Roman"/>
+          <w:sz w:val="32"/>
+          <w:szCs w:val="32"/>
+          <w:lang w:val="vi-VN"/>
+        </w:rPr>
+      </w:pPr>
+      <w:r>
+        <w:rPr>
+          <w:rFonts w:ascii="Times New Roman" w:hAnsi="Times New Roman" w:cs="Times New Roman"/>
+          <w:sz w:val="32"/>
+          <w:szCs w:val="32"/>
+          <w:lang w:val="vi-VN"/>
+        </w:rPr>
+        <w:t xml:space="preserve">Tổ chức họp đội ngũ trong việc lên ý tưởng  </w:t>
+      </w:r>
+    </w:p>
+    <w:p>
+      <w:pPr>
+        <w:pStyle w:val="4"/>
+        <w:numPr>
+          <w:ilvl w:val="2"/>
+          <w:numId w:val="1"/>
+        </w:numPr>
+        <w:rPr>
+          <w:rFonts w:ascii="Times New Roman" w:hAnsi="Times New Roman" w:cs="Times New Roman"/>
+          <w:sz w:val="32"/>
+          <w:szCs w:val="32"/>
+          <w:lang w:val="vi-VN"/>
+        </w:rPr>
+      </w:pPr>
+      <w:r>
+        <w:rPr>
+          <w:rFonts w:ascii="Times New Roman" w:hAnsi="Times New Roman" w:cs="Times New Roman"/>
+          <w:sz w:val="32"/>
+          <w:szCs w:val="32"/>
+          <w:lang w:val="vi-VN"/>
+        </w:rPr>
+        <w:t>Xây dựng mô phỏng dự án</w:t>
+      </w:r>
+    </w:p>
+    <w:p>
+      <w:pPr>
+        <w:pStyle w:val="4"/>
+        <w:numPr>
+          <w:ilvl w:val="1"/>
+          <w:numId w:val="1"/>
+        </w:numPr>
+        <w:rPr>
+          <w:rFonts w:ascii="Times New Roman" w:hAnsi="Times New Roman" w:cs="Times New Roman"/>
+          <w:sz w:val="32"/>
+          <w:szCs w:val="32"/>
+          <w:lang w:val="vi-VN"/>
+        </w:rPr>
+      </w:pPr>
+      <w:r>
+        <w:rPr>
+          <w:rFonts w:ascii="Times New Roman" w:hAnsi="Times New Roman" w:cs="Times New Roman"/>
+          <w:sz w:val="32"/>
+          <w:szCs w:val="32"/>
+          <w:lang w:val="vi-VN"/>
+        </w:rPr>
+        <w:t>Day 2 : Phân tích cấu trúc phần mềm</w:t>
+      </w:r>
+    </w:p>
+    <w:p>
+      <w:pPr>
+        <w:pStyle w:val="4"/>
+        <w:numPr>
+          <w:ilvl w:val="2"/>
+          <w:numId w:val="1"/>
+        </w:numPr>
+        <w:rPr>
+          <w:rFonts w:ascii="Times New Roman" w:hAnsi="Times New Roman" w:cs="Times New Roman"/>
+          <w:sz w:val="32"/>
+          <w:szCs w:val="32"/>
+          <w:lang w:val="vi-VN"/>
+        </w:rPr>
+      </w:pPr>
+      <w:r>
+        <w:rPr>
+          <w:rFonts w:ascii="Times New Roman" w:hAnsi="Times New Roman" w:cs="Times New Roman"/>
+          <w:sz w:val="32"/>
+          <w:szCs w:val="32"/>
+          <w:lang w:val="vi-VN"/>
+        </w:rPr>
+        <w:t>Xác định và mô tả các chức năng cần thiết của hệ thống</w:t>
+      </w:r>
+    </w:p>
+    <w:p>
+      <w:pPr>
+        <w:pStyle w:val="4"/>
+        <w:numPr>
+          <w:ilvl w:val="1"/>
+          <w:numId w:val="1"/>
+        </w:numPr>
+        <w:rPr>
+          <w:rFonts w:ascii="Times New Roman" w:hAnsi="Times New Roman" w:cs="Times New Roman"/>
+          <w:sz w:val="32"/>
+          <w:szCs w:val="32"/>
+          <w:lang w:val="vi-VN"/>
+        </w:rPr>
+      </w:pPr>
+      <w:r>
+        <w:rPr>
+          <w:rFonts w:ascii="Times New Roman" w:hAnsi="Times New Roman" w:cs="Times New Roman"/>
+          <w:sz w:val="32"/>
+          <w:szCs w:val="32"/>
+          <w:lang w:val="vi-VN"/>
+        </w:rPr>
+        <w:t>Day 3: Phân tích phi chức năng:</w:t>
+      </w:r>
+    </w:p>
+    <w:p>
+      <w:pPr>
+        <w:pStyle w:val="4"/>
+        <w:numPr>
+          <w:ilvl w:val="2"/>
+          <w:numId w:val="1"/>
+        </w:numPr>
+        <w:rPr>
+          <w:rFonts w:ascii="Times New Roman" w:hAnsi="Times New Roman" w:cs="Times New Roman"/>
+          <w:sz w:val="32"/>
+          <w:szCs w:val="32"/>
+          <w:lang w:val="vi-VN"/>
+        </w:rPr>
+      </w:pPr>
+      <w:r>
+        <w:rPr>
+          <w:rFonts w:ascii="Times New Roman" w:hAnsi="Times New Roman" w:cs="Times New Roman"/>
+          <w:sz w:val="32"/>
+          <w:szCs w:val="32"/>
+          <w:lang w:val="vi-VN"/>
+        </w:rPr>
+        <w:t>Xác định các yêu cầu, tiêu chuẩn như tiêu chuẩn về hiệu suất, bảo mật và giao diện người dùng.</w:t>
+      </w:r>
+    </w:p>
+    <w:p>
+      <w:pPr>
+        <w:pStyle w:val="4"/>
+        <w:numPr>
+          <w:ilvl w:val="1"/>
+          <w:numId w:val="1"/>
+        </w:numPr>
+        <w:rPr>
+          <w:rFonts w:ascii="Times New Roman" w:hAnsi="Times New Roman" w:cs="Times New Roman"/>
+          <w:sz w:val="32"/>
+          <w:szCs w:val="32"/>
+          <w:lang w:val="vi-VN"/>
+        </w:rPr>
+      </w:pPr>
+      <w:r>
+        <w:rPr>
+          <w:rFonts w:ascii="Times New Roman" w:hAnsi="Times New Roman" w:cs="Times New Roman"/>
+          <w:sz w:val="32"/>
+          <w:szCs w:val="32"/>
+          <w:lang w:val="vi-VN"/>
+        </w:rPr>
+        <w:t>Day 4: Phân tích thông số kỹ thuật</w:t>
+      </w:r>
+    </w:p>
+    <w:p>
+      <w:pPr>
+        <w:pStyle w:val="4"/>
+        <w:numPr>
+          <w:ilvl w:val="2"/>
+          <w:numId w:val="1"/>
+        </w:numPr>
+        <w:rPr>
+          <w:rFonts w:ascii="Times New Roman" w:hAnsi="Times New Roman" w:cs="Times New Roman"/>
+          <w:sz w:val="32"/>
+          <w:szCs w:val="32"/>
+          <w:lang w:val="vi-VN"/>
+        </w:rPr>
+      </w:pPr>
+      <w:r>
+        <w:rPr>
+          <w:rFonts w:ascii="Times New Roman" w:hAnsi="Times New Roman" w:cs="Times New Roman"/>
+          <w:sz w:val="32"/>
+          <w:szCs w:val="32"/>
+          <w:lang w:val="vi-VN"/>
+        </w:rPr>
+        <w:t>Xác định các yêu cầu kỹ thuật của sản phẩm hoặc hệ thống</w:t>
+      </w:r>
+    </w:p>
+    <w:p>
+      <w:pPr>
+        <w:pStyle w:val="4"/>
+        <w:numPr>
+          <w:ilvl w:val="2"/>
+          <w:numId w:val="1"/>
+        </w:numPr>
+        <w:rPr>
+          <w:rFonts w:ascii="Times New Roman" w:hAnsi="Times New Roman" w:cs="Times New Roman"/>
+          <w:sz w:val="32"/>
+          <w:szCs w:val="32"/>
+          <w:lang w:val="vi-VN"/>
+        </w:rPr>
+      </w:pPr>
+      <w:r>
+        <w:rPr>
+          <w:rFonts w:ascii="Times New Roman" w:hAnsi="Times New Roman" w:cs="Times New Roman"/>
+          <w:sz w:val="32"/>
+          <w:szCs w:val="32"/>
+          <w:lang w:val="vi-VN"/>
+        </w:rPr>
+        <w:t>Phân tích các thông số kĩ thuật về hiệu suất, dung lượng, độ tin cậy</w:t>
+      </w:r>
+    </w:p>
+    <w:p>
+      <w:pPr>
+        <w:pStyle w:val="4"/>
+        <w:numPr>
+          <w:ilvl w:val="1"/>
+          <w:numId w:val="1"/>
+        </w:numPr>
+        <w:rPr>
+          <w:rFonts w:ascii="Times New Roman" w:hAnsi="Times New Roman" w:cs="Times New Roman"/>
+          <w:sz w:val="32"/>
+          <w:szCs w:val="32"/>
+          <w:lang w:val="vi-VN"/>
+        </w:rPr>
+      </w:pPr>
+      <w:r>
+        <w:rPr>
+          <w:rFonts w:ascii="Times New Roman" w:hAnsi="Times New Roman" w:cs="Times New Roman"/>
+          <w:sz w:val="32"/>
+          <w:szCs w:val="32"/>
+          <w:lang w:val="vi-VN"/>
+        </w:rPr>
+        <w:t>Day 6: Phân tích giao diện</w:t>
+      </w:r>
+    </w:p>
+    <w:p>
+      <w:pPr>
+        <w:pStyle w:val="4"/>
+        <w:numPr>
+          <w:ilvl w:val="2"/>
+          <w:numId w:val="1"/>
+        </w:numPr>
+        <w:rPr>
+          <w:rFonts w:ascii="Times New Roman" w:hAnsi="Times New Roman" w:cs="Times New Roman"/>
+          <w:sz w:val="32"/>
+          <w:szCs w:val="32"/>
+          <w:lang w:val="vi-VN"/>
+        </w:rPr>
+      </w:pPr>
+      <w:r>
+        <w:rPr>
+          <w:rFonts w:ascii="Times New Roman" w:hAnsi="Times New Roman" w:cs="Times New Roman"/>
+          <w:sz w:val="32"/>
+          <w:szCs w:val="32"/>
+          <w:lang w:val="vi-VN"/>
+        </w:rPr>
+        <w:t xml:space="preserve">Lên ý tưởng </w:t>
       </w:r>
       <w:r>
         <w:rPr>
@@ -302,16 +608,25 @@
           <w:szCs w:val="32"/>
           <w:lang w:val="vi-VN"/>
         </w:rPr>
-        <w:t>ã</w:t>
-      </w:r>
-      <w:r>
-        <w:rPr>
-          <w:rFonts w:ascii="Times New Roman" w:hAnsi="Times New Roman" w:cs="Times New Roman"/>
-          <w:sz w:val="32"/>
-          <w:szCs w:val="32"/>
-          <w:lang w:val="vi-VN"/>
-        </w:rPr>
-        <w:t xml:space="preserve"> nguồn</w:t>
+        <w:t>về</w:t>
+      </w:r>
+      <w:r>
+        <w:rPr>
+          <w:rFonts w:ascii="Times New Roman" w:hAnsi="Times New Roman" w:cs="Times New Roman"/>
+          <w:sz w:val="32"/>
+          <w:szCs w:val="32"/>
+          <w:lang w:val="vi-VN"/>
+        </w:rPr>
+        <w:t xml:space="preserve"> giao diện người dùng </w:t>
+      </w:r>
+      <w:r>
+        <w:rPr>
+          <w:rFonts w:hint="default" w:ascii="Times New Roman" w:hAnsi="Times New Roman" w:cs="Times New Roman"/>
+          <w:sz w:val="32"/>
+          <w:szCs w:val="32"/>
+          <w:lang w:val="vi-VN"/>
+        </w:rPr>
+        <w:t xml:space="preserve">theo yêu cầu khách hàng (màu sắc, font chữ, ....) </w:t>
       </w:r>
     </w:p>
     <w:p>
@@ -335,55 +650,55 @@
           <w:szCs w:val="32"/>
           <w:lang w:val="vi-VN"/>
         </w:rPr>
-        <w:t>Day 1: Tổ chức họp và lên ý tưởng</w:t>
-      </w:r>
-    </w:p>
-    <w:p>
-      <w:pPr>
-        <w:pStyle w:val="4"/>
-        <w:numPr>
-          <w:ilvl w:val="2"/>
-          <w:numId w:val="1"/>
-        </w:numPr>
-        <w:rPr>
-          <w:rFonts w:ascii="Times New Roman" w:hAnsi="Times New Roman" w:cs="Times New Roman"/>
-          <w:sz w:val="32"/>
-          <w:szCs w:val="32"/>
-          <w:lang w:val="vi-VN"/>
-        </w:rPr>
-      </w:pPr>
-      <w:r>
-        <w:rPr>
-          <w:rFonts w:ascii="Times New Roman" w:hAnsi="Times New Roman" w:cs="Times New Roman"/>
-          <w:sz w:val="32"/>
-          <w:szCs w:val="32"/>
-          <w:lang w:val="vi-VN"/>
-        </w:rPr>
-        <w:t xml:space="preserve">Tổ chức họp đội ngũ trong việc lên ý tưởng  </w:t>
-      </w:r>
-    </w:p>
-    <w:p>
-      <w:pPr>
-        <w:pStyle w:val="4"/>
-        <w:numPr>
-          <w:ilvl w:val="2"/>
-          <w:numId w:val="1"/>
-        </w:numPr>
-        <w:rPr>
-          <w:rFonts w:ascii="Times New Roman" w:hAnsi="Times New Roman" w:cs="Times New Roman"/>
-          <w:sz w:val="32"/>
-          <w:szCs w:val="32"/>
-          <w:lang w:val="vi-VN"/>
-        </w:rPr>
-      </w:pPr>
-      <w:r>
-        <w:rPr>
-          <w:rFonts w:ascii="Times New Roman" w:hAnsi="Times New Roman" w:cs="Times New Roman"/>
-          <w:sz w:val="32"/>
-          <w:szCs w:val="32"/>
-          <w:lang w:val="vi-VN"/>
-        </w:rPr>
-        <w:t>Xây dựng mô phỏng dự án</w:t>
+        <w:t>Day 8: Xác định rủi ro:</w:t>
+      </w:r>
+    </w:p>
+    <w:p>
+      <w:pPr>
+        <w:pStyle w:val="4"/>
+        <w:numPr>
+          <w:ilvl w:val="2"/>
+          <w:numId w:val="1"/>
+        </w:numPr>
+        <w:rPr>
+          <w:rFonts w:ascii="Times New Roman" w:hAnsi="Times New Roman" w:cs="Times New Roman"/>
+          <w:sz w:val="32"/>
+          <w:szCs w:val="32"/>
+          <w:lang w:val="vi-VN"/>
+        </w:rPr>
+      </w:pPr>
+      <w:r>
+        <w:rPr>
+          <w:rFonts w:ascii="Times New Roman" w:hAnsi="Times New Roman" w:cs="Times New Roman"/>
+          <w:sz w:val="32"/>
+          <w:szCs w:val="32"/>
+          <w:lang w:val="vi-VN"/>
+        </w:rPr>
+        <w:t>Phân tích các rủi ro tiềm ẩn trong dự án và đề xuất các biện pháp phòng ngừa</w:t>
+      </w:r>
+    </w:p>
+    <w:p>
+      <w:pPr>
+        <w:pStyle w:val="4"/>
+        <w:numPr>
+          <w:ilvl w:val="2"/>
+          <w:numId w:val="1"/>
+        </w:numPr>
+        <w:rPr>
+          <w:rFonts w:ascii="Times New Roman" w:hAnsi="Times New Roman" w:cs="Times New Roman"/>
+          <w:sz w:val="32"/>
+          <w:szCs w:val="32"/>
+          <w:lang w:val="vi-VN"/>
+        </w:rPr>
+      </w:pPr>
+      <w:r>
+        <w:rPr>
+          <w:rFonts w:ascii="Times New Roman" w:hAnsi="Times New Roman" w:cs="Times New Roman"/>
+          <w:sz w:val="32"/>
+          <w:szCs w:val="32"/>
+          <w:lang w:val="vi-VN"/>
+        </w:rPr>
+        <w:t>Xác định các vấn đề có thể phát sinh và các giải pháp giảm thiểu tác động của chúng</w:t>
       </w:r>
     </w:p>
     <w:p>
@@ -407,582 +722,6 @@
           <w:szCs w:val="32"/>
           <w:lang w:val="vi-VN"/>
         </w:rPr>
-        <w:t>Day 2 : Phân tích cấu trúc phần mềm</w:t>
-      </w:r>
-    </w:p>
-    <w:p>
-      <w:pPr>
-        <w:pStyle w:val="4"/>
-        <w:numPr>
-          <w:ilvl w:val="2"/>
-          <w:numId w:val="1"/>
-        </w:numPr>
-        <w:rPr>
-          <w:rFonts w:ascii="Times New Roman" w:hAnsi="Times New Roman" w:cs="Times New Roman"/>
-          <w:sz w:val="32"/>
-          <w:szCs w:val="32"/>
-          <w:lang w:val="vi-VN"/>
-        </w:rPr>
-      </w:pPr>
-      <w:r>
-        <w:rPr>
-          <w:rFonts w:ascii="Times New Roman" w:hAnsi="Times New Roman" w:cs="Times New Roman"/>
-          <w:sz w:val="32"/>
-          <w:szCs w:val="32"/>
-          <w:lang w:val="vi-VN"/>
-        </w:rPr>
-        <w:t>Xác định và mô tả các chức năng cần thiết của hệ thống</w:t>
-      </w:r>
-    </w:p>
-    <w:p>
-      <w:pPr>
-        <w:pStyle w:val="4"/>
-        <w:numPr>
-          <w:ilvl w:val="2"/>
-          <w:numId w:val="1"/>
-        </w:numPr>
-        <w:rPr>
-          <w:rFonts w:ascii="Times New Roman" w:hAnsi="Times New Roman" w:cs="Times New Roman"/>
-          <w:sz w:val="32"/>
-          <w:szCs w:val="32"/>
-          <w:lang w:val="vi-VN"/>
-        </w:rPr>
-      </w:pPr>
-      <w:r>
-        <w:rPr>
-          <w:rFonts w:ascii="Times New Roman" w:hAnsi="Times New Roman" w:cs="Times New Roman"/>
-          <w:sz w:val="32"/>
-          <w:szCs w:val="32"/>
-          <w:lang w:val="vi-VN"/>
-        </w:rPr>
-        <w:t>Tạo biểu đồ use case và mô tả chi tiết các yêu cầu chức năng.</w:t>
-      </w:r>
-    </w:p>
-    <w:p>
-      <w:pPr>
-        <w:pStyle w:val="4"/>
-        <w:numPr>
-          <w:ilvl w:val="1"/>
-          <w:numId w:val="1"/>
-        </w:numPr>
-        <w:rPr>
-          <w:rFonts w:ascii="Times New Roman" w:hAnsi="Times New Roman" w:cs="Times New Roman"/>
-          <w:sz w:val="32"/>
-          <w:szCs w:val="32"/>
-          <w:lang w:val="vi-VN"/>
-        </w:rPr>
-      </w:pPr>
-      <w:r>
-        <w:rPr>
-          <w:rFonts w:ascii="Times New Roman" w:hAnsi="Times New Roman" w:cs="Times New Roman"/>
-          <w:sz w:val="32"/>
-          <w:szCs w:val="32"/>
-          <w:lang w:val="vi-VN"/>
-        </w:rPr>
-        <w:t>Day 3: Phân tích phi chức năng:</w:t>
-      </w:r>
-    </w:p>
-    <w:p>
-      <w:pPr>
-        <w:pStyle w:val="4"/>
-        <w:numPr>
-          <w:ilvl w:val="2"/>
-          <w:numId w:val="1"/>
-        </w:numPr>
-        <w:rPr>
-          <w:rFonts w:ascii="Times New Roman" w:hAnsi="Times New Roman" w:cs="Times New Roman"/>
-          <w:sz w:val="32"/>
-          <w:szCs w:val="32"/>
-          <w:lang w:val="vi-VN"/>
-        </w:rPr>
-      </w:pPr>
-      <w:r>
-        <w:rPr>
-          <w:rFonts w:ascii="Times New Roman" w:hAnsi="Times New Roman" w:cs="Times New Roman"/>
-          <w:sz w:val="32"/>
-          <w:szCs w:val="32"/>
-          <w:lang w:val="vi-VN"/>
-        </w:rPr>
-        <w:t>Xác định các yêu cầu, tiêu chuẩn như tiêu chuẩn về hiệu suất, bảo mật và giao diện người dùng.</w:t>
-      </w:r>
-    </w:p>
-    <w:p>
-      <w:pPr>
-        <w:pStyle w:val="4"/>
-        <w:numPr>
-          <w:ilvl w:val="1"/>
-          <w:numId w:val="1"/>
-        </w:numPr>
-        <w:rPr>
-          <w:rFonts w:ascii="Times New Roman" w:hAnsi="Times New Roman" w:cs="Times New Roman"/>
-          <w:sz w:val="32"/>
-          <w:szCs w:val="32"/>
-          <w:lang w:val="vi-VN"/>
-        </w:rPr>
-      </w:pPr>
-      <w:r>
-        <w:rPr>
-          <w:rFonts w:ascii="Times New Roman" w:hAnsi="Times New Roman" w:cs="Times New Roman"/>
-          <w:sz w:val="32"/>
-          <w:szCs w:val="32"/>
-          <w:lang w:val="vi-VN"/>
-        </w:rPr>
-        <w:t>Day 4: Phân tích thông số kỹ thuật</w:t>
-      </w:r>
-    </w:p>
-    <w:p>
-      <w:pPr>
-        <w:pStyle w:val="4"/>
-        <w:numPr>
-          <w:ilvl w:val="2"/>
-          <w:numId w:val="1"/>
-        </w:numPr>
-        <w:rPr>
-          <w:rFonts w:ascii="Times New Roman" w:hAnsi="Times New Roman" w:cs="Times New Roman"/>
-          <w:sz w:val="32"/>
-          <w:szCs w:val="32"/>
-          <w:lang w:val="vi-VN"/>
-        </w:rPr>
-      </w:pPr>
-      <w:r>
-        <w:rPr>
-          <w:rFonts w:ascii="Times New Roman" w:hAnsi="Times New Roman" w:cs="Times New Roman"/>
-          <w:sz w:val="32"/>
-          <w:szCs w:val="32"/>
-          <w:lang w:val="vi-VN"/>
-        </w:rPr>
-        <w:t>Xác định các yêu cầu kỹ thuật của sản phẩm hoặc hệ thống</w:t>
-      </w:r>
-    </w:p>
-    <w:p>
-      <w:pPr>
-        <w:pStyle w:val="4"/>
-        <w:numPr>
-          <w:ilvl w:val="2"/>
-          <w:numId w:val="1"/>
-        </w:numPr>
-        <w:rPr>
-          <w:rFonts w:ascii="Times New Roman" w:hAnsi="Times New Roman" w:cs="Times New Roman"/>
-          <w:sz w:val="32"/>
-          <w:szCs w:val="32"/>
-          <w:lang w:val="vi-VN"/>
-        </w:rPr>
-      </w:pPr>
-      <w:r>
-        <w:rPr>
-          <w:rFonts w:ascii="Times New Roman" w:hAnsi="Times New Roman" w:cs="Times New Roman"/>
-          <w:sz w:val="32"/>
-          <w:szCs w:val="32"/>
-          <w:lang w:val="vi-VN"/>
-        </w:rPr>
-        <w:t>Phân tích các thông số kĩ thuật về hiệu suất, dung lượng, độ tin cậy</w:t>
-      </w:r>
-    </w:p>
-    <w:p>
-      <w:pPr>
-        <w:pStyle w:val="4"/>
-        <w:numPr>
-          <w:ilvl w:val="1"/>
-          <w:numId w:val="1"/>
-        </w:numPr>
-        <w:rPr>
-          <w:rFonts w:ascii="Times New Roman" w:hAnsi="Times New Roman" w:cs="Times New Roman"/>
-          <w:sz w:val="32"/>
-          <w:szCs w:val="32"/>
-          <w:lang w:val="vi-VN"/>
-        </w:rPr>
-      </w:pPr>
-      <w:r>
-        <w:rPr>
-          <w:rFonts w:ascii="Times New Roman" w:hAnsi="Times New Roman" w:cs="Times New Roman"/>
-          <w:sz w:val="32"/>
-          <w:szCs w:val="32"/>
-          <w:lang w:val="vi-VN"/>
-        </w:rPr>
-        <w:t xml:space="preserve">Day 5: Phân tích cơ sở dữ liệu  </w:t>
-      </w:r>
-    </w:p>
-    <w:p>
-      <w:pPr>
-        <w:pStyle w:val="4"/>
-        <w:numPr>
-          <w:ilvl w:val="2"/>
-          <w:numId w:val="1"/>
-        </w:numPr>
-        <w:rPr>
-          <w:rFonts w:ascii="Times New Roman" w:hAnsi="Times New Roman" w:cs="Times New Roman"/>
-          <w:sz w:val="32"/>
-          <w:szCs w:val="32"/>
-          <w:lang w:val="vi-VN"/>
-        </w:rPr>
-      </w:pPr>
-      <w:r>
-        <w:rPr>
-          <w:rFonts w:ascii="Times New Roman" w:hAnsi="Times New Roman" w:cs="Times New Roman"/>
-          <w:sz w:val="32"/>
-          <w:szCs w:val="32"/>
-          <w:lang w:val="vi-VN"/>
-        </w:rPr>
-        <w:t xml:space="preserve">Thiết kế cấu trúc cơ sở dữ liệu </w:t>
-      </w:r>
-    </w:p>
-    <w:p>
-      <w:pPr>
-        <w:pStyle w:val="4"/>
-        <w:numPr>
-          <w:ilvl w:val="2"/>
-          <w:numId w:val="1"/>
-        </w:numPr>
-        <w:rPr>
-          <w:rFonts w:ascii="Times New Roman" w:hAnsi="Times New Roman" w:cs="Times New Roman"/>
-          <w:sz w:val="32"/>
-          <w:szCs w:val="32"/>
-          <w:lang w:val="vi-VN"/>
-        </w:rPr>
-      </w:pPr>
-      <w:r>
-        <w:rPr>
-          <w:rFonts w:ascii="Times New Roman" w:hAnsi="Times New Roman" w:cs="Times New Roman"/>
-          <w:sz w:val="32"/>
-          <w:szCs w:val="32"/>
-          <w:lang w:val="vi-VN"/>
-        </w:rPr>
-        <w:t xml:space="preserve"> Xác định các bảng và mối quan hệ </w:t>
-      </w:r>
-    </w:p>
-    <w:p>
-      <w:pPr>
-        <w:pStyle w:val="4"/>
-        <w:numPr>
-          <w:ilvl w:val="2"/>
-          <w:numId w:val="1"/>
-        </w:numPr>
-        <w:rPr>
-          <w:rFonts w:ascii="Times New Roman" w:hAnsi="Times New Roman" w:cs="Times New Roman"/>
-          <w:sz w:val="32"/>
-          <w:szCs w:val="32"/>
-          <w:lang w:val="vi-VN"/>
-        </w:rPr>
-      </w:pPr>
-      <w:r>
-        <w:rPr>
-          <w:rFonts w:ascii="Times New Roman" w:hAnsi="Times New Roman" w:cs="Times New Roman"/>
-          <w:sz w:val="32"/>
-          <w:szCs w:val="32"/>
-          <w:lang w:val="vi-VN"/>
-        </w:rPr>
-        <w:t xml:space="preserve">Tạo mô hình ERD </w:t>
-      </w:r>
-    </w:p>
-    <w:p>
-      <w:pPr>
-        <w:pStyle w:val="4"/>
-        <w:numPr>
-          <w:ilvl w:val="1"/>
-          <w:numId w:val="1"/>
-        </w:numPr>
-        <w:rPr>
-          <w:rFonts w:ascii="Times New Roman" w:hAnsi="Times New Roman" w:cs="Times New Roman"/>
-          <w:sz w:val="32"/>
-          <w:szCs w:val="32"/>
-          <w:lang w:val="vi-VN"/>
-        </w:rPr>
-      </w:pPr>
-      <w:r>
-        <w:rPr>
-          <w:rFonts w:ascii="Times New Roman" w:hAnsi="Times New Roman" w:cs="Times New Roman"/>
-          <w:sz w:val="32"/>
-          <w:szCs w:val="32"/>
-          <w:lang w:val="vi-VN"/>
-        </w:rPr>
-        <w:t>Day 6: Phân tích giao diện</w:t>
-      </w:r>
-    </w:p>
-    <w:p>
-      <w:pPr>
-        <w:pStyle w:val="4"/>
-        <w:numPr>
-          <w:ilvl w:val="2"/>
-          <w:numId w:val="1"/>
-        </w:numPr>
-        <w:rPr>
-          <w:rFonts w:ascii="Times New Roman" w:hAnsi="Times New Roman" w:cs="Times New Roman"/>
-          <w:sz w:val="32"/>
-          <w:szCs w:val="32"/>
-          <w:lang w:val="vi-VN"/>
-        </w:rPr>
-      </w:pPr>
-      <w:r>
-        <w:rPr>
-          <w:rFonts w:ascii="Times New Roman" w:hAnsi="Times New Roman" w:cs="Times New Roman"/>
-          <w:sz w:val="32"/>
-          <w:szCs w:val="32"/>
-          <w:lang w:val="vi-VN"/>
-        </w:rPr>
-        <w:t xml:space="preserve">Lên ý tưởng và thiết kế giao diện người dùng </w:t>
-      </w:r>
-    </w:p>
-    <w:p>
-      <w:pPr>
-        <w:pStyle w:val="4"/>
-        <w:numPr>
-          <w:ilvl w:val="2"/>
-          <w:numId w:val="1"/>
-        </w:numPr>
-        <w:rPr>
-          <w:rFonts w:ascii="Times New Roman" w:hAnsi="Times New Roman" w:cs="Times New Roman"/>
-          <w:sz w:val="32"/>
-          <w:szCs w:val="32"/>
-          <w:lang w:val="vi-VN"/>
-        </w:rPr>
-      </w:pPr>
-      <w:r>
-        <w:rPr>
-          <w:rFonts w:ascii="Times New Roman" w:hAnsi="Times New Roman" w:cs="Times New Roman"/>
-          <w:sz w:val="32"/>
-          <w:szCs w:val="32"/>
-          <w:lang w:val="vi-VN"/>
-        </w:rPr>
-        <w:t>Tạo mockups và mô hình hóa trước khi chuyển sang giai đoạn phát triển</w:t>
-      </w:r>
-    </w:p>
-    <w:p>
-      <w:pPr>
-        <w:pStyle w:val="4"/>
-        <w:numPr>
-          <w:ilvl w:val="1"/>
-          <w:numId w:val="1"/>
-        </w:numPr>
-        <w:rPr>
-          <w:rFonts w:ascii="Times New Roman" w:hAnsi="Times New Roman" w:cs="Times New Roman"/>
-          <w:sz w:val="32"/>
-          <w:szCs w:val="32"/>
-          <w:lang w:val="vi-VN"/>
-        </w:rPr>
-      </w:pPr>
-      <w:r>
-        <w:rPr>
-          <w:rFonts w:ascii="Times New Roman" w:hAnsi="Times New Roman" w:cs="Times New Roman"/>
-          <w:sz w:val="32"/>
-          <w:szCs w:val="32"/>
-          <w:lang w:val="vi-VN"/>
-        </w:rPr>
-        <w:t xml:space="preserve">Day 7: Phân tích thiết kế thành phần hệ thống </w:t>
-      </w:r>
-    </w:p>
-    <w:p>
-      <w:pPr>
-        <w:pStyle w:val="4"/>
-        <w:numPr>
-          <w:ilvl w:val="2"/>
-          <w:numId w:val="1"/>
-        </w:numPr>
-        <w:rPr>
-          <w:rFonts w:ascii="Times New Roman" w:hAnsi="Times New Roman" w:cs="Times New Roman"/>
-          <w:sz w:val="32"/>
-          <w:szCs w:val="32"/>
-          <w:lang w:val="vi-VN"/>
-        </w:rPr>
-      </w:pPr>
-      <w:r>
-        <w:rPr>
-          <w:rFonts w:ascii="Times New Roman" w:hAnsi="Times New Roman" w:cs="Times New Roman"/>
-          <w:sz w:val="32"/>
-          <w:szCs w:val="32"/>
-          <w:lang w:val="vi-VN"/>
-        </w:rPr>
-        <w:t>Xác định và phân tích thuật toán cho mỗi chức năng</w:t>
-      </w:r>
-    </w:p>
-    <w:p>
-      <w:pPr>
-        <w:pStyle w:val="4"/>
-        <w:numPr>
-          <w:ilvl w:val="2"/>
-          <w:numId w:val="1"/>
-        </w:numPr>
-        <w:rPr>
-          <w:rFonts w:ascii="Times New Roman" w:hAnsi="Times New Roman" w:cs="Times New Roman"/>
-          <w:sz w:val="32"/>
-          <w:szCs w:val="32"/>
-          <w:lang w:val="vi-VN"/>
-        </w:rPr>
-      </w:pPr>
-      <w:r>
-        <w:rPr>
-          <w:rFonts w:ascii="Times New Roman" w:hAnsi="Times New Roman" w:cs="Times New Roman"/>
-          <w:sz w:val="32"/>
-          <w:szCs w:val="32"/>
-          <w:lang w:val="vi-VN"/>
-        </w:rPr>
-        <w:t>Xác định ngôn ngữ lập trình và công cụ phát triển</w:t>
-      </w:r>
-    </w:p>
-    <w:p>
-      <w:pPr>
-        <w:pStyle w:val="4"/>
-        <w:numPr>
-          <w:ilvl w:val="2"/>
-          <w:numId w:val="1"/>
-        </w:numPr>
-        <w:rPr>
-          <w:rFonts w:ascii="Times New Roman" w:hAnsi="Times New Roman" w:cs="Times New Roman"/>
-          <w:sz w:val="32"/>
-          <w:szCs w:val="32"/>
-          <w:lang w:val="vi-VN"/>
-        </w:rPr>
-      </w:pPr>
-      <w:r>
-        <w:rPr>
-          <w:rFonts w:ascii="Times New Roman" w:hAnsi="Times New Roman" w:cs="Times New Roman"/>
-          <w:sz w:val="32"/>
-          <w:szCs w:val="32"/>
-          <w:lang w:val="vi-VN"/>
-        </w:rPr>
-        <w:t>Kiểm tra tính logic của hệ thống trước khi triển khai</w:t>
-      </w:r>
-    </w:p>
-    <w:p>
-      <w:pPr>
-        <w:pStyle w:val="4"/>
-        <w:numPr>
-          <w:ilvl w:val="1"/>
-          <w:numId w:val="1"/>
-        </w:numPr>
-        <w:rPr>
-          <w:rFonts w:ascii="Times New Roman" w:hAnsi="Times New Roman" w:cs="Times New Roman"/>
-          <w:sz w:val="32"/>
-          <w:szCs w:val="32"/>
-          <w:lang w:val="vi-VN"/>
-        </w:rPr>
-      </w:pPr>
-      <w:r>
-        <w:rPr>
-          <w:rFonts w:ascii="Times New Roman" w:hAnsi="Times New Roman" w:cs="Times New Roman"/>
-          <w:sz w:val="32"/>
-          <w:szCs w:val="32"/>
-          <w:lang w:val="vi-VN"/>
-        </w:rPr>
-        <w:t>Day 8: Xác định rủi ro:</w:t>
-      </w:r>
-    </w:p>
-    <w:p>
-      <w:pPr>
-        <w:pStyle w:val="4"/>
-        <w:numPr>
-          <w:ilvl w:val="2"/>
-          <w:numId w:val="1"/>
-        </w:numPr>
-        <w:rPr>
-          <w:rFonts w:ascii="Times New Roman" w:hAnsi="Times New Roman" w:cs="Times New Roman"/>
-          <w:sz w:val="32"/>
-          <w:szCs w:val="32"/>
-          <w:lang w:val="vi-VN"/>
-        </w:rPr>
-      </w:pPr>
-      <w:r>
-        <w:rPr>
-          <w:rFonts w:ascii="Times New Roman" w:hAnsi="Times New Roman" w:cs="Times New Roman"/>
-          <w:sz w:val="32"/>
-          <w:szCs w:val="32"/>
-          <w:lang w:val="vi-VN"/>
-        </w:rPr>
-        <w:t>Phân tích các rủi ro tiềm ẩn trong dự án và đề xuất các biện pháp phòng ngừa</w:t>
-      </w:r>
-    </w:p>
-    <w:p>
-      <w:pPr>
-        <w:pStyle w:val="4"/>
-        <w:numPr>
-          <w:ilvl w:val="2"/>
-          <w:numId w:val="1"/>
-        </w:numPr>
-        <w:rPr>
-          <w:rFonts w:ascii="Times New Roman" w:hAnsi="Times New Roman" w:cs="Times New Roman"/>
-          <w:sz w:val="32"/>
-          <w:szCs w:val="32"/>
-          <w:lang w:val="vi-VN"/>
-        </w:rPr>
-      </w:pPr>
-      <w:r>
-        <w:rPr>
-          <w:rFonts w:ascii="Times New Roman" w:hAnsi="Times New Roman" w:cs="Times New Roman"/>
-          <w:sz w:val="32"/>
-          <w:szCs w:val="32"/>
-          <w:lang w:val="vi-VN"/>
-        </w:rPr>
-        <w:t>Xác định các vấn đề có thể phát sinh và các giải pháp giảm thiểu tác động của chúng</w:t>
-      </w:r>
-    </w:p>
-    <w:p>
-      <w:pPr>
-        <w:pStyle w:val="4"/>
-        <w:numPr>
-          <w:ilvl w:val="1"/>
-          <w:numId w:val="1"/>
-        </w:numPr>
-        <w:rPr>
-          <w:rFonts w:ascii="Times New Roman" w:hAnsi="Times New Roman" w:cs="Times New Roman"/>
-          <w:sz w:val="32"/>
-          <w:szCs w:val="32"/>
-          <w:lang w:val="vi-VN"/>
-        </w:rPr>
-      </w:pPr>
-      <w:r>
-        <w:rPr>
-          <w:rFonts w:ascii="Times New Roman" w:hAnsi="Times New Roman" w:cs="Times New Roman"/>
-          <w:sz w:val="32"/>
-          <w:szCs w:val="32"/>
-          <w:lang w:val="vi-VN"/>
-        </w:rPr>
-        <w:t xml:space="preserve">Day 9: Đánh giá và tối ưu mã nguồn </w:t>
-      </w:r>
-    </w:p>
-    <w:p>
-      <w:pPr>
-        <w:pStyle w:val="4"/>
-        <w:numPr>
-          <w:ilvl w:val="2"/>
-          <w:numId w:val="1"/>
-        </w:numPr>
-        <w:rPr>
-          <w:rFonts w:ascii="Times New Roman" w:hAnsi="Times New Roman" w:cs="Times New Roman"/>
-          <w:sz w:val="32"/>
-          <w:szCs w:val="32"/>
-          <w:lang w:val="vi-VN"/>
-        </w:rPr>
-      </w:pPr>
-      <w:r>
-        <w:rPr>
-          <w:rFonts w:ascii="Times New Roman" w:hAnsi="Times New Roman" w:cs="Times New Roman"/>
-          <w:sz w:val="32"/>
-          <w:szCs w:val="32"/>
-          <w:lang w:val="vi-VN"/>
-        </w:rPr>
-        <w:t xml:space="preserve">Tối ưu hóa cấu trúc dữ liệu và thuật toán để cải thiện hiệu suất và tính bảo mật của hệ thống </w:t>
-      </w:r>
-    </w:p>
-    <w:p>
-      <w:pPr>
-        <w:pStyle w:val="4"/>
-        <w:numPr>
-          <w:ilvl w:val="1"/>
-          <w:numId w:val="1"/>
-        </w:numPr>
-        <w:rPr>
-          <w:rFonts w:ascii="Times New Roman" w:hAnsi="Times New Roman" w:cs="Times New Roman"/>
-          <w:sz w:val="32"/>
-          <w:szCs w:val="32"/>
-          <w:lang w:val="vi-VN"/>
-        </w:rPr>
-      </w:pPr>
-      <w:r>
-        <w:rPr>
-          <w:rFonts w:ascii="Times New Roman" w:hAnsi="Times New Roman" w:cs="Times New Roman"/>
-          <w:sz w:val="32"/>
-          <w:szCs w:val="32"/>
-          <w:lang w:val="vi-VN"/>
-        </w:rPr>
         <w:t>Day 10: Lập kế hoạch và ước lượng công việc</w:t>
       </w:r>
     </w:p>
@@ -1031,82 +770,100 @@
           <w:szCs w:val="32"/>
           <w:lang w:val="vi-VN"/>
         </w:rPr>
-        <w:t xml:space="preserve">Lập bảng phân rã công việc </w:t>
-      </w:r>
-    </w:p>
-    <w:p>
-      <w:pPr>
-        <w:pStyle w:val="4"/>
-        <w:numPr>
-          <w:ilvl w:val="1"/>
-          <w:numId w:val="1"/>
-        </w:numPr>
-        <w:rPr>
-          <w:rFonts w:ascii="Times New Roman" w:hAnsi="Times New Roman" w:cs="Times New Roman"/>
-          <w:sz w:val="32"/>
-          <w:szCs w:val="32"/>
-          <w:lang w:val="vi-VN"/>
-        </w:rPr>
-      </w:pPr>
-      <w:r>
-        <w:rPr>
-          <w:rFonts w:ascii="Times New Roman" w:hAnsi="Times New Roman" w:cs="Times New Roman"/>
-          <w:sz w:val="32"/>
-          <w:szCs w:val="32"/>
-          <w:lang w:val="vi-VN"/>
-        </w:rPr>
-        <w:t>Day 11: Lập bảng báo cáo, Phản hồi khách hàng:</w:t>
-      </w:r>
-    </w:p>
-    <w:p>
-      <w:pPr>
-        <w:pStyle w:val="4"/>
-        <w:numPr>
-          <w:ilvl w:val="2"/>
-          <w:numId w:val="1"/>
-        </w:numPr>
-        <w:rPr>
-          <w:rFonts w:ascii="Times New Roman" w:hAnsi="Times New Roman" w:cs="Times New Roman"/>
-          <w:sz w:val="32"/>
-          <w:szCs w:val="32"/>
-          <w:lang w:val="vi-VN"/>
-        </w:rPr>
-      </w:pPr>
-      <w:r>
-        <w:rPr>
-          <w:rFonts w:ascii="Times New Roman" w:hAnsi="Times New Roman" w:cs="Times New Roman"/>
-          <w:sz w:val="32"/>
-          <w:szCs w:val="32"/>
-          <w:lang w:val="vi-VN"/>
-        </w:rPr>
-        <w:t xml:space="preserve">Tạo tài liệu báo cáo về quá trình phân tích, các kết quả đạt được, và kế hoạch cho giai đoạn tiếp theo dự án </w:t>
-      </w:r>
-    </w:p>
-    <w:p>
-      <w:pPr>
-        <w:pStyle w:val="4"/>
-        <w:numPr>
-          <w:ilvl w:val="2"/>
-          <w:numId w:val="1"/>
-        </w:numPr>
-        <w:rPr>
-          <w:rFonts w:ascii="Times New Roman" w:hAnsi="Times New Roman" w:cs="Times New Roman"/>
-          <w:sz w:val="32"/>
-          <w:szCs w:val="32"/>
-          <w:lang w:val="vi-VN"/>
-        </w:rPr>
-      </w:pPr>
-      <w:r>
-        <w:rPr>
-          <w:rFonts w:ascii="Times New Roman" w:hAnsi="Times New Roman" w:cs="Times New Roman"/>
-          <w:sz w:val="32"/>
-          <w:szCs w:val="32"/>
-          <w:lang w:val="vi-VN"/>
-        </w:rPr>
-        <w:t>Liên hệ với khách hàng để trao đổi và xác nhận rằng phần mềm đã được thiết kế đáp ứng được mong muốn của khách hàng.</w:t>
+        <w:t xml:space="preserve">Lập </w:t>
       </w:r>
       <w:bookmarkStart w:id="0" w:name="_GoBack"/>
       <w:bookmarkEnd w:id="0"/>
+      <w:r>
+        <w:rPr>
+          <w:rFonts w:ascii="Times New Roman" w:hAnsi="Times New Roman" w:cs="Times New Roman"/>
+          <w:sz w:val="32"/>
+          <w:szCs w:val="32"/>
+          <w:lang w:val="vi-VN"/>
+        </w:rPr>
+        <w:t>bảng phân rã công việc</w:t>
+      </w:r>
+    </w:p>
+    <w:p>
+      <w:pPr>
+        <w:pStyle w:val="4"/>
+        <w:numPr>
+          <w:numId w:val="0"/>
+        </w:numPr>
+        <w:ind w:left="420" w:leftChars="0" w:firstLine="716" w:firstLineChars="0"/>
+        <w:rPr>
+          <w:rFonts w:ascii="Times New Roman" w:hAnsi="Times New Roman" w:cs="Times New Roman"/>
+          <w:sz w:val="32"/>
+          <w:szCs w:val="32"/>
+          <w:lang w:val="vi-VN"/>
+        </w:rPr>
+      </w:pPr>
+      <w:r>
+        <w:rPr>
+          <w:rFonts w:hint="default" w:ascii="Times New Roman" w:hAnsi="Times New Roman" w:cs="Times New Roman"/>
+          <w:sz w:val="32"/>
+          <w:szCs w:val="32"/>
+          <w:lang w:val="vi-VN"/>
+        </w:rPr>
+        <w:t xml:space="preserve">- </w:t>
+      </w:r>
+      <w:r>
+        <w:rPr>
+          <w:rFonts w:ascii="Times New Roman" w:hAnsi="Times New Roman" w:cs="Times New Roman"/>
+          <w:sz w:val="32"/>
+          <w:szCs w:val="32"/>
+          <w:lang w:val="vi-VN"/>
+        </w:rPr>
+        <w:t>Lập bảng báo cáo, Phản hồi khách hàng:</w:t>
+      </w:r>
+    </w:p>
+    <w:p>
+      <w:pPr>
+        <w:pStyle w:val="4"/>
+        <w:numPr>
+          <w:ilvl w:val="2"/>
+          <w:numId w:val="1"/>
+        </w:numPr>
+        <w:rPr>
+          <w:rFonts w:ascii="Times New Roman" w:hAnsi="Times New Roman" w:cs="Times New Roman"/>
+          <w:sz w:val="32"/>
+          <w:szCs w:val="32"/>
+          <w:lang w:val="vi-VN"/>
+        </w:rPr>
+      </w:pPr>
+      <w:r>
+        <w:rPr>
+          <w:rFonts w:ascii="Times New Roman" w:hAnsi="Times New Roman" w:cs="Times New Roman"/>
+          <w:sz w:val="32"/>
+          <w:szCs w:val="32"/>
+          <w:lang w:val="vi-VN"/>
+        </w:rPr>
+        <w:t xml:space="preserve">Tạo tài liệu báo cáo về quá trình phân tích, các kết quả đạt được, và kế hoạch cho giai đoạn tiếp theo dự án </w:t>
+      </w:r>
+    </w:p>
+    <w:p>
+      <w:pPr>
+        <w:pStyle w:val="4"/>
+        <w:numPr>
+          <w:ilvl w:val="2"/>
+          <w:numId w:val="1"/>
+        </w:numPr>
+        <w:rPr>
+          <w:rFonts w:ascii="Times New Roman" w:hAnsi="Times New Roman" w:cs="Times New Roman"/>
+          <w:sz w:val="32"/>
+          <w:szCs w:val="32"/>
+          <w:lang w:val="vi-VN"/>
+        </w:rPr>
+      </w:pPr>
+      <w:r>
+        <w:rPr>
+          <w:rFonts w:ascii="Times New Roman" w:hAnsi="Times New Roman" w:cs="Times New Roman"/>
+          <w:sz w:val="32"/>
+          <w:szCs w:val="32"/>
+          <w:lang w:val="vi-VN"/>
+        </w:rPr>
+        <w:t>Liên hệ với khách hàng để trao đổi và xác nhận rằng phần mềm đã được thiết kế đáp ứng được mong muốn của khách hàng.</w:t>
+      </w:r>
     </w:p>
     <w:p>
       <w:pPr>
@@ -1136,6 +893,7 @@
       <w:pPr>
         <w:pStyle w:val="4"/>
         <w:numPr>
+          <w:ilvl w:val="0"/>
           <w:numId w:val="0"/>
         </w:numPr>
         <w:rPr>

--- a/Oanh-Tung/Phân tích.docx
+++ b/Oanh-Tung/Phân tích.docx
@@ -1,6 +1,6 @@
 
 <file path=word/document.xml><?xml version="1.0" encoding="utf-8"?>
-<w:document xmlns:wpc="http://schemas.microsoft.com/office/word/2010/wordprocessingCanvas" xmlns:mc="http://schemas.openxmlformats.org/markup-compatibility/2006" xmlns:o="urn:schemas-microsoft-com:office:office" xmlns:r="http://schemas.openxmlformats.org/officeDocument/2006/relationships" xmlns:m="http://schemas.openxmlformats.org/officeDocument/2006/math" xmlns:v="urn:schemas-microsoft-com:vml" xmlns:wp14="http://schemas.microsoft.com/office/word/2010/wordprocessingDrawing" xmlns:wp="http://schemas.openxmlformats.org/drawingml/2006/wordprocessingDrawing" xmlns:w="http://schemas.openxmlformats.org/wordprocessingml/2006/main" xmlns:w14="http://schemas.microsoft.com/office/word/2010/wordml" xmlns:w10="urn:schemas-microsoft-com:office:word" xmlns:w15="http://schemas.microsoft.com/office/word/2012/wordml" xmlns:wpg="http://schemas.microsoft.com/office/word/2010/wordprocessingGroup" xmlns:wpi="http://schemas.microsoft.com/office/word/2010/wordprocessingInk" xmlns:wne="http://schemas.microsoft.com/office/word/2006/wordml" xmlns:wps="http://schemas.microsoft.com/office/word/2010/wordprocessingShape" xmlns:wpsCustomData="http://www.wps.cn/officeDocument/2013/wpsCustomData" mc:Ignorable="w14 w15 wp14">
+<w:document xmlns:wpc="http://schemas.microsoft.com/office/word/2010/wordprocessingCanvas" xmlns:cx="http://schemas.microsoft.com/office/drawing/2014/chartex" xmlns:cx1="http://schemas.microsoft.com/office/drawing/2015/9/8/chartex" xmlns:cx2="http://schemas.microsoft.com/office/drawing/2015/10/21/chartex" xmlns:cx3="http://schemas.microsoft.com/office/drawing/2016/5/9/chartex" xmlns:cx4="http://schemas.microsoft.com/office/drawing/2016/5/10/chartex" xmlns:cx5="http://schemas.microsoft.com/office/drawing/2016/5/11/chartex" xmlns:cx6="http://schemas.microsoft.com/office/drawing/2016/5/12/chartex" xmlns:cx7="http://schemas.microsoft.com/office/drawing/2016/5/13/chartex" xmlns:cx8="http://schemas.microsoft.com/office/drawing/2016/5/14/chartex" xmlns:mc="http://schemas.openxmlformats.org/markup-compatibility/2006" xmlns:aink="http://schemas.microsoft.com/office/drawing/2016/ink" xmlns:am3d="http://schemas.microsoft.com/office/drawing/2017/model3d" xmlns:o="urn:schemas-microsoft-com:office:office" xmlns:oel="http://schemas.microsoft.com/office/2019/extlst" xmlns:r="http://schemas.openxmlformats.org/officeDocument/2006/relationships" xmlns:m="http://schemas.openxmlformats.org/officeDocument/2006/math" xmlns:v="urn:schemas-microsoft-com:vml" xmlns:wp14="http://schemas.microsoft.com/office/word/2010/wordprocessingDrawing" xmlns:wp="http://schemas.openxmlformats.org/drawingml/2006/wordprocessingDrawing" xmlns:w10="urn:schemas-microsoft-com:office:word" xmlns:w="http://schemas.openxmlformats.org/wordprocessingml/2006/main" xmlns:w14="http://schemas.microsoft.com/office/word/2010/wordml" xmlns:w15="http://schemas.microsoft.com/office/word/2012/wordml" xmlns:w16cex="http://schemas.microsoft.com/office/word/2018/wordml/cex" xmlns:w16cid="http://schemas.microsoft.com/office/word/2016/wordml/cid" xmlns:w16="http://schemas.microsoft.com/office/word/2018/wordml" xmlns:w16sdtdh="http://schemas.microsoft.com/office/word/2020/wordml/sdtdatahash" xmlns:w16se="http://schemas.microsoft.com/office/word/2015/wordml/symex" xmlns:wpg="http://schemas.microsoft.com/office/word/2010/wordprocessingGroup" xmlns:wpi="http://schemas.microsoft.com/office/word/2010/wordprocessingInk" xmlns:wne="http://schemas.microsoft.com/office/word/2006/wordml" xmlns:wps="http://schemas.microsoft.com/office/word/2010/wordprocessingShape" mc:Ignorable="w14 w15 w16se w16cid w16 w16cex w16sdtdh wp14">
   <w:body>
     <w:p>
       <w:pPr>
@@ -18,12 +18,21 @@
           <w:szCs w:val="32"/>
           <w:lang w:val="vi-VN"/>
         </w:rPr>
+        <w:t xml:space="preserve"> </w:t>
+      </w:r>
+      <w:r>
+        <w:rPr>
+          <w:rFonts w:ascii="Times New Roman" w:hAnsi="Times New Roman" w:cs="Times New Roman"/>
+          <w:sz w:val="32"/>
+          <w:szCs w:val="32"/>
+          <w:lang w:val="vi-VN"/>
+        </w:rPr>
         <w:t>Phân tích:</w:t>
       </w:r>
     </w:p>
     <w:p>
       <w:pPr>
-        <w:pStyle w:val="4"/>
+        <w:pStyle w:val="oancuaDanhsach"/>
         <w:numPr>
           <w:ilvl w:val="0"/>
           <w:numId w:val="1"/>
@@ -47,7 +56,7 @@
     </w:p>
     <w:p>
       <w:pPr>
-        <w:pStyle w:val="4"/>
+        <w:pStyle w:val="oancuaDanhsach"/>
         <w:numPr>
           <w:ilvl w:val="1"/>
           <w:numId w:val="1"/>
@@ -71,7 +80,7 @@
     </w:p>
     <w:p>
       <w:pPr>
-        <w:pStyle w:val="4"/>
+        <w:pStyle w:val="oancuaDanhsach"/>
         <w:numPr>
           <w:ilvl w:val="2"/>
           <w:numId w:val="1"/>
@@ -95,7 +104,7 @@
     </w:p>
     <w:p>
       <w:pPr>
-        <w:pStyle w:val="4"/>
+        <w:pStyle w:val="oancuaDanhsach"/>
         <w:numPr>
           <w:ilvl w:val="2"/>
           <w:numId w:val="1"/>
@@ -119,7 +128,7 @@
     </w:p>
     <w:p>
       <w:pPr>
-        <w:pStyle w:val="4"/>
+        <w:pStyle w:val="oancuaDanhsach"/>
         <w:numPr>
           <w:ilvl w:val="1"/>
           <w:numId w:val="1"/>
@@ -143,7 +152,7 @@
     </w:p>
     <w:p>
       <w:pPr>
-        <w:pStyle w:val="4"/>
+        <w:pStyle w:val="oancuaDanhsach"/>
         <w:numPr>
           <w:ilvl w:val="2"/>
           <w:numId w:val="1"/>
@@ -167,7 +176,7 @@
     </w:p>
     <w:p>
       <w:pPr>
-        <w:pStyle w:val="4"/>
+        <w:pStyle w:val="oancuaDanhsach"/>
         <w:numPr>
           <w:ilvl w:val="2"/>
           <w:numId w:val="1"/>
@@ -191,7 +200,7 @@
     </w:p>
     <w:p>
       <w:pPr>
-        <w:pStyle w:val="4"/>
+        <w:pStyle w:val="oancuaDanhsach"/>
         <w:numPr>
           <w:ilvl w:val="2"/>
           <w:numId w:val="1"/>
@@ -215,7 +224,7 @@
     </w:p>
     <w:p>
       <w:pPr>
-        <w:pStyle w:val="4"/>
+        <w:pStyle w:val="oancuaDanhsach"/>
         <w:numPr>
           <w:ilvl w:val="2"/>
           <w:numId w:val="1"/>
@@ -239,7 +248,7 @@
     </w:p>
     <w:p>
       <w:pPr>
-        <w:pStyle w:val="4"/>
+        <w:pStyle w:val="oancuaDanhsach"/>
         <w:numPr>
           <w:ilvl w:val="0"/>
           <w:numId w:val="1"/>
@@ -258,65 +267,82 @@
           <w:szCs w:val="32"/>
           <w:lang w:val="vi-VN"/>
         </w:rPr>
-        <w:t>Lên ý tưởng, Phân tích chức năng, Phân tích phi chức năng, Phân tích thông số kĩ thuật</w:t>
-      </w:r>
-      <w:r>
-        <w:rPr>
-          <w:rFonts w:ascii="Times New Roman" w:hAnsi="Times New Roman" w:cs="Times New Roman"/>
-          <w:sz w:val="32"/>
-          <w:szCs w:val="32"/>
-        </w:rPr>
-        <w:t>,</w:t>
-      </w:r>
-      <w:r>
-        <w:rPr>
-          <w:rFonts w:ascii="Times New Roman" w:hAnsi="Times New Roman" w:cs="Times New Roman"/>
-          <w:sz w:val="32"/>
-          <w:szCs w:val="32"/>
-          <w:lang w:val="vi-VN"/>
-        </w:rPr>
-        <w:t>Phân tích giao dị</w:t>
-      </w:r>
-      <w:r>
-        <w:rPr>
-          <w:rFonts w:hint="default" w:ascii="Times New Roman" w:hAnsi="Times New Roman" w:cs="Times New Roman"/>
-          <w:sz w:val="32"/>
-          <w:szCs w:val="32"/>
-          <w:lang w:val="vi-VN"/>
-        </w:rPr>
-        <w:t>ện</w:t>
-      </w:r>
-      <w:r>
-        <w:rPr>
-          <w:rFonts w:ascii="Times New Roman" w:hAnsi="Times New Roman" w:cs="Times New Roman"/>
-          <w:sz w:val="32"/>
-          <w:szCs w:val="32"/>
-          <w:lang w:val="vi-VN"/>
-        </w:rPr>
-        <w:t>, Phân tích cơ sở dữ liệu,Phân tích thiết kế thành phần hệ thống, Phân tích triển khai logic hệ thống, Đánh giá và tối ưu m</w:t>
-      </w:r>
-      <w:r>
-        <w:rPr>
-          <w:rFonts w:hint="default" w:ascii="Times New Roman" w:hAnsi="Times New Roman" w:cs="Times New Roman"/>
-          <w:sz w:val="32"/>
-          <w:szCs w:val="32"/>
-          <w:lang w:val="vi-VN"/>
-        </w:rPr>
-        <w:t>ã</w:t>
-      </w:r>
-      <w:r>
-        <w:rPr>
-          <w:rFonts w:ascii="Times New Roman" w:hAnsi="Times New Roman" w:cs="Times New Roman"/>
-          <w:sz w:val="32"/>
-          <w:szCs w:val="32"/>
-          <w:lang w:val="vi-VN"/>
-        </w:rPr>
-        <w:t xml:space="preserve"> nguồn</w:t>
-      </w:r>
-    </w:p>
-    <w:p>
-      <w:pPr>
-        <w:pStyle w:val="4"/>
+        <w:t>Lên ý tưởng, Phân tích</w:t>
+      </w:r>
+      <w:r>
+        <w:rPr>
+          <w:rFonts w:ascii="Times New Roman" w:hAnsi="Times New Roman" w:cs="Times New Roman"/>
+          <w:sz w:val="32"/>
+          <w:szCs w:val="32"/>
+          <w:lang w:val="vi-VN"/>
+        </w:rPr>
+        <w:t xml:space="preserve"> cấu trúc phần mềm</w:t>
+      </w:r>
+      <w:r>
+        <w:rPr>
+          <w:rFonts w:ascii="Times New Roman" w:hAnsi="Times New Roman" w:cs="Times New Roman"/>
+          <w:sz w:val="32"/>
+          <w:szCs w:val="32"/>
+          <w:lang w:val="vi-VN"/>
+        </w:rPr>
+        <w:t>, Phân tích phi chức năng, Phân tích thông số kĩ thuật,</w:t>
+      </w:r>
+      <w:r>
+        <w:rPr>
+          <w:rFonts w:ascii="Times New Roman" w:hAnsi="Times New Roman" w:cs="Times New Roman"/>
+          <w:sz w:val="32"/>
+          <w:szCs w:val="32"/>
+        </w:rPr>
+        <w:t xml:space="preserve"> p</w:t>
+      </w:r>
+      <w:r>
+        <w:rPr>
+          <w:rFonts w:ascii="Times New Roman" w:hAnsi="Times New Roman" w:cs="Times New Roman"/>
+          <w:sz w:val="32"/>
+          <w:szCs w:val="32"/>
+          <w:lang w:val="vi-VN"/>
+        </w:rPr>
+        <w:t xml:space="preserve">hân tích giao </w:t>
+      </w:r>
+      <w:r>
+        <w:rPr>
+          <w:rFonts w:ascii="Times New Roman" w:hAnsi="Times New Roman" w:cs="Times New Roman"/>
+          <w:sz w:val="32"/>
+          <w:szCs w:val="32"/>
+          <w:lang w:val="vi-VN"/>
+        </w:rPr>
+        <w:t>diện,</w:t>
+      </w:r>
+      <w:r>
+        <w:rPr>
+          <w:rFonts w:ascii="Times New Roman" w:hAnsi="Times New Roman" w:cs="Times New Roman"/>
+          <w:sz w:val="32"/>
+          <w:szCs w:val="32"/>
+          <w:lang w:val="vi-VN"/>
+        </w:rPr>
+        <w:t xml:space="preserve"> Phân tích triển khai </w:t>
+      </w:r>
+      <w:r>
+        <w:rPr>
+          <w:rFonts w:ascii="Times New Roman" w:hAnsi="Times New Roman" w:cs="Times New Roman"/>
+          <w:sz w:val="32"/>
+          <w:szCs w:val="32"/>
+        </w:rPr>
+        <w:t xml:space="preserve">logic </w:t>
+      </w:r>
+      <w:r>
+        <w:rPr>
+          <w:rFonts w:ascii="Times New Roman" w:hAnsi="Times New Roman" w:cs="Times New Roman"/>
+          <w:sz w:val="32"/>
+          <w:szCs w:val="32"/>
+          <w:lang w:val="vi-VN"/>
+        </w:rPr>
+        <w:t>hệ thống, Đánh giá và tối ưu mã nguồn</w:t>
+      </w:r>
+    </w:p>
+    <w:p>
+      <w:pPr>
+        <w:pStyle w:val="oancuaDanhsach"/>
         <w:numPr>
           <w:ilvl w:val="1"/>
           <w:numId w:val="1"/>
@@ -340,7 +366,7 @@
     </w:p>
     <w:p>
       <w:pPr>
-        <w:pStyle w:val="4"/>
+        <w:pStyle w:val="oancuaDanhsach"/>
         <w:numPr>
           <w:ilvl w:val="2"/>
           <w:numId w:val="1"/>
@@ -364,7 +390,7 @@
     </w:p>
     <w:p>
       <w:pPr>
-        <w:pStyle w:val="4"/>
+        <w:pStyle w:val="oancuaDanhsach"/>
         <w:numPr>
           <w:ilvl w:val="2"/>
           <w:numId w:val="1"/>
@@ -388,7 +414,7 @@
     </w:p>
     <w:p>
       <w:pPr>
-        <w:pStyle w:val="4"/>
+        <w:pStyle w:val="oancuaDanhsach"/>
         <w:numPr>
           <w:ilvl w:val="1"/>
           <w:numId w:val="1"/>
@@ -412,7 +438,7 @@
     </w:p>
     <w:p>
       <w:pPr>
-        <w:pStyle w:val="4"/>
+        <w:pStyle w:val="oancuaDanhsach"/>
         <w:numPr>
           <w:ilvl w:val="2"/>
           <w:numId w:val="1"/>
@@ -436,7 +462,48 @@
     </w:p>
     <w:p>
       <w:pPr>
-        <w:pStyle w:val="4"/>
+        <w:pStyle w:val="oancuaDanhsach"/>
+        <w:numPr>
+          <w:ilvl w:val="1"/>
+          <w:numId w:val="1"/>
+        </w:numPr>
+        <w:rPr>
+          <w:rFonts w:ascii="Times New Roman" w:hAnsi="Times New Roman" w:cs="Times New Roman"/>
+          <w:sz w:val="32"/>
+          <w:szCs w:val="32"/>
+          <w:lang w:val="vi-VN"/>
+        </w:rPr>
+      </w:pPr>
+      <w:r>
+        <w:rPr>
+          <w:rFonts w:ascii="Times New Roman" w:hAnsi="Times New Roman" w:cs="Times New Roman"/>
+          <w:sz w:val="32"/>
+          <w:szCs w:val="32"/>
+          <w:lang w:val="vi-VN"/>
+        </w:rPr>
+        <w:t xml:space="preserve">Day </w:t>
+      </w:r>
+      <w:r>
+        <w:rPr>
+          <w:rFonts w:ascii="Times New Roman" w:hAnsi="Times New Roman" w:cs="Times New Roman"/>
+          <w:sz w:val="32"/>
+          <w:szCs w:val="32"/>
+        </w:rPr>
+        <w:t>4</w:t>
+      </w:r>
+      <w:r>
+        <w:rPr>
+          <w:rFonts w:ascii="Times New Roman" w:hAnsi="Times New Roman" w:cs="Times New Roman"/>
+          <w:sz w:val="32"/>
+          <w:szCs w:val="32"/>
+          <w:lang w:val="vi-VN"/>
+        </w:rPr>
+        <w:t>: Phân tích phi chức năng:</w:t>
+      </w:r>
+    </w:p>
+    <w:p>
+      <w:pPr>
+        <w:pStyle w:val="oancuaDanhsach"/>
         <w:numPr>
           <w:ilvl w:val="2"/>
           <w:numId w:val="1"/>
@@ -455,12 +522,12 @@
           <w:szCs w:val="32"/>
           <w:lang w:val="vi-VN"/>
         </w:rPr>
-        <w:t>Tạo biểu đồ use case và mô tả chi tiết các yêu cầu chức năng.</w:t>
-      </w:r>
-    </w:p>
-    <w:p>
-      <w:pPr>
-        <w:pStyle w:val="4"/>
+        <w:t>Xác định các yêu cầu, tiêu chuẩn như tiêu chuẩn về hiệu suất, bảo mật và giao diện người dùng.</w:t>
+      </w:r>
+    </w:p>
+    <w:p>
+      <w:pPr>
+        <w:pStyle w:val="oancuaDanhsach"/>
         <w:numPr>
           <w:ilvl w:val="1"/>
           <w:numId w:val="1"/>
@@ -479,12 +546,29 @@
           <w:szCs w:val="32"/>
           <w:lang w:val="vi-VN"/>
         </w:rPr>
-        <w:t>Day 3: Phân tích phi chức năng:</w:t>
-      </w:r>
-    </w:p>
-    <w:p>
-      <w:pPr>
-        <w:pStyle w:val="4"/>
+        <w:t xml:space="preserve">Day </w:t>
+      </w:r>
+      <w:r>
+        <w:rPr>
+          <w:rFonts w:ascii="Times New Roman" w:hAnsi="Times New Roman" w:cs="Times New Roman"/>
+          <w:sz w:val="32"/>
+          <w:szCs w:val="32"/>
+        </w:rPr>
+        <w:t>5</w:t>
+      </w:r>
+      <w:r>
+        <w:rPr>
+          <w:rFonts w:ascii="Times New Roman" w:hAnsi="Times New Roman" w:cs="Times New Roman"/>
+          <w:sz w:val="32"/>
+          <w:szCs w:val="32"/>
+          <w:lang w:val="vi-VN"/>
+        </w:rPr>
+        <w:t>: Phân tích thông số kỹ thuật</w:t>
+      </w:r>
+    </w:p>
+    <w:p>
+      <w:pPr>
+        <w:pStyle w:val="oancuaDanhsach"/>
         <w:numPr>
           <w:ilvl w:val="2"/>
           <w:numId w:val="1"/>
@@ -503,12 +587,36 @@
           <w:szCs w:val="32"/>
           <w:lang w:val="vi-VN"/>
         </w:rPr>
-        <w:t>Xác định các yêu cầu, tiêu chuẩn như tiêu chuẩn về hiệu suất, bảo mật và giao diện người dùng.</w:t>
-      </w:r>
-    </w:p>
-    <w:p>
-      <w:pPr>
-        <w:pStyle w:val="4"/>
+        <w:t>Xác định các yêu cầu kỹ thuật của sản phẩm hoặc hệ thống</w:t>
+      </w:r>
+    </w:p>
+    <w:p>
+      <w:pPr>
+        <w:pStyle w:val="oancuaDanhsach"/>
+        <w:numPr>
+          <w:ilvl w:val="2"/>
+          <w:numId w:val="1"/>
+        </w:numPr>
+        <w:rPr>
+          <w:rFonts w:ascii="Times New Roman" w:hAnsi="Times New Roman" w:cs="Times New Roman"/>
+          <w:sz w:val="32"/>
+          <w:szCs w:val="32"/>
+          <w:lang w:val="vi-VN"/>
+        </w:rPr>
+      </w:pPr>
+      <w:r>
+        <w:rPr>
+          <w:rFonts w:ascii="Times New Roman" w:hAnsi="Times New Roman" w:cs="Times New Roman"/>
+          <w:sz w:val="32"/>
+          <w:szCs w:val="32"/>
+          <w:lang w:val="vi-VN"/>
+        </w:rPr>
+        <w:t>Phân tích các thông số kĩ thuật về hiệu suất, dung lượng, độ tin cậy</w:t>
+      </w:r>
+    </w:p>
+    <w:p>
+      <w:pPr>
+        <w:pStyle w:val="oancuaDanhsach"/>
         <w:numPr>
           <w:ilvl w:val="1"/>
           <w:numId w:val="1"/>
@@ -527,12 +635,13 @@
           <w:szCs w:val="32"/>
           <w:lang w:val="vi-VN"/>
         </w:rPr>
-        <w:t>Day 4: Phân tích thông số kỹ thuật</w:t>
-      </w:r>
-    </w:p>
-    <w:p>
-      <w:pPr>
-        <w:pStyle w:val="4"/>
+        <w:lastRenderedPageBreak/>
+        <w:t>Day 6: Phân tích giao diện</w:t>
+      </w:r>
+    </w:p>
+    <w:p>
+      <w:pPr>
+        <w:pStyle w:val="oancuaDanhsach"/>
         <w:numPr>
           <w:ilvl w:val="2"/>
           <w:numId w:val="1"/>
@@ -551,12 +660,100 @@
           <w:szCs w:val="32"/>
           <w:lang w:val="vi-VN"/>
         </w:rPr>
-        <w:t>Xác định các yêu cầu kỹ thuật của sản phẩm hoặc hệ thống</w:t>
-      </w:r>
-    </w:p>
-    <w:p>
-      <w:pPr>
-        <w:pStyle w:val="4"/>
+        <w:t>Lên ý tưởng</w:t>
+      </w:r>
+      <w:r>
+        <w:rPr>
+          <w:rFonts w:ascii="Times New Roman" w:hAnsi="Times New Roman" w:cs="Times New Roman"/>
+          <w:sz w:val="32"/>
+          <w:szCs w:val="32"/>
+          <w:lang w:val="vi-VN"/>
+        </w:rPr>
+        <w:t xml:space="preserve"> về</w:t>
+      </w:r>
+      <w:r>
+        <w:rPr>
+          <w:rFonts w:ascii="Times New Roman" w:hAnsi="Times New Roman" w:cs="Times New Roman"/>
+          <w:sz w:val="32"/>
+          <w:szCs w:val="32"/>
+          <w:lang w:val="vi-VN"/>
+        </w:rPr>
+        <w:t xml:space="preserve"> giao diện người dùng </w:t>
+      </w:r>
+      <w:r>
+        <w:rPr>
+          <w:rFonts w:ascii="Times New Roman" w:hAnsi="Times New Roman" w:cs="Times New Roman"/>
+          <w:sz w:val="32"/>
+          <w:szCs w:val="32"/>
+          <w:lang w:val="vi-VN"/>
+        </w:rPr>
+        <w:t xml:space="preserve">theo yêu cầu của khách hàng (màu sắc, </w:t>
+      </w:r>
+      <w:proofErr w:type="spellStart"/>
+      <w:r>
+        <w:rPr>
+          <w:rFonts w:ascii="Times New Roman" w:hAnsi="Times New Roman" w:cs="Times New Roman"/>
+          <w:sz w:val="32"/>
+          <w:szCs w:val="32"/>
+          <w:lang w:val="vi-VN"/>
+        </w:rPr>
+        <w:t>font</w:t>
+      </w:r>
+      <w:proofErr w:type="spellEnd"/>
+      <w:r>
+        <w:rPr>
+          <w:rFonts w:ascii="Times New Roman" w:hAnsi="Times New Roman" w:cs="Times New Roman"/>
+          <w:sz w:val="32"/>
+          <w:szCs w:val="32"/>
+          <w:lang w:val="vi-VN"/>
+        </w:rPr>
+        <w:t xml:space="preserve"> chữ,….)</w:t>
+      </w:r>
+    </w:p>
+    <w:p>
+      <w:pPr>
+        <w:pStyle w:val="oancuaDanhsach"/>
+        <w:numPr>
+          <w:ilvl w:val="1"/>
+          <w:numId w:val="1"/>
+        </w:numPr>
+        <w:rPr>
+          <w:rFonts w:ascii="Times New Roman" w:hAnsi="Times New Roman" w:cs="Times New Roman"/>
+          <w:sz w:val="32"/>
+          <w:szCs w:val="32"/>
+          <w:lang w:val="vi-VN"/>
+        </w:rPr>
+      </w:pPr>
+      <w:r>
+        <w:rPr>
+          <w:rFonts w:ascii="Times New Roman" w:hAnsi="Times New Roman" w:cs="Times New Roman"/>
+          <w:sz w:val="32"/>
+          <w:szCs w:val="32"/>
+          <w:lang w:val="vi-VN"/>
+        </w:rPr>
+        <w:t xml:space="preserve">Day </w:t>
+      </w:r>
+      <w:r>
+        <w:rPr>
+          <w:rFonts w:ascii="Times New Roman" w:hAnsi="Times New Roman" w:cs="Times New Roman"/>
+          <w:sz w:val="32"/>
+          <w:szCs w:val="32"/>
+        </w:rPr>
+        <w:t>7</w:t>
+      </w:r>
+      <w:r>
+        <w:rPr>
+          <w:rFonts w:ascii="Times New Roman" w:hAnsi="Times New Roman" w:cs="Times New Roman"/>
+          <w:sz w:val="32"/>
+          <w:szCs w:val="32"/>
+          <w:lang w:val="vi-VN"/>
+        </w:rPr>
+        <w:t>: Xác định rủi ro:</w:t>
+      </w:r>
+    </w:p>
+    <w:p>
+      <w:pPr>
+        <w:pStyle w:val="oancuaDanhsach"/>
         <w:numPr>
           <w:ilvl w:val="2"/>
           <w:numId w:val="1"/>
@@ -575,12 +772,36 @@
           <w:szCs w:val="32"/>
           <w:lang w:val="vi-VN"/>
         </w:rPr>
-        <w:t>Phân tích các thông số kĩ thuật về hiệu suất, dung lượng, độ tin cậy</w:t>
-      </w:r>
-    </w:p>
-    <w:p>
-      <w:pPr>
-        <w:pStyle w:val="4"/>
+        <w:t>Phân tích các rủi ro tiềm ẩn trong dự án và đề xuất các biện pháp phòng ngừa</w:t>
+      </w:r>
+    </w:p>
+    <w:p>
+      <w:pPr>
+        <w:pStyle w:val="oancuaDanhsach"/>
+        <w:numPr>
+          <w:ilvl w:val="2"/>
+          <w:numId w:val="1"/>
+        </w:numPr>
+        <w:rPr>
+          <w:rFonts w:ascii="Times New Roman" w:hAnsi="Times New Roman" w:cs="Times New Roman"/>
+          <w:sz w:val="32"/>
+          <w:szCs w:val="32"/>
+          <w:lang w:val="vi-VN"/>
+        </w:rPr>
+      </w:pPr>
+      <w:r>
+        <w:rPr>
+          <w:rFonts w:ascii="Times New Roman" w:hAnsi="Times New Roman" w:cs="Times New Roman"/>
+          <w:sz w:val="32"/>
+          <w:szCs w:val="32"/>
+          <w:lang w:val="vi-VN"/>
+        </w:rPr>
+        <w:t>Xác định các vấn đề có thể phát sinh và các giải pháp giảm thiểu tác động của chúng</w:t>
+      </w:r>
+    </w:p>
+    <w:p>
+      <w:pPr>
+        <w:pStyle w:val="oancuaDanhsach"/>
         <w:numPr>
           <w:ilvl w:val="1"/>
           <w:numId w:val="1"/>
@@ -599,12 +820,29 @@
           <w:szCs w:val="32"/>
           <w:lang w:val="vi-VN"/>
         </w:rPr>
-        <w:t xml:space="preserve">Day 5: Phân tích cơ sở dữ liệu  </w:t>
-      </w:r>
-    </w:p>
-    <w:p>
-      <w:pPr>
-        <w:pStyle w:val="4"/>
+        <w:t xml:space="preserve">Day </w:t>
+      </w:r>
+      <w:r>
+        <w:rPr>
+          <w:rFonts w:ascii="Times New Roman" w:hAnsi="Times New Roman" w:cs="Times New Roman"/>
+          <w:sz w:val="32"/>
+          <w:szCs w:val="32"/>
+        </w:rPr>
+        <w:t>8</w:t>
+      </w:r>
+      <w:r>
+        <w:rPr>
+          <w:rFonts w:ascii="Times New Roman" w:hAnsi="Times New Roman" w:cs="Times New Roman"/>
+          <w:sz w:val="32"/>
+          <w:szCs w:val="32"/>
+          <w:lang w:val="vi-VN"/>
+        </w:rPr>
+        <w:t>: Lập kế hoạch và ước lượng công việc</w:t>
+      </w:r>
+    </w:p>
+    <w:p>
+      <w:pPr>
+        <w:pStyle w:val="oancuaDanhsach"/>
         <w:numPr>
           <w:ilvl w:val="2"/>
           <w:numId w:val="1"/>
@@ -623,12 +861,12 @@
           <w:szCs w:val="32"/>
           <w:lang w:val="vi-VN"/>
         </w:rPr>
-        <w:t xml:space="preserve">Thiết kế cấu trúc cơ sở dữ liệu </w:t>
-      </w:r>
-    </w:p>
-    <w:p>
-      <w:pPr>
-        <w:pStyle w:val="4"/>
+        <w:t>Phân tích công việc cần thực hiện và ước lượng thời gian và nguồn lực cần thiết</w:t>
+      </w:r>
+    </w:p>
+    <w:p>
+      <w:pPr>
+        <w:pStyle w:val="oancuaDanhsach"/>
         <w:numPr>
           <w:ilvl w:val="2"/>
           <w:numId w:val="1"/>
@@ -647,12 +885,53 @@
           <w:szCs w:val="32"/>
           <w:lang w:val="vi-VN"/>
         </w:rPr>
-        <w:t xml:space="preserve"> Xác định các bảng và mối quan hệ </w:t>
-      </w:r>
-    </w:p>
-    <w:p>
-      <w:pPr>
-        <w:pStyle w:val="4"/>
+        <w:t xml:space="preserve">Lập bảng phân rã công việc </w:t>
+      </w:r>
+    </w:p>
+    <w:p>
+      <w:pPr>
+        <w:pStyle w:val="oancuaDanhsach"/>
+        <w:numPr>
+          <w:ilvl w:val="1"/>
+          <w:numId w:val="1"/>
+        </w:numPr>
+        <w:rPr>
+          <w:rFonts w:ascii="Times New Roman" w:hAnsi="Times New Roman" w:cs="Times New Roman"/>
+          <w:sz w:val="32"/>
+          <w:szCs w:val="32"/>
+          <w:lang w:val="vi-VN"/>
+        </w:rPr>
+      </w:pPr>
+      <w:r>
+        <w:rPr>
+          <w:rFonts w:ascii="Times New Roman" w:hAnsi="Times New Roman" w:cs="Times New Roman"/>
+          <w:sz w:val="32"/>
+          <w:szCs w:val="32"/>
+          <w:lang w:val="vi-VN"/>
+        </w:rPr>
+        <w:t xml:space="preserve">Day </w:t>
+      </w:r>
+      <w:r>
+        <w:rPr>
+          <w:rFonts w:ascii="Times New Roman" w:hAnsi="Times New Roman" w:cs="Times New Roman"/>
+          <w:sz w:val="32"/>
+          <w:szCs w:val="32"/>
+        </w:rPr>
+        <w:t>9</w:t>
+      </w:r>
+      <w:r>
+        <w:rPr>
+          <w:rFonts w:ascii="Times New Roman" w:hAnsi="Times New Roman" w:cs="Times New Roman"/>
+          <w:sz w:val="32"/>
+          <w:szCs w:val="32"/>
+          <w:lang w:val="vi-VN"/>
+        </w:rPr>
+        <w:t>: Lập bảng báo cáo, Phản hồi khách hàng:</w:t>
+      </w:r>
+    </w:p>
+    <w:p>
+      <w:pPr>
+        <w:pStyle w:val="oancuaDanhsach"/>
         <w:numPr>
           <w:ilvl w:val="2"/>
           <w:numId w:val="1"/>
@@ -671,36 +950,12 @@
           <w:szCs w:val="32"/>
           <w:lang w:val="vi-VN"/>
         </w:rPr>
-        <w:t xml:space="preserve">Tạo mô hình ERD </w:t>
-      </w:r>
-    </w:p>
-    <w:p>
-      <w:pPr>
-        <w:pStyle w:val="4"/>
-        <w:numPr>
-          <w:ilvl w:val="1"/>
-          <w:numId w:val="1"/>
-        </w:numPr>
-        <w:rPr>
-          <w:rFonts w:ascii="Times New Roman" w:hAnsi="Times New Roman" w:cs="Times New Roman"/>
-          <w:sz w:val="32"/>
-          <w:szCs w:val="32"/>
-          <w:lang w:val="vi-VN"/>
-        </w:rPr>
-      </w:pPr>
-      <w:r>
-        <w:rPr>
-          <w:rFonts w:ascii="Times New Roman" w:hAnsi="Times New Roman" w:cs="Times New Roman"/>
-          <w:sz w:val="32"/>
-          <w:szCs w:val="32"/>
-          <w:lang w:val="vi-VN"/>
-        </w:rPr>
-        <w:t>Day 6: Phân tích giao diện</w:t>
-      </w:r>
-    </w:p>
-    <w:p>
-      <w:pPr>
-        <w:pStyle w:val="4"/>
+        <w:t xml:space="preserve">Tạo tài liệu báo cáo về quá trình phân tích, các kết quả đạt được, và kế hoạch cho giai đoạn tiếp theo dự án </w:t>
+      </w:r>
+    </w:p>
+    <w:p>
+      <w:pPr>
+        <w:pStyle w:val="oancuaDanhsach"/>
         <w:numPr>
           <w:ilvl w:val="2"/>
           <w:numId w:val="1"/>
@@ -719,398 +974,12 @@
           <w:szCs w:val="32"/>
           <w:lang w:val="vi-VN"/>
         </w:rPr>
-        <w:t xml:space="preserve">Lên ý tưởng và thiết kế giao diện người dùng </w:t>
-      </w:r>
-    </w:p>
-    <w:p>
-      <w:pPr>
-        <w:pStyle w:val="4"/>
-        <w:numPr>
-          <w:ilvl w:val="2"/>
-          <w:numId w:val="1"/>
-        </w:numPr>
-        <w:rPr>
-          <w:rFonts w:ascii="Times New Roman" w:hAnsi="Times New Roman" w:cs="Times New Roman"/>
-          <w:sz w:val="32"/>
-          <w:szCs w:val="32"/>
-          <w:lang w:val="vi-VN"/>
-        </w:rPr>
-      </w:pPr>
-      <w:r>
-        <w:rPr>
-          <w:rFonts w:ascii="Times New Roman" w:hAnsi="Times New Roman" w:cs="Times New Roman"/>
-          <w:sz w:val="32"/>
-          <w:szCs w:val="32"/>
-          <w:lang w:val="vi-VN"/>
-        </w:rPr>
-        <w:t>Tạo mockups và mô hình hóa trước khi chuyển sang giai đoạn phát triển</w:t>
-      </w:r>
-    </w:p>
-    <w:p>
-      <w:pPr>
-        <w:pStyle w:val="4"/>
-        <w:numPr>
-          <w:ilvl w:val="1"/>
-          <w:numId w:val="1"/>
-        </w:numPr>
-        <w:rPr>
-          <w:rFonts w:ascii="Times New Roman" w:hAnsi="Times New Roman" w:cs="Times New Roman"/>
-          <w:sz w:val="32"/>
-          <w:szCs w:val="32"/>
-          <w:lang w:val="vi-VN"/>
-        </w:rPr>
-      </w:pPr>
-      <w:r>
-        <w:rPr>
-          <w:rFonts w:ascii="Times New Roman" w:hAnsi="Times New Roman" w:cs="Times New Roman"/>
-          <w:sz w:val="32"/>
-          <w:szCs w:val="32"/>
-          <w:lang w:val="vi-VN"/>
-        </w:rPr>
-        <w:t xml:space="preserve">Day 7: Phân tích thiết kế thành phần hệ thống </w:t>
-      </w:r>
-    </w:p>
-    <w:p>
-      <w:pPr>
-        <w:pStyle w:val="4"/>
-        <w:numPr>
-          <w:ilvl w:val="2"/>
-          <w:numId w:val="1"/>
-        </w:numPr>
-        <w:rPr>
-          <w:rFonts w:ascii="Times New Roman" w:hAnsi="Times New Roman" w:cs="Times New Roman"/>
-          <w:sz w:val="32"/>
-          <w:szCs w:val="32"/>
-          <w:lang w:val="vi-VN"/>
-        </w:rPr>
-      </w:pPr>
-      <w:r>
-        <w:rPr>
-          <w:rFonts w:ascii="Times New Roman" w:hAnsi="Times New Roman" w:cs="Times New Roman"/>
-          <w:sz w:val="32"/>
-          <w:szCs w:val="32"/>
-          <w:lang w:val="vi-VN"/>
-        </w:rPr>
-        <w:t>Xác định và phân tích thuật toán cho mỗi chức năng</w:t>
-      </w:r>
-    </w:p>
-    <w:p>
-      <w:pPr>
-        <w:pStyle w:val="4"/>
-        <w:numPr>
-          <w:ilvl w:val="2"/>
-          <w:numId w:val="1"/>
-        </w:numPr>
-        <w:rPr>
-          <w:rFonts w:ascii="Times New Roman" w:hAnsi="Times New Roman" w:cs="Times New Roman"/>
-          <w:sz w:val="32"/>
-          <w:szCs w:val="32"/>
-          <w:lang w:val="vi-VN"/>
-        </w:rPr>
-      </w:pPr>
-      <w:r>
-        <w:rPr>
-          <w:rFonts w:ascii="Times New Roman" w:hAnsi="Times New Roman" w:cs="Times New Roman"/>
-          <w:sz w:val="32"/>
-          <w:szCs w:val="32"/>
-          <w:lang w:val="vi-VN"/>
-        </w:rPr>
-        <w:t>Xác định ngôn ngữ lập trình và công cụ phát triển</w:t>
-      </w:r>
-    </w:p>
-    <w:p>
-      <w:pPr>
-        <w:pStyle w:val="4"/>
-        <w:numPr>
-          <w:ilvl w:val="2"/>
-          <w:numId w:val="1"/>
-        </w:numPr>
-        <w:rPr>
-          <w:rFonts w:ascii="Times New Roman" w:hAnsi="Times New Roman" w:cs="Times New Roman"/>
-          <w:sz w:val="32"/>
-          <w:szCs w:val="32"/>
-          <w:lang w:val="vi-VN"/>
-        </w:rPr>
-      </w:pPr>
-      <w:r>
-        <w:rPr>
-          <w:rFonts w:ascii="Times New Roman" w:hAnsi="Times New Roman" w:cs="Times New Roman"/>
-          <w:sz w:val="32"/>
-          <w:szCs w:val="32"/>
-          <w:lang w:val="vi-VN"/>
-        </w:rPr>
-        <w:t>Kiểm tra tính logic của hệ thống trước khi triển khai</w:t>
-      </w:r>
-    </w:p>
-    <w:p>
-      <w:pPr>
-        <w:pStyle w:val="4"/>
-        <w:numPr>
-          <w:ilvl w:val="1"/>
-          <w:numId w:val="1"/>
-        </w:numPr>
-        <w:rPr>
-          <w:rFonts w:ascii="Times New Roman" w:hAnsi="Times New Roman" w:cs="Times New Roman"/>
-          <w:sz w:val="32"/>
-          <w:szCs w:val="32"/>
-          <w:lang w:val="vi-VN"/>
-        </w:rPr>
-      </w:pPr>
-      <w:r>
-        <w:rPr>
-          <w:rFonts w:ascii="Times New Roman" w:hAnsi="Times New Roman" w:cs="Times New Roman"/>
-          <w:sz w:val="32"/>
-          <w:szCs w:val="32"/>
-          <w:lang w:val="vi-VN"/>
-        </w:rPr>
-        <w:t>Day 8: Xác định rủi ro:</w:t>
-      </w:r>
-    </w:p>
-    <w:p>
-      <w:pPr>
-        <w:pStyle w:val="4"/>
-        <w:numPr>
-          <w:ilvl w:val="2"/>
-          <w:numId w:val="1"/>
-        </w:numPr>
-        <w:rPr>
-          <w:rFonts w:ascii="Times New Roman" w:hAnsi="Times New Roman" w:cs="Times New Roman"/>
-          <w:sz w:val="32"/>
-          <w:szCs w:val="32"/>
-          <w:lang w:val="vi-VN"/>
-        </w:rPr>
-      </w:pPr>
-      <w:r>
-        <w:rPr>
-          <w:rFonts w:ascii="Times New Roman" w:hAnsi="Times New Roman" w:cs="Times New Roman"/>
-          <w:sz w:val="32"/>
-          <w:szCs w:val="32"/>
-          <w:lang w:val="vi-VN"/>
-        </w:rPr>
-        <w:t>Phân tích các rủi ro tiềm ẩn trong dự án và đề xuất các biện pháp phòng ngừa</w:t>
-      </w:r>
-    </w:p>
-    <w:p>
-      <w:pPr>
-        <w:pStyle w:val="4"/>
-        <w:numPr>
-          <w:ilvl w:val="2"/>
-          <w:numId w:val="1"/>
-        </w:numPr>
-        <w:rPr>
-          <w:rFonts w:ascii="Times New Roman" w:hAnsi="Times New Roman" w:cs="Times New Roman"/>
-          <w:sz w:val="32"/>
-          <w:szCs w:val="32"/>
-          <w:lang w:val="vi-VN"/>
-        </w:rPr>
-      </w:pPr>
-      <w:r>
-        <w:rPr>
-          <w:rFonts w:ascii="Times New Roman" w:hAnsi="Times New Roman" w:cs="Times New Roman"/>
-          <w:sz w:val="32"/>
-          <w:szCs w:val="32"/>
-          <w:lang w:val="vi-VN"/>
-        </w:rPr>
-        <w:t>Xác định các vấn đề có thể phát sinh và các giải pháp giảm thiểu tác động của chúng</w:t>
-      </w:r>
-    </w:p>
-    <w:p>
-      <w:pPr>
-        <w:pStyle w:val="4"/>
-        <w:numPr>
-          <w:ilvl w:val="1"/>
-          <w:numId w:val="1"/>
-        </w:numPr>
-        <w:rPr>
-          <w:rFonts w:ascii="Times New Roman" w:hAnsi="Times New Roman" w:cs="Times New Roman"/>
-          <w:sz w:val="32"/>
-          <w:szCs w:val="32"/>
-          <w:lang w:val="vi-VN"/>
-        </w:rPr>
-      </w:pPr>
-      <w:r>
-        <w:rPr>
-          <w:rFonts w:ascii="Times New Roman" w:hAnsi="Times New Roman" w:cs="Times New Roman"/>
-          <w:sz w:val="32"/>
-          <w:szCs w:val="32"/>
-          <w:lang w:val="vi-VN"/>
-        </w:rPr>
-        <w:t xml:space="preserve">Day 9: Đánh giá và tối ưu mã nguồn </w:t>
-      </w:r>
-    </w:p>
-    <w:p>
-      <w:pPr>
-        <w:pStyle w:val="4"/>
-        <w:numPr>
-          <w:ilvl w:val="2"/>
-          <w:numId w:val="1"/>
-        </w:numPr>
-        <w:rPr>
-          <w:rFonts w:ascii="Times New Roman" w:hAnsi="Times New Roman" w:cs="Times New Roman"/>
-          <w:sz w:val="32"/>
-          <w:szCs w:val="32"/>
-          <w:lang w:val="vi-VN"/>
-        </w:rPr>
-      </w:pPr>
-      <w:r>
-        <w:rPr>
-          <w:rFonts w:ascii="Times New Roman" w:hAnsi="Times New Roman" w:cs="Times New Roman"/>
-          <w:sz w:val="32"/>
-          <w:szCs w:val="32"/>
-          <w:lang w:val="vi-VN"/>
-        </w:rPr>
-        <w:t xml:space="preserve">Tối ưu hóa cấu trúc dữ liệu và thuật toán để cải thiện hiệu suất và tính bảo mật của hệ thống </w:t>
-      </w:r>
-    </w:p>
-    <w:p>
-      <w:pPr>
-        <w:pStyle w:val="4"/>
-        <w:numPr>
-          <w:ilvl w:val="1"/>
-          <w:numId w:val="1"/>
-        </w:numPr>
-        <w:rPr>
-          <w:rFonts w:ascii="Times New Roman" w:hAnsi="Times New Roman" w:cs="Times New Roman"/>
-          <w:sz w:val="32"/>
-          <w:szCs w:val="32"/>
-          <w:lang w:val="vi-VN"/>
-        </w:rPr>
-      </w:pPr>
-      <w:r>
-        <w:rPr>
-          <w:rFonts w:ascii="Times New Roman" w:hAnsi="Times New Roman" w:cs="Times New Roman"/>
-          <w:sz w:val="32"/>
-          <w:szCs w:val="32"/>
-          <w:lang w:val="vi-VN"/>
-        </w:rPr>
-        <w:t>Day 10: Lập kế hoạch và ước lượng công việc</w:t>
-      </w:r>
-    </w:p>
-    <w:p>
-      <w:pPr>
-        <w:pStyle w:val="4"/>
-        <w:numPr>
-          <w:ilvl w:val="2"/>
-          <w:numId w:val="1"/>
-        </w:numPr>
-        <w:rPr>
-          <w:rFonts w:ascii="Times New Roman" w:hAnsi="Times New Roman" w:cs="Times New Roman"/>
-          <w:sz w:val="32"/>
-          <w:szCs w:val="32"/>
-          <w:lang w:val="vi-VN"/>
-        </w:rPr>
-      </w:pPr>
-      <w:r>
-        <w:rPr>
-          <w:rFonts w:ascii="Times New Roman" w:hAnsi="Times New Roman" w:cs="Times New Roman"/>
-          <w:sz w:val="32"/>
-          <w:szCs w:val="32"/>
-          <w:lang w:val="vi-VN"/>
-        </w:rPr>
-        <w:t>Phân tích công việc cần thực hiện và ước lượng thời gian và nguồn lực cần thiết</w:t>
-      </w:r>
-    </w:p>
-    <w:p>
-      <w:pPr>
-        <w:pStyle w:val="4"/>
-        <w:numPr>
-          <w:ilvl w:val="2"/>
-          <w:numId w:val="1"/>
-        </w:numPr>
-        <w:rPr>
-          <w:rFonts w:ascii="Times New Roman" w:hAnsi="Times New Roman" w:cs="Times New Roman"/>
-          <w:sz w:val="32"/>
-          <w:szCs w:val="32"/>
-          <w:lang w:val="vi-VN"/>
-        </w:rPr>
-      </w:pPr>
-      <w:r>
-        <w:rPr>
-          <w:rFonts w:ascii="Times New Roman" w:hAnsi="Times New Roman" w:cs="Times New Roman"/>
-          <w:sz w:val="32"/>
-          <w:szCs w:val="32"/>
-          <w:lang w:val="vi-VN"/>
-        </w:rPr>
-        <w:t xml:space="preserve">Lập bảng phân rã công việc </w:t>
-      </w:r>
-    </w:p>
-    <w:p>
-      <w:pPr>
-        <w:pStyle w:val="4"/>
-        <w:numPr>
-          <w:ilvl w:val="1"/>
-          <w:numId w:val="1"/>
-        </w:numPr>
-        <w:rPr>
-          <w:rFonts w:ascii="Times New Roman" w:hAnsi="Times New Roman" w:cs="Times New Roman"/>
-          <w:sz w:val="32"/>
-          <w:szCs w:val="32"/>
-          <w:lang w:val="vi-VN"/>
-        </w:rPr>
-      </w:pPr>
-      <w:r>
-        <w:rPr>
-          <w:rFonts w:ascii="Times New Roman" w:hAnsi="Times New Roman" w:cs="Times New Roman"/>
-          <w:sz w:val="32"/>
-          <w:szCs w:val="32"/>
-          <w:lang w:val="vi-VN"/>
-        </w:rPr>
-        <w:t>Day 11: Lập bảng báo cáo, Phản hồi khách hàng:</w:t>
-      </w:r>
-    </w:p>
-    <w:p>
-      <w:pPr>
-        <w:pStyle w:val="4"/>
-        <w:numPr>
-          <w:ilvl w:val="2"/>
-          <w:numId w:val="1"/>
-        </w:numPr>
-        <w:rPr>
-          <w:rFonts w:ascii="Times New Roman" w:hAnsi="Times New Roman" w:cs="Times New Roman"/>
-          <w:sz w:val="32"/>
-          <w:szCs w:val="32"/>
-          <w:lang w:val="vi-VN"/>
-        </w:rPr>
-      </w:pPr>
-      <w:r>
-        <w:rPr>
-          <w:rFonts w:ascii="Times New Roman" w:hAnsi="Times New Roman" w:cs="Times New Roman"/>
-          <w:sz w:val="32"/>
-          <w:szCs w:val="32"/>
-          <w:lang w:val="vi-VN"/>
-        </w:rPr>
-        <w:t xml:space="preserve">Tạo tài liệu báo cáo về quá trình phân tích, các kết quả đạt được, và kế hoạch cho giai đoạn tiếp theo dự án </w:t>
-      </w:r>
-    </w:p>
-    <w:p>
-      <w:pPr>
-        <w:pStyle w:val="4"/>
-        <w:numPr>
-          <w:ilvl w:val="2"/>
-          <w:numId w:val="1"/>
-        </w:numPr>
-        <w:rPr>
-          <w:rFonts w:ascii="Times New Roman" w:hAnsi="Times New Roman" w:cs="Times New Roman"/>
-          <w:sz w:val="32"/>
-          <w:szCs w:val="32"/>
-          <w:lang w:val="vi-VN"/>
-        </w:rPr>
-      </w:pPr>
-      <w:r>
-        <w:rPr>
-          <w:rFonts w:ascii="Times New Roman" w:hAnsi="Times New Roman" w:cs="Times New Roman"/>
-          <w:sz w:val="32"/>
-          <w:szCs w:val="32"/>
-          <w:lang w:val="vi-VN"/>
-        </w:rPr>
         <w:t>Liên hệ với khách hàng để trao đổi và xác nhận rằng phần mềm đã được thiết kế đáp ứng được mong muốn của khách hàng.</w:t>
       </w:r>
-      <w:bookmarkStart w:id="0" w:name="_GoBack"/>
-      <w:bookmarkEnd w:id="0"/>
-    </w:p>
-    <w:p>
-      <w:pPr>
-        <w:pStyle w:val="4"/>
+    </w:p>
+    <w:p>
+      <w:pPr>
+        <w:pStyle w:val="oancuaDanhsach"/>
         <w:numPr>
           <w:ilvl w:val="0"/>
           <w:numId w:val="1"/>
@@ -1134,10 +1003,8 @@
     </w:p>
     <w:p>
       <w:pPr>
-        <w:pStyle w:val="4"/>
-        <w:numPr>
-          <w:numId w:val="0"/>
-        </w:numPr>
+        <w:pStyle w:val="oancuaDanhsach"/>
+        <w:ind w:left="0"/>
         <w:rPr>
           <w:rFonts w:ascii="Times New Roman" w:hAnsi="Times New Roman" w:cs="Times New Roman"/>
           <w:sz w:val="32"/>
@@ -1149,16 +1016,16 @@
     <w:sectPr>
       <w:pgSz w:w="12240" w:h="15840"/>
       <w:pgMar w:top="1440" w:right="1440" w:bottom="1440" w:left="1440" w:header="720" w:footer="720" w:gutter="0"/>
-      <w:cols w:space="720" w:num="1"/>
-      <w:docGrid w:linePitch="360" w:charSpace="0"/>
+      <w:cols w:space="720"/>
+      <w:docGrid w:linePitch="360"/>
     </w:sectPr>
   </w:body>
 </w:document>
 </file>
 
 <file path=word/endnotes.xml><?xml version="1.0" encoding="utf-8"?>
-<w:endnotes xmlns:wpc="http://schemas.microsoft.com/office/word/2010/wordprocessingCanvas" xmlns:mc="http://schemas.openxmlformats.org/markup-compatibility/2006" xmlns:o="urn:schemas-microsoft-com:office:office" xmlns:r="http://schemas.openxmlformats.org/officeDocument/2006/relationships" xmlns:m="http://schemas.openxmlformats.org/officeDocument/2006/math" xmlns:v="urn:schemas-microsoft-com:vml" xmlns:wp14="http://schemas.microsoft.com/office/word/2010/wordprocessingDrawing" xmlns:wp="http://schemas.openxmlformats.org/drawingml/2006/wordprocessingDrawing" xmlns:w="http://schemas.openxmlformats.org/wordprocessingml/2006/main" xmlns:w14="http://schemas.microsoft.com/office/word/2010/wordml" xmlns:w15="http://schemas.microsoft.com/office/word/2012/wordml" xmlns:w10="urn:schemas-microsoft-com:office:word" xmlns:wpg="http://schemas.microsoft.com/office/word/2010/wordprocessingGroup" xmlns:wpi="http://schemas.microsoft.com/office/word/2010/wordprocessingInk" xmlns:wne="http://schemas.microsoft.com/office/word/2006/wordml" xmlns:wps="http://schemas.microsoft.com/office/word/2010/wordprocessingShape" xmlns:wpsCustomData="http://www.wps.cn/officeDocument/2013/wpsCustomData" mc:Ignorable="w14 w15 wp14">
-  <w:endnote w:type="separator" w:id="0">
+<w:endnotes xmlns:wpc="http://schemas.microsoft.com/office/word/2010/wordprocessingCanvas" xmlns:cx="http://schemas.microsoft.com/office/drawing/2014/chartex" xmlns:cx1="http://schemas.microsoft.com/office/drawing/2015/9/8/chartex" xmlns:cx2="http://schemas.microsoft.com/office/drawing/2015/10/21/chartex" xmlns:cx3="http://schemas.microsoft.com/office/drawing/2016/5/9/chartex" xmlns:cx4="http://schemas.microsoft.com/office/drawing/2016/5/10/chartex" xmlns:cx5="http://schemas.microsoft.com/office/drawing/2016/5/11/chartex" xmlns:cx6="http://schemas.microsoft.com/office/drawing/2016/5/12/chartex" xmlns:cx7="http://schemas.microsoft.com/office/drawing/2016/5/13/chartex" xmlns:cx8="http://schemas.microsoft.com/office/drawing/2016/5/14/chartex" xmlns:mc="http://schemas.openxmlformats.org/markup-compatibility/2006" xmlns:aink="http://schemas.microsoft.com/office/drawing/2016/ink" xmlns:am3d="http://schemas.microsoft.com/office/drawing/2017/model3d" xmlns:o="urn:schemas-microsoft-com:office:office" xmlns:oel="http://schemas.microsoft.com/office/2019/extlst" xmlns:r="http://schemas.openxmlformats.org/officeDocument/2006/relationships" xmlns:m="http://schemas.openxmlformats.org/officeDocument/2006/math" xmlns:v="urn:schemas-microsoft-com:vml" xmlns:wp14="http://schemas.microsoft.com/office/word/2010/wordprocessingDrawing" xmlns:wp="http://schemas.openxmlformats.org/drawingml/2006/wordprocessingDrawing" xmlns:w10="urn:schemas-microsoft-com:office:word" xmlns:w="http://schemas.openxmlformats.org/wordprocessingml/2006/main" xmlns:w14="http://schemas.microsoft.com/office/word/2010/wordml" xmlns:w15="http://schemas.microsoft.com/office/word/2012/wordml" xmlns:w16cex="http://schemas.microsoft.com/office/word/2018/wordml/cex" xmlns:w16cid="http://schemas.microsoft.com/office/word/2016/wordml/cid" xmlns:w16="http://schemas.microsoft.com/office/word/2018/wordml" xmlns:w16sdtdh="http://schemas.microsoft.com/office/word/2020/wordml/sdtdatahash" xmlns:w16se="http://schemas.microsoft.com/office/word/2015/wordml/symex" xmlns:wpg="http://schemas.microsoft.com/office/word/2010/wordprocessingGroup" xmlns:wpi="http://schemas.microsoft.com/office/word/2010/wordprocessingInk" xmlns:wne="http://schemas.microsoft.com/office/word/2006/wordml" xmlns:wps="http://schemas.microsoft.com/office/word/2010/wordprocessingShape" mc:Ignorable="w14 w15 w16se w16cid w16 w16cex w16sdtdh wp14">
+  <w:endnote w:type="separator" w:id="-1">
     <w:p>
       <w:pPr>
         <w:spacing w:line="240" w:lineRule="auto"/>
@@ -1168,7 +1035,7 @@
       </w:r>
     </w:p>
   </w:endnote>
-  <w:endnote w:type="continuationSeparator" w:id="1">
+  <w:endnote w:type="continuationSeparator" w:id="0">
     <w:p>
       <w:pPr>
         <w:spacing w:line="240" w:lineRule="auto"/>
@@ -1182,21 +1049,21 @@
 </file>
 
 <file path=word/footnotes.xml><?xml version="1.0" encoding="utf-8"?>
-<w:footnotes xmlns:wpc="http://schemas.microsoft.com/office/word/2010/wordprocessingCanvas" xmlns:mc="http://schemas.openxmlformats.org/markup-compatibility/2006" xmlns:o="urn:schemas-microsoft-com:office:office" xmlns:r="http://schemas.openxmlformats.org/officeDocument/2006/relationships" xmlns:m="http://schemas.openxmlformats.org/officeDocument/2006/math" xmlns:v="urn:schemas-microsoft-com:vml" xmlns:wp14="http://schemas.microsoft.com/office/word/2010/wordprocessingDrawing" xmlns:wp="http://schemas.openxmlformats.org/drawingml/2006/wordprocessingDrawing" xmlns:w="http://schemas.openxmlformats.org/wordprocessingml/2006/main" xmlns:w14="http://schemas.microsoft.com/office/word/2010/wordml" xmlns:w15="http://schemas.microsoft.com/office/word/2012/wordml" xmlns:w10="urn:schemas-microsoft-com:office:word" xmlns:wpg="http://schemas.microsoft.com/office/word/2010/wordprocessingGroup" xmlns:wpi="http://schemas.microsoft.com/office/word/2010/wordprocessingInk" xmlns:wne="http://schemas.microsoft.com/office/word/2006/wordml" xmlns:wps="http://schemas.microsoft.com/office/word/2010/wordprocessingShape" xmlns:wpsCustomData="http://www.wps.cn/officeDocument/2013/wpsCustomData" mc:Ignorable="w14 w15 wp14">
-  <w:footnote w:type="separator" w:id="0">
-    <w:p>
-      <w:pPr>
-        <w:spacing w:before="0" w:after="0" w:line="276" w:lineRule="auto"/>
+<w:footnotes xmlns:wpc="http://schemas.microsoft.com/office/word/2010/wordprocessingCanvas" xmlns:cx="http://schemas.microsoft.com/office/drawing/2014/chartex" xmlns:cx1="http://schemas.microsoft.com/office/drawing/2015/9/8/chartex" xmlns:cx2="http://schemas.microsoft.com/office/drawing/2015/10/21/chartex" xmlns:cx3="http://schemas.microsoft.com/office/drawing/2016/5/9/chartex" xmlns:cx4="http://schemas.microsoft.com/office/drawing/2016/5/10/chartex" xmlns:cx5="http://schemas.microsoft.com/office/drawing/2016/5/11/chartex" xmlns:cx6="http://schemas.microsoft.com/office/drawing/2016/5/12/chartex" xmlns:cx7="http://schemas.microsoft.com/office/drawing/2016/5/13/chartex" xmlns:cx8="http://schemas.microsoft.com/office/drawing/2016/5/14/chartex" xmlns:mc="http://schemas.openxmlformats.org/markup-compatibility/2006" xmlns:aink="http://schemas.microsoft.com/office/drawing/2016/ink" xmlns:am3d="http://schemas.microsoft.com/office/drawing/2017/model3d" xmlns:o="urn:schemas-microsoft-com:office:office" xmlns:oel="http://schemas.microsoft.com/office/2019/extlst" xmlns:r="http://schemas.openxmlformats.org/officeDocument/2006/relationships" xmlns:m="http://schemas.openxmlformats.org/officeDocument/2006/math" xmlns:v="urn:schemas-microsoft-com:vml" xmlns:wp14="http://schemas.microsoft.com/office/word/2010/wordprocessingDrawing" xmlns:wp="http://schemas.openxmlformats.org/drawingml/2006/wordprocessingDrawing" xmlns:w10="urn:schemas-microsoft-com:office:word" xmlns:w="http://schemas.openxmlformats.org/wordprocessingml/2006/main" xmlns:w14="http://schemas.microsoft.com/office/word/2010/wordml" xmlns:w15="http://schemas.microsoft.com/office/word/2012/wordml" xmlns:w16cex="http://schemas.microsoft.com/office/word/2018/wordml/cex" xmlns:w16cid="http://schemas.microsoft.com/office/word/2016/wordml/cid" xmlns:w16="http://schemas.microsoft.com/office/word/2018/wordml" xmlns:w16sdtdh="http://schemas.microsoft.com/office/word/2020/wordml/sdtdatahash" xmlns:w16se="http://schemas.microsoft.com/office/word/2015/wordml/symex" xmlns:wpg="http://schemas.microsoft.com/office/word/2010/wordprocessingGroup" xmlns:wpi="http://schemas.microsoft.com/office/word/2010/wordprocessingInk" xmlns:wne="http://schemas.microsoft.com/office/word/2006/wordml" xmlns:wps="http://schemas.microsoft.com/office/word/2010/wordprocessingShape" mc:Ignorable="w14 w15 w16se w16cid w16 w16cex w16sdtdh wp14">
+  <w:footnote w:type="separator" w:id="-1">
+    <w:p>
+      <w:pPr>
+        <w:spacing w:after="0"/>
       </w:pPr>
       <w:r>
         <w:separator/>
       </w:r>
     </w:p>
   </w:footnote>
-  <w:footnote w:type="continuationSeparator" w:id="1">
-    <w:p>
-      <w:pPr>
-        <w:spacing w:before="0" w:after="0" w:line="276" w:lineRule="auto"/>
+  <w:footnote w:type="continuationSeparator" w:id="0">
+    <w:p>
+      <w:pPr>
+        <w:spacing w:after="0"/>
       </w:pPr>
       <w:r>
         <w:continuationSeparator/>
@@ -1207,13 +1074,12 @@
 </file>
 
 <file path=word/numbering.xml><?xml version="1.0" encoding="utf-8"?>
-<w:numbering xmlns:wpc="http://schemas.microsoft.com/office/word/2010/wordprocessingCanvas" xmlns:mc="http://schemas.openxmlformats.org/markup-compatibility/2006" xmlns:o="urn:schemas-microsoft-com:office:office" xmlns:r="http://schemas.openxmlformats.org/officeDocument/2006/relationships" xmlns:m="http://schemas.openxmlformats.org/officeDocument/2006/math" xmlns:v="urn:schemas-microsoft-com:vml" xmlns:wp14="http://schemas.microsoft.com/office/word/2010/wordprocessingDrawing" xmlns:wp="http://schemas.openxmlformats.org/drawingml/2006/wordprocessingDrawing" xmlns:w10="urn:schemas-microsoft-com:office:word" xmlns:w="http://schemas.openxmlformats.org/wordprocessingml/2006/main" xmlns:w14="http://schemas.microsoft.com/office/word/2010/wordml" xmlns:wpg="http://schemas.microsoft.com/office/word/2010/wordprocessingGroup" xmlns:wpi="http://schemas.microsoft.com/office/word/2010/wordprocessingInk" xmlns:wne="http://schemas.microsoft.com/office/word/2006/wordml" xmlns:wps="http://schemas.microsoft.com/office/word/2010/wordprocessingShape" xmlns:wpsCustomData="http://www.wps.cn/officeDocument/2013/wpsCustomData" mc:Ignorable="w14 wp14">
-  <w:abstractNum w:abstractNumId="0">
+<w:numbering xmlns:wpc="http://schemas.microsoft.com/office/word/2010/wordprocessingCanvas" xmlns:cx="http://schemas.microsoft.com/office/drawing/2014/chartex" xmlns:cx1="http://schemas.microsoft.com/office/drawing/2015/9/8/chartex" xmlns:cx2="http://schemas.microsoft.com/office/drawing/2015/10/21/chartex" xmlns:cx3="http://schemas.microsoft.com/office/drawing/2016/5/9/chartex" xmlns:cx4="http://schemas.microsoft.com/office/drawing/2016/5/10/chartex" xmlns:cx5="http://schemas.microsoft.com/office/drawing/2016/5/11/chartex" xmlns:cx6="http://schemas.microsoft.com/office/drawing/2016/5/12/chartex" xmlns:cx7="http://schemas.microsoft.com/office/drawing/2016/5/13/chartex" xmlns:cx8="http://schemas.microsoft.com/office/drawing/2016/5/14/chartex" xmlns:mc="http://schemas.openxmlformats.org/markup-compatibility/2006" xmlns:aink="http://schemas.microsoft.com/office/drawing/2016/ink" xmlns:am3d="http://schemas.microsoft.com/office/drawing/2017/model3d" xmlns:o="urn:schemas-microsoft-com:office:office" xmlns:oel="http://schemas.microsoft.com/office/2019/extlst" xmlns:r="http://schemas.openxmlformats.org/officeDocument/2006/relationships" xmlns:m="http://schemas.openxmlformats.org/officeDocument/2006/math" xmlns:v="urn:schemas-microsoft-com:vml" xmlns:wp14="http://schemas.microsoft.com/office/word/2010/wordprocessingDrawing" xmlns:wp="http://schemas.openxmlformats.org/drawingml/2006/wordprocessingDrawing" xmlns:w10="urn:schemas-microsoft-com:office:word" xmlns:w="http://schemas.openxmlformats.org/wordprocessingml/2006/main" xmlns:w14="http://schemas.microsoft.com/office/word/2010/wordml" xmlns:w15="http://schemas.microsoft.com/office/word/2012/wordml" xmlns:w16cex="http://schemas.microsoft.com/office/word/2018/wordml/cex" xmlns:w16cid="http://schemas.microsoft.com/office/word/2016/wordml/cid" xmlns:w16="http://schemas.microsoft.com/office/word/2018/wordml" xmlns:w16sdtdh="http://schemas.microsoft.com/office/word/2020/wordml/sdtdatahash" xmlns:w16se="http://schemas.microsoft.com/office/word/2015/wordml/symex" xmlns:wpg="http://schemas.microsoft.com/office/word/2010/wordprocessingGroup" xmlns:wpi="http://schemas.microsoft.com/office/word/2010/wordprocessingInk" xmlns:wne="http://schemas.microsoft.com/office/word/2006/wordml" xmlns:wps="http://schemas.microsoft.com/office/word/2010/wordprocessingShape" mc:Ignorable="w14 w15 w16se w16cid w16 w16cex w16sdtdh wp14">
+  <w:abstractNum w:abstractNumId="0" w15:restartNumberingAfterBreak="0">
     <w:nsid w:val="719A686C"/>
     <w:multiLevelType w:val="multilevel"/>
     <w:tmpl w:val="719A686C"/>
-    <w:lvl w:ilvl="0" w:tentative="0">
-      <w:start w:val="0"/>
+    <w:lvl w:ilvl="0">
       <w:numFmt w:val="bullet"/>
       <w:lvlText w:val="-"/>
       <w:lvlJc w:val="left"/>
@@ -1221,10 +1087,10 @@
         <w:ind w:left="720" w:hanging="360"/>
       </w:pPr>
       <w:rPr>
-        <w:rFonts w:hint="default" w:ascii="Times New Roman" w:hAnsi="Times New Roman" w:cs="Times New Roman" w:eastAsiaTheme="minorHAnsi"/>
+        <w:rFonts w:ascii="Times New Roman" w:eastAsiaTheme="minorHAnsi" w:hAnsi="Times New Roman" w:cs="Times New Roman" w:hint="default"/>
       </w:rPr>
     </w:lvl>
-    <w:lvl w:ilvl="1" w:tentative="0">
+    <w:lvl w:ilvl="1">
       <w:start w:val="1"/>
       <w:numFmt w:val="bullet"/>
       <w:lvlText w:val="o"/>
@@ -1233,10 +1099,10 @@
         <w:ind w:left="1460" w:hanging="360"/>
       </w:pPr>
       <w:rPr>
-        <w:rFonts w:hint="default" w:ascii="Courier New" w:hAnsi="Courier New" w:cs="Courier New"/>
+        <w:rFonts w:ascii="Courier New" w:hAnsi="Courier New" w:cs="Courier New" w:hint="default"/>
       </w:rPr>
     </w:lvl>
-    <w:lvl w:ilvl="2" w:tentative="0">
+    <w:lvl w:ilvl="2">
       <w:start w:val="1"/>
       <w:numFmt w:val="bullet"/>
       <w:lvlText w:val=""/>
@@ -1245,10 +1111,10 @@
         <w:ind w:left="2160" w:hanging="360"/>
       </w:pPr>
       <w:rPr>
-        <w:rFonts w:hint="default" w:ascii="Wingdings" w:hAnsi="Wingdings"/>
+        <w:rFonts w:ascii="Wingdings" w:hAnsi="Wingdings" w:hint="default"/>
       </w:rPr>
     </w:lvl>
-    <w:lvl w:ilvl="3" w:tentative="0">
+    <w:lvl w:ilvl="3">
       <w:start w:val="1"/>
       <w:numFmt w:val="bullet"/>
       <w:lvlText w:val=""/>
@@ -1257,10 +1123,10 @@
         <w:ind w:left="2880" w:hanging="360"/>
       </w:pPr>
       <w:rPr>
-        <w:rFonts w:hint="default" w:ascii="Symbol" w:hAnsi="Symbol"/>
+        <w:rFonts w:ascii="Symbol" w:hAnsi="Symbol" w:hint="default"/>
       </w:rPr>
     </w:lvl>
-    <w:lvl w:ilvl="4" w:tentative="0">
+    <w:lvl w:ilvl="4">
       <w:start w:val="1"/>
       <w:numFmt w:val="bullet"/>
       <w:lvlText w:val="o"/>
@@ -1269,10 +1135,10 @@
         <w:ind w:left="3600" w:hanging="360"/>
       </w:pPr>
       <w:rPr>
-        <w:rFonts w:hint="default" w:ascii="Courier New" w:hAnsi="Courier New" w:cs="Courier New"/>
+        <w:rFonts w:ascii="Courier New" w:hAnsi="Courier New" w:cs="Courier New" w:hint="default"/>
       </w:rPr>
     </w:lvl>
-    <w:lvl w:ilvl="5" w:tentative="0">
+    <w:lvl w:ilvl="5">
       <w:start w:val="1"/>
       <w:numFmt w:val="bullet"/>
       <w:lvlText w:val=""/>
@@ -1281,10 +1147,10 @@
         <w:ind w:left="4320" w:hanging="360"/>
       </w:pPr>
       <w:rPr>
-        <w:rFonts w:hint="default" w:ascii="Wingdings" w:hAnsi="Wingdings"/>
+        <w:rFonts w:ascii="Wingdings" w:hAnsi="Wingdings" w:hint="default"/>
       </w:rPr>
     </w:lvl>
-    <w:lvl w:ilvl="6" w:tentative="0">
+    <w:lvl w:ilvl="6">
       <w:start w:val="1"/>
       <w:numFmt w:val="bullet"/>
       <w:lvlText w:val=""/>
@@ -1293,10 +1159,10 @@
         <w:ind w:left="5040" w:hanging="360"/>
       </w:pPr>
       <w:rPr>
-        <w:rFonts w:hint="default" w:ascii="Symbol" w:hAnsi="Symbol"/>
+        <w:rFonts w:ascii="Symbol" w:hAnsi="Symbol" w:hint="default"/>
       </w:rPr>
     </w:lvl>
-    <w:lvl w:ilvl="7" w:tentative="0">
+    <w:lvl w:ilvl="7">
       <w:start w:val="1"/>
       <w:numFmt w:val="bullet"/>
       <w:lvlText w:val="o"/>
@@ -1305,10 +1171,10 @@
         <w:ind w:left="5760" w:hanging="360"/>
       </w:pPr>
       <w:rPr>
-        <w:rFonts w:hint="default" w:ascii="Courier New" w:hAnsi="Courier New" w:cs="Courier New"/>
+        <w:rFonts w:ascii="Courier New" w:hAnsi="Courier New" w:cs="Courier New" w:hint="default"/>
       </w:rPr>
     </w:lvl>
-    <w:lvl w:ilvl="8" w:tentative="0">
+    <w:lvl w:ilvl="8">
       <w:start w:val="1"/>
       <w:numFmt w:val="bullet"/>
       <w:lvlText w:val=""/>
@@ -1317,304 +1183,429 @@
         <w:ind w:left="6480" w:hanging="360"/>
       </w:pPr>
       <w:rPr>
-        <w:rFonts w:hint="default" w:ascii="Wingdings" w:hAnsi="Wingdings"/>
+        <w:rFonts w:ascii="Wingdings" w:hAnsi="Wingdings" w:hint="default"/>
       </w:rPr>
     </w:lvl>
   </w:abstractNum>
-  <w:num w:numId="1">
+  <w:num w:numId="1" w16cid:durableId="1678380938">
     <w:abstractNumId w:val="0"/>
   </w:num>
 </w:numbering>
 </file>
 
 <file path=word/styles.xml><?xml version="1.0" encoding="utf-8"?>
-<w:styles xmlns:mc="http://schemas.openxmlformats.org/markup-compatibility/2006" xmlns:o="urn:schemas-microsoft-com:office:office" xmlns:r="http://schemas.openxmlformats.org/officeDocument/2006/relationships" xmlns:m="http://schemas.openxmlformats.org/officeDocument/2006/math" xmlns:v="urn:schemas-microsoft-com:vml" xmlns:w="http://schemas.openxmlformats.org/wordprocessingml/2006/main" xmlns:w14="http://schemas.microsoft.com/office/word/2010/wordml" xmlns:w10="urn:schemas-microsoft-com:office:word" xmlns:sl="http://schemas.openxmlformats.org/schemaLibrary/2006/main" xmlns:wpsCustomData="http://www.wps.cn/officeDocument/2013/wpsCustomData" mc:Ignorable="w14">
+<w:styles xmlns:mc="http://schemas.openxmlformats.org/markup-compatibility/2006" xmlns:r="http://schemas.openxmlformats.org/officeDocument/2006/relationships" xmlns:w="http://schemas.openxmlformats.org/wordprocessingml/2006/main" xmlns:w14="http://schemas.microsoft.com/office/word/2010/wordml" xmlns:w15="http://schemas.microsoft.com/office/word/2012/wordml" xmlns:w16cex="http://schemas.microsoft.com/office/word/2018/wordml/cex" xmlns:w16cid="http://schemas.microsoft.com/office/word/2016/wordml/cid" xmlns:w16="http://schemas.microsoft.com/office/word/2018/wordml" xmlns:w16sdtdh="http://schemas.microsoft.com/office/word/2020/wordml/sdtdatahash" xmlns:w16se="http://schemas.microsoft.com/office/word/2015/wordml/symex" mc:Ignorable="w14 w15 w16se w16cid w16 w16cex w16sdtdh">
   <w:docDefaults>
     <w:rPrDefault>
       <w:rPr>
-        <w:rFonts w:asciiTheme="minorHAnsi" w:hAnsiTheme="minorHAnsi" w:eastAsiaTheme="minorHAnsi" w:cstheme="minorBidi"/>
+        <w:rFonts w:asciiTheme="minorHAnsi" w:eastAsiaTheme="minorHAnsi" w:hAnsiTheme="minorHAnsi" w:cstheme="minorBidi"/>
+        <w:lang w:val="en-US" w:eastAsia="en-US" w:bidi="ar-SA"/>
       </w:rPr>
     </w:rPrDefault>
     <w:pPrDefault/>
   </w:docDefaults>
-  <w:latentStyles w:count="260" w:defQFormat="0" w:defUnhideWhenUsed="1" w:defSemiHidden="1" w:defUIPriority="99" w:defLockedState="0">
-    <w:lsdException w:qFormat="1" w:unhideWhenUsed="0" w:uiPriority="0" w:semiHidden="0" w:name="Normal"/>
-    <w:lsdException w:qFormat="1" w:unhideWhenUsed="0" w:uiPriority="9" w:semiHidden="0" w:name="heading 1"/>
-    <w:lsdException w:qFormat="1" w:uiPriority="9" w:name="heading 2"/>
-    <w:lsdException w:qFormat="1" w:uiPriority="9" w:name="heading 3"/>
-    <w:lsdException w:qFormat="1" w:uiPriority="9" w:name="heading 4"/>
-    <w:lsdException w:qFormat="1" w:uiPriority="9" w:name="heading 5"/>
-    <w:lsdException w:qFormat="1" w:uiPriority="9" w:name="heading 6"/>
-    <w:lsdException w:qFormat="1" w:uiPriority="9" w:name="heading 7"/>
-    <w:lsdException w:qFormat="1" w:uiPriority="9" w:name="heading 8"/>
-    <w:lsdException w:qFormat="1" w:uiPriority="9" w:name="heading 9"/>
-    <w:lsdException w:uiPriority="99" w:name="index 1"/>
-    <w:lsdException w:uiPriority="99" w:name="index 2"/>
-    <w:lsdException w:uiPriority="99" w:name="index 3"/>
-    <w:lsdException w:uiPriority="99" w:name="index 4"/>
-    <w:lsdException w:uiPriority="99" w:name="index 5"/>
-    <w:lsdException w:uiPriority="99" w:name="index 6"/>
-    <w:lsdException w:uiPriority="99" w:name="index 7"/>
-    <w:lsdException w:uiPriority="99" w:name="index 8"/>
-    <w:lsdException w:uiPriority="99" w:name="index 9"/>
-    <w:lsdException w:uiPriority="39" w:name="toc 1"/>
-    <w:lsdException w:uiPriority="39" w:name="toc 2"/>
-    <w:lsdException w:uiPriority="39" w:name="toc 3"/>
-    <w:lsdException w:uiPriority="39" w:name="toc 4"/>
-    <w:lsdException w:uiPriority="39" w:name="toc 5"/>
-    <w:lsdException w:uiPriority="39" w:name="toc 6"/>
-    <w:lsdException w:uiPriority="39" w:name="toc 7"/>
-    <w:lsdException w:uiPriority="39" w:name="toc 8"/>
-    <w:lsdException w:uiPriority="39" w:name="toc 9"/>
-    <w:lsdException w:uiPriority="99" w:name="Normal Indent"/>
-    <w:lsdException w:uiPriority="99" w:name="footnote text"/>
-    <w:lsdException w:uiPriority="99" w:name="annotation text"/>
-    <w:lsdException w:uiPriority="99" w:name="header"/>
-    <w:lsdException w:uiPriority="99" w:name="footer"/>
-    <w:lsdException w:uiPriority="99" w:name="index heading"/>
-    <w:lsdException w:qFormat="1" w:uiPriority="35" w:name="caption"/>
-    <w:lsdException w:uiPriority="99" w:name="table of figures"/>
-    <w:lsdException w:uiPriority="99" w:name="envelope address"/>
-    <w:lsdException w:uiPriority="99" w:name="envelope return"/>
-    <w:lsdException w:uiPriority="99" w:name="footnote reference"/>
-    <w:lsdException w:uiPriority="99" w:name="annotation reference"/>
-    <w:lsdException w:uiPriority="99" w:name="line number"/>
-    <w:lsdException w:uiPriority="99" w:name="page number"/>
-    <w:lsdException w:uiPriority="99" w:name="endnote reference"/>
-    <w:lsdException w:uiPriority="99" w:name="endnote text"/>
-    <w:lsdException w:uiPriority="99" w:name="table of authorities"/>
-    <w:lsdException w:uiPriority="99" w:name="macro"/>
-    <w:lsdException w:uiPriority="99" w:name="toa heading"/>
-    <w:lsdException w:uiPriority="99" w:name="List"/>
-    <w:lsdException w:uiPriority="99" w:name="List Bullet"/>
-    <w:lsdException w:uiPriority="99" w:name="List Number"/>
-    <w:lsdException w:uiPriority="99" w:name="List 2"/>
-    <w:lsdException w:uiPriority="99" w:name="List 3"/>
-    <w:lsdException w:uiPriority="99" w:name="List 4"/>
-    <w:lsdException w:uiPriority="99" w:name="List 5"/>
-    <w:lsdException w:uiPriority="99" w:name="List Bullet 2"/>
-    <w:lsdException w:uiPriority="99" w:name="List Bullet 3"/>
-    <w:lsdException w:uiPriority="99" w:name="List Bullet 4"/>
-    <w:lsdException w:uiPriority="99" w:name="List Bullet 5"/>
-    <w:lsdException w:uiPriority="99" w:name="List Number 2"/>
-    <w:lsdException w:uiPriority="99" w:name="List Number 3"/>
-    <w:lsdException w:uiPriority="99" w:name="List Number 4"/>
-    <w:lsdException w:uiPriority="99" w:name="List Number 5"/>
-    <w:lsdException w:qFormat="1" w:unhideWhenUsed="0" w:uiPriority="10" w:semiHidden="0" w:name="Title"/>
-    <w:lsdException w:uiPriority="99" w:name="Closing"/>
-    <w:lsdException w:uiPriority="99" w:name="Signature"/>
-    <w:lsdException w:qFormat="1" w:uiPriority="1" w:name="Default Paragraph Font"/>
-    <w:lsdException w:uiPriority="99" w:name="Body Text"/>
-    <w:lsdException w:uiPriority="99" w:name="Body Text Indent"/>
-    <w:lsdException w:uiPriority="99" w:name="List Continue"/>
-    <w:lsdException w:uiPriority="99" w:name="List Continue 2"/>
-    <w:lsdException w:uiPriority="99" w:name="List Continue 3"/>
-    <w:lsdException w:uiPriority="99" w:name="List Continue 4"/>
-    <w:lsdException w:uiPriority="99" w:name="List Continue 5"/>
-    <w:lsdException w:uiPriority="99" w:name="Message Header"/>
-    <w:lsdException w:qFormat="1" w:unhideWhenUsed="0" w:uiPriority="11" w:semiHidden="0" w:name="Subtitle"/>
-    <w:lsdException w:uiPriority="99" w:name="Salutation"/>
-    <w:lsdException w:uiPriority="99" w:name="Date"/>
-    <w:lsdException w:uiPriority="99" w:name="Body Text First Indent"/>
-    <w:lsdException w:uiPriority="99" w:name="Body Text First Indent 2"/>
-    <w:lsdException w:uiPriority="99" w:name="Note Heading"/>
-    <w:lsdException w:uiPriority="99" w:name="Body Text 2"/>
-    <w:lsdException w:uiPriority="99" w:name="Body Text 3"/>
-    <w:lsdException w:uiPriority="99" w:name="Body Text Indent 2"/>
-    <w:lsdException w:uiPriority="99" w:name="Body Text Indent 3"/>
-    <w:lsdException w:uiPriority="99" w:name="Block Text"/>
-    <w:lsdException w:uiPriority="99" w:name="Hyperlink"/>
-    <w:lsdException w:uiPriority="99" w:name="FollowedHyperlink"/>
-    <w:lsdException w:qFormat="1" w:unhideWhenUsed="0" w:uiPriority="22" w:semiHidden="0" w:name="Strong"/>
-    <w:lsdException w:qFormat="1" w:unhideWhenUsed="0" w:uiPriority="20" w:semiHidden="0" w:name="Emphasis"/>
-    <w:lsdException w:uiPriority="99" w:name="Document Map"/>
-    <w:lsdException w:uiPriority="99" w:name="Plain Text"/>
-    <w:lsdException w:uiPriority="99" w:name="E-mail Signature"/>
-    <w:lsdException w:uiPriority="99" w:name="Normal (Web)"/>
-    <w:lsdException w:uiPriority="99" w:name="HTML Acronym"/>
-    <w:lsdException w:uiPriority="99" w:name="HTML Address"/>
-    <w:lsdException w:uiPriority="99" w:name="HTML Cite"/>
-    <w:lsdException w:uiPriority="99" w:name="HTML Code"/>
-    <w:lsdException w:uiPriority="99" w:name="HTML Definition"/>
-    <w:lsdException w:uiPriority="99" w:name="HTML Keyboard"/>
-    <w:lsdException w:uiPriority="99" w:name="HTML Preformatted"/>
-    <w:lsdException w:uiPriority="99" w:name="HTML Sample"/>
-    <w:lsdException w:uiPriority="99" w:name="HTML Typewriter"/>
-    <w:lsdException w:uiPriority="99" w:name="HTML Variable"/>
-    <w:lsdException w:uiPriority="99" w:name="Normal Table"/>
-    <w:lsdException w:uiPriority="99" w:name="annotation subject"/>
-    <w:lsdException w:uiPriority="99" w:name="Table Simple 1"/>
-    <w:lsdException w:uiPriority="99" w:name="Table Simple 2"/>
-    <w:lsdException w:uiPriority="99" w:name="Table Simple 3"/>
-    <w:lsdException w:uiPriority="99" w:name="Table Classic 1"/>
-    <w:lsdException w:uiPriority="99" w:name="Table Classic 2"/>
-    <w:lsdException w:uiPriority="99" w:name="Table Classic 3"/>
-    <w:lsdException w:uiPriority="99" w:name="Table Classic 4"/>
-    <w:lsdException w:uiPriority="99" w:name="Table Colorful 1"/>
-    <w:lsdException w:uiPriority="99" w:name="Table Colorful 2"/>
-    <w:lsdException w:uiPriority="99" w:name="Table Colorful 3"/>
-    <w:lsdException w:uiPriority="99" w:name="Table Columns 1"/>
-    <w:lsdException w:uiPriority="99" w:name="Table Columns 2"/>
-    <w:lsdException w:uiPriority="99" w:name="Table Columns 3"/>
-    <w:lsdException w:uiPriority="99" w:name="Table Columns 4"/>
-    <w:lsdException w:uiPriority="99" w:name="Table Columns 5"/>
-    <w:lsdException w:uiPriority="99" w:name="Table Grid 1"/>
-    <w:lsdException w:uiPriority="99" w:name="Table Grid 2"/>
-    <w:lsdException w:uiPriority="99" w:name="Table Grid 3"/>
-    <w:lsdException w:uiPriority="99" w:name="Table Grid 4"/>
-    <w:lsdException w:uiPriority="99" w:name="Table Grid 5"/>
-    <w:lsdException w:uiPriority="99" w:name="Table Grid 6"/>
-    <w:lsdException w:uiPriority="99" w:name="Table Grid 7"/>
-    <w:lsdException w:uiPriority="99" w:name="Table Grid 8"/>
-    <w:lsdException w:uiPriority="99" w:name="Table List 1"/>
-    <w:lsdException w:uiPriority="99" w:name="Table List 2"/>
-    <w:lsdException w:uiPriority="99" w:name="Table List 3"/>
-    <w:lsdException w:uiPriority="99" w:name="Table List 4"/>
-    <w:lsdException w:uiPriority="99" w:name="Table List 5"/>
-    <w:lsdException w:uiPriority="99" w:name="Table List 6"/>
-    <w:lsdException w:uiPriority="99" w:name="Table List 7"/>
-    <w:lsdException w:uiPriority="99" w:name="Table List 8"/>
-    <w:lsdException w:uiPriority="99" w:name="Table 3D effects 1"/>
-    <w:lsdException w:uiPriority="99" w:name="Table 3D effects 2"/>
-    <w:lsdException w:uiPriority="99" w:name="Table 3D effects 3"/>
-    <w:lsdException w:uiPriority="99" w:name="Table Contemporary"/>
-    <w:lsdException w:uiPriority="99" w:name="Table Elegant"/>
-    <w:lsdException w:uiPriority="99" w:name="Table Professional"/>
-    <w:lsdException w:uiPriority="99" w:name="Table Subtle 1"/>
-    <w:lsdException w:uiPriority="99" w:name="Table Subtle 2"/>
-    <w:lsdException w:uiPriority="99" w:name="Table Web 1"/>
-    <w:lsdException w:uiPriority="99" w:name="Table Web 2"/>
-    <w:lsdException w:uiPriority="99" w:name="Table Web 3"/>
-    <w:lsdException w:uiPriority="99" w:name="Balloon Text"/>
-    <w:lsdException w:unhideWhenUsed="0" w:uiPriority="59" w:semiHidden="0" w:name="Table Grid"/>
-    <w:lsdException w:uiPriority="99" w:name="Table Theme"/>
-    <w:lsdException w:unhideWhenUsed="0" w:uiPriority="60" w:semiHidden="0" w:name="Light Shading"/>
-    <w:lsdException w:unhideWhenUsed="0" w:uiPriority="61" w:semiHidden="0" w:name="Light List"/>
-    <w:lsdException w:unhideWhenUsed="0" w:uiPriority="62" w:semiHidden="0" w:name="Light Grid"/>
-    <w:lsdException w:unhideWhenUsed="0" w:uiPriority="63" w:semiHidden="0" w:name="Medium Shading 1"/>
-    <w:lsdException w:unhideWhenUsed="0" w:uiPriority="64" w:semiHidden="0" w:name="Medium Shading 2"/>
-    <w:lsdException w:unhideWhenUsed="0" w:uiPriority="65" w:semiHidden="0" w:name="Medium List 1"/>
-    <w:lsdException w:unhideWhenUsed="0" w:uiPriority="66" w:semiHidden="0" w:name="Medium List 2"/>
-    <w:lsdException w:unhideWhenUsed="0" w:uiPriority="67" w:semiHidden="0" w:name="Medium Grid 1"/>
-    <w:lsdException w:unhideWhenUsed="0" w:uiPriority="68" w:semiHidden="0" w:name="Medium Grid 2"/>
-    <w:lsdException w:unhideWhenUsed="0" w:uiPriority="69" w:semiHidden="0" w:name="Medium Grid 3"/>
-    <w:lsdException w:unhideWhenUsed="0" w:uiPriority="70" w:semiHidden="0" w:name="Dark List"/>
-    <w:lsdException w:unhideWhenUsed="0" w:uiPriority="71" w:semiHidden="0" w:name="Colorful Shading"/>
-    <w:lsdException w:unhideWhenUsed="0" w:uiPriority="72" w:semiHidden="0" w:name="Colorful List"/>
-    <w:lsdException w:unhideWhenUsed="0" w:uiPriority="73" w:semiHidden="0" w:name="Colorful Grid"/>
-    <w:lsdException w:unhideWhenUsed="0" w:uiPriority="60" w:semiHidden="0" w:name="Light Shading Accent 1"/>
-    <w:lsdException w:unhideWhenUsed="0" w:uiPriority="61" w:semiHidden="0" w:name="Light List Accent 1"/>
-    <w:lsdException w:unhideWhenUsed="0" w:uiPriority="62" w:semiHidden="0" w:name="Light Grid Accent 1"/>
-    <w:lsdException w:unhideWhenUsed="0" w:uiPriority="63" w:semiHidden="0" w:name="Medium Shading 1 Accent 1"/>
-    <w:lsdException w:unhideWhenUsed="0" w:uiPriority="64" w:semiHidden="0" w:name="Medium Shading 2 Accent 1"/>
-    <w:lsdException w:unhideWhenUsed="0" w:uiPriority="65" w:semiHidden="0" w:name="Medium List 1 Accent 1"/>
-    <w:lsdException w:qFormat="1" w:unhideWhenUsed="0" w:uiPriority="34" w:semiHidden="0" w:name="List Paragraph"/>
-    <w:lsdException w:unhideWhenUsed="0" w:uiPriority="66" w:semiHidden="0" w:name="Medium List 2 Accent 1"/>
-    <w:lsdException w:unhideWhenUsed="0" w:uiPriority="67" w:semiHidden="0" w:name="Medium Grid 1 Accent 1"/>
-    <w:lsdException w:unhideWhenUsed="0" w:uiPriority="68" w:semiHidden="0" w:name="Medium Grid 2 Accent 1"/>
-    <w:lsdException w:unhideWhenUsed="0" w:uiPriority="69" w:semiHidden="0" w:name="Medium Grid 3 Accent 1"/>
-    <w:lsdException w:unhideWhenUsed="0" w:uiPriority="70" w:semiHidden="0" w:name="Dark List Accent 1"/>
-    <w:lsdException w:unhideWhenUsed="0" w:uiPriority="71" w:semiHidden="0" w:name="Colorful Shading Accent 1"/>
-    <w:lsdException w:unhideWhenUsed="0" w:uiPriority="72" w:semiHidden="0" w:name="Colorful List Accent 1"/>
-    <w:lsdException w:unhideWhenUsed="0" w:uiPriority="73" w:semiHidden="0" w:name="Colorful Grid Accent 1"/>
-    <w:lsdException w:unhideWhenUsed="0" w:uiPriority="60" w:semiHidden="0" w:name="Light Shading Accent 2"/>
-    <w:lsdException w:unhideWhenUsed="0" w:uiPriority="61" w:semiHidden="0" w:name="Light List Accent 2"/>
-    <w:lsdException w:unhideWhenUsed="0" w:uiPriority="62" w:semiHidden="0" w:name="Light Grid Accent 2"/>
-    <w:lsdException w:unhideWhenUsed="0" w:uiPriority="63" w:semiHidden="0" w:name="Medium Shading 1 Accent 2"/>
-    <w:lsdException w:unhideWhenUsed="0" w:uiPriority="64" w:semiHidden="0" w:name="Medium Shading 2 Accent 2"/>
-    <w:lsdException w:unhideWhenUsed="0" w:uiPriority="65" w:semiHidden="0" w:name="Medium List 1 Accent 2"/>
-    <w:lsdException w:unhideWhenUsed="0" w:uiPriority="66" w:semiHidden="0" w:name="Medium List 2 Accent 2"/>
-    <w:lsdException w:unhideWhenUsed="0" w:uiPriority="67" w:semiHidden="0" w:name="Medium Grid 1 Accent 2"/>
-    <w:lsdException w:unhideWhenUsed="0" w:uiPriority="68" w:semiHidden="0" w:name="Medium Grid 2 Accent 2"/>
-    <w:lsdException w:unhideWhenUsed="0" w:uiPriority="69" w:semiHidden="0" w:name="Medium Grid 3 Accent 2"/>
-    <w:lsdException w:unhideWhenUsed="0" w:uiPriority="70" w:semiHidden="0" w:name="Dark List Accent 2"/>
-    <w:lsdException w:unhideWhenUsed="0" w:uiPriority="71" w:semiHidden="0" w:name="Colorful Shading Accent 2"/>
-    <w:lsdException w:unhideWhenUsed="0" w:uiPriority="72" w:semiHidden="0" w:name="Colorful List Accent 2"/>
-    <w:lsdException w:unhideWhenUsed="0" w:uiPriority="73" w:semiHidden="0" w:name="Colorful Grid Accent 2"/>
-    <w:lsdException w:unhideWhenUsed="0" w:uiPriority="60" w:semiHidden="0" w:name="Light Shading Accent 3"/>
-    <w:lsdException w:unhideWhenUsed="0" w:uiPriority="61" w:semiHidden="0" w:name="Light List Accent 3"/>
-    <w:lsdException w:unhideWhenUsed="0" w:uiPriority="62" w:semiHidden="0" w:name="Light Grid Accent 3"/>
-    <w:lsdException w:unhideWhenUsed="0" w:uiPriority="63" w:semiHidden="0" w:name="Medium Shading 1 Accent 3"/>
-    <w:lsdException w:unhideWhenUsed="0" w:uiPriority="64" w:semiHidden="0" w:name="Medium Shading 2 Accent 3"/>
-    <w:lsdException w:unhideWhenUsed="0" w:uiPriority="65" w:semiHidden="0" w:name="Medium List 1 Accent 3"/>
-    <w:lsdException w:unhideWhenUsed="0" w:uiPriority="66" w:semiHidden="0" w:name="Medium List 2 Accent 3"/>
-    <w:lsdException w:unhideWhenUsed="0" w:uiPriority="67" w:semiHidden="0" w:name="Medium Grid 1 Accent 3"/>
-    <w:lsdException w:unhideWhenUsed="0" w:uiPriority="68" w:semiHidden="0" w:name="Medium Grid 2 Accent 3"/>
-    <w:lsdException w:unhideWhenUsed="0" w:uiPriority="69" w:semiHidden="0" w:name="Medium Grid 3 Accent 3"/>
-    <w:lsdException w:unhideWhenUsed="0" w:uiPriority="70" w:semiHidden="0" w:name="Dark List Accent 3"/>
-    <w:lsdException w:unhideWhenUsed="0" w:uiPriority="71" w:semiHidden="0" w:name="Colorful Shading Accent 3"/>
-    <w:lsdException w:unhideWhenUsed="0" w:uiPriority="72" w:semiHidden="0" w:name="Colorful List Accent 3"/>
-    <w:lsdException w:unhideWhenUsed="0" w:uiPriority="73" w:semiHidden="0" w:name="Colorful Grid Accent 3"/>
-    <w:lsdException w:unhideWhenUsed="0" w:uiPriority="60" w:semiHidden="0" w:name="Light Shading Accent 4"/>
-    <w:lsdException w:unhideWhenUsed="0" w:uiPriority="61" w:semiHidden="0" w:name="Light List Accent 4"/>
-    <w:lsdException w:unhideWhenUsed="0" w:uiPriority="62" w:semiHidden="0" w:name="Light Grid Accent 4"/>
-    <w:lsdException w:unhideWhenUsed="0" w:uiPriority="63" w:semiHidden="0" w:name="Medium Shading 1 Accent 4"/>
-    <w:lsdException w:unhideWhenUsed="0" w:uiPriority="64" w:semiHidden="0" w:name="Medium Shading 2 Accent 4"/>
-    <w:lsdException w:unhideWhenUsed="0" w:uiPriority="65" w:semiHidden="0" w:name="Medium List 1 Accent 4"/>
-    <w:lsdException w:unhideWhenUsed="0" w:uiPriority="66" w:semiHidden="0" w:name="Medium List 2 Accent 4"/>
-    <w:lsdException w:unhideWhenUsed="0" w:uiPriority="67" w:semiHidden="0" w:name="Medium Grid 1 Accent 4"/>
-    <w:lsdException w:unhideWhenUsed="0" w:uiPriority="68" w:semiHidden="0" w:name="Medium Grid 2 Accent 4"/>
-    <w:lsdException w:unhideWhenUsed="0" w:uiPriority="69" w:semiHidden="0" w:name="Medium Grid 3 Accent 4"/>
-    <w:lsdException w:unhideWhenUsed="0" w:uiPriority="70" w:semiHidden="0" w:name="Dark List Accent 4"/>
-    <w:lsdException w:unhideWhenUsed="0" w:uiPriority="71" w:semiHidden="0" w:name="Colorful Shading Accent 4"/>
-    <w:lsdException w:unhideWhenUsed="0" w:uiPriority="72" w:semiHidden="0" w:name="Colorful List Accent 4"/>
-    <w:lsdException w:unhideWhenUsed="0" w:uiPriority="73" w:semiHidden="0" w:name="Colorful Grid Accent 4"/>
-    <w:lsdException w:unhideWhenUsed="0" w:uiPriority="60" w:semiHidden="0" w:name="Light Shading Accent 5"/>
-    <w:lsdException w:unhideWhenUsed="0" w:uiPriority="61" w:semiHidden="0" w:name="Light List Accent 5"/>
-    <w:lsdException w:unhideWhenUsed="0" w:uiPriority="62" w:semiHidden="0" w:name="Light Grid Accent 5"/>
-    <w:lsdException w:unhideWhenUsed="0" w:uiPriority="63" w:semiHidden="0" w:name="Medium Shading 1 Accent 5"/>
-    <w:lsdException w:unhideWhenUsed="0" w:uiPriority="64" w:semiHidden="0" w:name="Medium Shading 2 Accent 5"/>
-    <w:lsdException w:unhideWhenUsed="0" w:uiPriority="65" w:semiHidden="0" w:name="Medium List 1 Accent 5"/>
-    <w:lsdException w:unhideWhenUsed="0" w:uiPriority="66" w:semiHidden="0" w:name="Medium List 2 Accent 5"/>
-    <w:lsdException w:unhideWhenUsed="0" w:uiPriority="67" w:semiHidden="0" w:name="Medium Grid 1 Accent 5"/>
-    <w:lsdException w:unhideWhenUsed="0" w:uiPriority="68" w:semiHidden="0" w:name="Medium Grid 2 Accent 5"/>
-    <w:lsdException w:unhideWhenUsed="0" w:uiPriority="69" w:semiHidden="0" w:name="Medium Grid 3 Accent 5"/>
-    <w:lsdException w:unhideWhenUsed="0" w:uiPriority="70" w:semiHidden="0" w:name="Dark List Accent 5"/>
-    <w:lsdException w:unhideWhenUsed="0" w:uiPriority="71" w:semiHidden="0" w:name="Colorful Shading Accent 5"/>
-    <w:lsdException w:unhideWhenUsed="0" w:uiPriority="72" w:semiHidden="0" w:name="Colorful List Accent 5"/>
-    <w:lsdException w:unhideWhenUsed="0" w:uiPriority="73" w:semiHidden="0" w:name="Colorful Grid Accent 5"/>
-    <w:lsdException w:unhideWhenUsed="0" w:uiPriority="60" w:semiHidden="0" w:name="Light Shading Accent 6"/>
-    <w:lsdException w:unhideWhenUsed="0" w:uiPriority="61" w:semiHidden="0" w:name="Light List Accent 6"/>
-    <w:lsdException w:unhideWhenUsed="0" w:uiPriority="62" w:semiHidden="0" w:name="Light Grid Accent 6"/>
-    <w:lsdException w:unhideWhenUsed="0" w:uiPriority="63" w:semiHidden="0" w:name="Medium Shading 1 Accent 6"/>
-    <w:lsdException w:unhideWhenUsed="0" w:uiPriority="64" w:semiHidden="0" w:name="Medium Shading 2 Accent 6"/>
-    <w:lsdException w:unhideWhenUsed="0" w:uiPriority="65" w:semiHidden="0" w:name="Medium List 1 Accent 6"/>
-    <w:lsdException w:unhideWhenUsed="0" w:uiPriority="66" w:semiHidden="0" w:name="Medium List 2 Accent 6"/>
-    <w:lsdException w:unhideWhenUsed="0" w:uiPriority="67" w:semiHidden="0" w:name="Medium Grid 1 Accent 6"/>
-    <w:lsdException w:unhideWhenUsed="0" w:uiPriority="68" w:semiHidden="0" w:name="Medium Grid 2 Accent 6"/>
-    <w:lsdException w:unhideWhenUsed="0" w:uiPriority="69" w:semiHidden="0" w:name="Medium Grid 3 Accent 6"/>
-    <w:lsdException w:unhideWhenUsed="0" w:uiPriority="70" w:semiHidden="0" w:name="Dark List Accent 6"/>
-    <w:lsdException w:unhideWhenUsed="0" w:uiPriority="71" w:semiHidden="0" w:name="Colorful Shading Accent 6"/>
-    <w:lsdException w:unhideWhenUsed="0" w:uiPriority="72" w:semiHidden="0" w:name="Colorful List Accent 6"/>
-    <w:lsdException w:unhideWhenUsed="0" w:uiPriority="73" w:semiHidden="0" w:name="Colorful Grid Accent 6"/>
+  <w:latentStyles w:defLockedState="0" w:defUIPriority="99" w:defSemiHidden="0" w:defUnhideWhenUsed="0" w:defQFormat="0" w:count="376">
+    <w:lsdException w:name="Normal" w:uiPriority="0" w:qFormat="1"/>
+    <w:lsdException w:name="heading 1" w:uiPriority="9" w:qFormat="1"/>
+    <w:lsdException w:name="heading 2" w:semiHidden="1" w:uiPriority="9" w:unhideWhenUsed="1" w:qFormat="1"/>
+    <w:lsdException w:name="heading 3" w:semiHidden="1" w:uiPriority="9" w:unhideWhenUsed="1" w:qFormat="1"/>
+    <w:lsdException w:name="heading 4" w:semiHidden="1" w:uiPriority="9" w:unhideWhenUsed="1" w:qFormat="1"/>
+    <w:lsdException w:name="heading 5" w:semiHidden="1" w:uiPriority="9" w:unhideWhenUsed="1" w:qFormat="1"/>
+    <w:lsdException w:name="heading 6" w:semiHidden="1" w:uiPriority="9" w:unhideWhenUsed="1" w:qFormat="1"/>
+    <w:lsdException w:name="heading 7" w:semiHidden="1" w:uiPriority="9" w:unhideWhenUsed="1" w:qFormat="1"/>
+    <w:lsdException w:name="heading 8" w:semiHidden="1" w:uiPriority="9" w:unhideWhenUsed="1" w:qFormat="1"/>
+    <w:lsdException w:name="heading 9" w:semiHidden="1" w:uiPriority="9" w:unhideWhenUsed="1" w:qFormat="1"/>
+    <w:lsdException w:name="index 1" w:semiHidden="1" w:unhideWhenUsed="1"/>
+    <w:lsdException w:name="index 2" w:semiHidden="1" w:unhideWhenUsed="1"/>
+    <w:lsdException w:name="index 3" w:semiHidden="1" w:unhideWhenUsed="1"/>
+    <w:lsdException w:name="index 4" w:semiHidden="1" w:unhideWhenUsed="1"/>
+    <w:lsdException w:name="index 5" w:semiHidden="1" w:unhideWhenUsed="1"/>
+    <w:lsdException w:name="index 6" w:semiHidden="1" w:unhideWhenUsed="1"/>
+    <w:lsdException w:name="index 7" w:semiHidden="1" w:unhideWhenUsed="1"/>
+    <w:lsdException w:name="index 8" w:semiHidden="1" w:unhideWhenUsed="1"/>
+    <w:lsdException w:name="index 9" w:semiHidden="1" w:unhideWhenUsed="1"/>
+    <w:lsdException w:name="toc 1" w:semiHidden="1" w:uiPriority="39" w:unhideWhenUsed="1"/>
+    <w:lsdException w:name="toc 2" w:semiHidden="1" w:uiPriority="39" w:unhideWhenUsed="1"/>
+    <w:lsdException w:name="toc 3" w:semiHidden="1" w:uiPriority="39" w:unhideWhenUsed="1"/>
+    <w:lsdException w:name="toc 4" w:semiHidden="1" w:uiPriority="39" w:unhideWhenUsed="1"/>
+    <w:lsdException w:name="toc 5" w:semiHidden="1" w:uiPriority="39" w:unhideWhenUsed="1"/>
+    <w:lsdException w:name="toc 6" w:semiHidden="1" w:uiPriority="39" w:unhideWhenUsed="1"/>
+    <w:lsdException w:name="toc 7" w:semiHidden="1" w:uiPriority="39" w:unhideWhenUsed="1"/>
+    <w:lsdException w:name="toc 8" w:semiHidden="1" w:uiPriority="39" w:unhideWhenUsed="1"/>
+    <w:lsdException w:name="toc 9" w:semiHidden="1" w:uiPriority="39" w:unhideWhenUsed="1"/>
+    <w:lsdException w:name="Normal Indent" w:semiHidden="1" w:unhideWhenUsed="1"/>
+    <w:lsdException w:name="footnote text" w:semiHidden="1" w:unhideWhenUsed="1"/>
+    <w:lsdException w:name="annotation text" w:semiHidden="1" w:unhideWhenUsed="1"/>
+    <w:lsdException w:name="header" w:semiHidden="1" w:unhideWhenUsed="1"/>
+    <w:lsdException w:name="footer" w:semiHidden="1" w:unhideWhenUsed="1"/>
+    <w:lsdException w:name="index heading" w:semiHidden="1" w:unhideWhenUsed="1"/>
+    <w:lsdException w:name="caption" w:semiHidden="1" w:uiPriority="35" w:unhideWhenUsed="1" w:qFormat="1"/>
+    <w:lsdException w:name="table of figures" w:semiHidden="1" w:unhideWhenUsed="1"/>
+    <w:lsdException w:name="envelope address" w:semiHidden="1" w:unhideWhenUsed="1"/>
+    <w:lsdException w:name="envelope return" w:semiHidden="1" w:unhideWhenUsed="1"/>
+    <w:lsdException w:name="footnote reference" w:semiHidden="1" w:unhideWhenUsed="1"/>
+    <w:lsdException w:name="annotation reference" w:semiHidden="1" w:unhideWhenUsed="1"/>
+    <w:lsdException w:name="line number" w:semiHidden="1" w:unhideWhenUsed="1"/>
+    <w:lsdException w:name="page number" w:semiHidden="1" w:unhideWhenUsed="1"/>
+    <w:lsdException w:name="endnote reference" w:semiHidden="1" w:unhideWhenUsed="1"/>
+    <w:lsdException w:name="endnote text" w:semiHidden="1" w:unhideWhenUsed="1"/>
+    <w:lsdException w:name="table of authorities" w:semiHidden="1" w:unhideWhenUsed="1"/>
+    <w:lsdException w:name="macro" w:semiHidden="1" w:unhideWhenUsed="1"/>
+    <w:lsdException w:name="toa heading" w:semiHidden="1" w:unhideWhenUsed="1"/>
+    <w:lsdException w:name="List" w:semiHidden="1" w:unhideWhenUsed="1"/>
+    <w:lsdException w:name="List Bullet" w:semiHidden="1" w:unhideWhenUsed="1"/>
+    <w:lsdException w:name="List Number" w:semiHidden="1" w:unhideWhenUsed="1"/>
+    <w:lsdException w:name="List 2" w:semiHidden="1" w:unhideWhenUsed="1"/>
+    <w:lsdException w:name="List 3" w:semiHidden="1" w:unhideWhenUsed="1"/>
+    <w:lsdException w:name="List 4" w:semiHidden="1" w:unhideWhenUsed="1"/>
+    <w:lsdException w:name="List 5" w:semiHidden="1" w:unhideWhenUsed="1"/>
+    <w:lsdException w:name="List Bullet 2" w:semiHidden="1" w:unhideWhenUsed="1"/>
+    <w:lsdException w:name="List Bullet 3" w:semiHidden="1" w:unhideWhenUsed="1"/>
+    <w:lsdException w:name="List Bullet 4" w:semiHidden="1" w:unhideWhenUsed="1"/>
+    <w:lsdException w:name="List Bullet 5" w:semiHidden="1" w:unhideWhenUsed="1"/>
+    <w:lsdException w:name="List Number 2" w:semiHidden="1" w:unhideWhenUsed="1"/>
+    <w:lsdException w:name="List Number 3" w:semiHidden="1" w:unhideWhenUsed="1"/>
+    <w:lsdException w:name="List Number 4" w:semiHidden="1" w:unhideWhenUsed="1"/>
+    <w:lsdException w:name="List Number 5" w:semiHidden="1" w:unhideWhenUsed="1"/>
+    <w:lsdException w:name="Title" w:uiPriority="10" w:qFormat="1"/>
+    <w:lsdException w:name="Closing" w:semiHidden="1" w:unhideWhenUsed="1"/>
+    <w:lsdException w:name="Signature" w:semiHidden="1" w:unhideWhenUsed="1"/>
+    <w:lsdException w:name="Default Paragraph Font" w:semiHidden="1" w:uiPriority="1" w:unhideWhenUsed="1" w:qFormat="1"/>
+    <w:lsdException w:name="Body Text" w:semiHidden="1" w:unhideWhenUsed="1"/>
+    <w:lsdException w:name="Body Text Indent" w:semiHidden="1" w:unhideWhenUsed="1"/>
+    <w:lsdException w:name="List Continue" w:semiHidden="1" w:unhideWhenUsed="1"/>
+    <w:lsdException w:name="List Continue 2" w:semiHidden="1" w:unhideWhenUsed="1"/>
+    <w:lsdException w:name="List Continue 3" w:semiHidden="1" w:unhideWhenUsed="1"/>
+    <w:lsdException w:name="List Continue 4" w:semiHidden="1" w:unhideWhenUsed="1"/>
+    <w:lsdException w:name="List Continue 5" w:semiHidden="1" w:unhideWhenUsed="1"/>
+    <w:lsdException w:name="Message Header" w:semiHidden="1" w:unhideWhenUsed="1"/>
+    <w:lsdException w:name="Subtitle" w:uiPriority="11" w:qFormat="1"/>
+    <w:lsdException w:name="Salutation" w:semiHidden="1" w:unhideWhenUsed="1"/>
+    <w:lsdException w:name="Date" w:semiHidden="1" w:unhideWhenUsed="1"/>
+    <w:lsdException w:name="Body Text First Indent" w:semiHidden="1" w:unhideWhenUsed="1"/>
+    <w:lsdException w:name="Body Text First Indent 2" w:semiHidden="1" w:unhideWhenUsed="1"/>
+    <w:lsdException w:name="Note Heading" w:semiHidden="1" w:unhideWhenUsed="1"/>
+    <w:lsdException w:name="Body Text 2" w:semiHidden="1" w:unhideWhenUsed="1"/>
+    <w:lsdException w:name="Body Text 3" w:semiHidden="1" w:unhideWhenUsed="1"/>
+    <w:lsdException w:name="Body Text Indent 2" w:semiHidden="1" w:unhideWhenUsed="1"/>
+    <w:lsdException w:name="Body Text Indent 3" w:semiHidden="1" w:unhideWhenUsed="1"/>
+    <w:lsdException w:name="Block Text" w:semiHidden="1" w:unhideWhenUsed="1"/>
+    <w:lsdException w:name="Hyperlink" w:semiHidden="1" w:unhideWhenUsed="1"/>
+    <w:lsdException w:name="FollowedHyperlink" w:semiHidden="1" w:unhideWhenUsed="1"/>
+    <w:lsdException w:name="Strong" w:uiPriority="22" w:qFormat="1"/>
+    <w:lsdException w:name="Emphasis" w:uiPriority="20" w:qFormat="1"/>
+    <w:lsdException w:name="Document Map" w:semiHidden="1" w:unhideWhenUsed="1"/>
+    <w:lsdException w:name="Plain Text" w:semiHidden="1" w:unhideWhenUsed="1"/>
+    <w:lsdException w:name="E-mail Signature" w:semiHidden="1" w:unhideWhenUsed="1"/>
+    <w:lsdException w:name="HTML Top of Form" w:semiHidden="1" w:unhideWhenUsed="1"/>
+    <w:lsdException w:name="HTML Bottom of Form" w:semiHidden="1" w:unhideWhenUsed="1"/>
+    <w:lsdException w:name="Normal (Web)" w:semiHidden="1" w:unhideWhenUsed="1"/>
+    <w:lsdException w:name="HTML Acronym" w:semiHidden="1" w:unhideWhenUsed="1"/>
+    <w:lsdException w:name="HTML Address" w:semiHidden="1" w:unhideWhenUsed="1"/>
+    <w:lsdException w:name="HTML Cite" w:semiHidden="1" w:unhideWhenUsed="1"/>
+    <w:lsdException w:name="HTML Code" w:semiHidden="1" w:unhideWhenUsed="1"/>
+    <w:lsdException w:name="HTML Definition" w:semiHidden="1" w:unhideWhenUsed="1"/>
+    <w:lsdException w:name="HTML Keyboard" w:semiHidden="1" w:unhideWhenUsed="1"/>
+    <w:lsdException w:name="HTML Preformatted" w:semiHidden="1" w:unhideWhenUsed="1"/>
+    <w:lsdException w:name="HTML Sample" w:semiHidden="1" w:unhideWhenUsed="1"/>
+    <w:lsdException w:name="HTML Typewriter" w:semiHidden="1" w:unhideWhenUsed="1"/>
+    <w:lsdException w:name="HTML Variable" w:semiHidden="1" w:unhideWhenUsed="1"/>
+    <w:lsdException w:name="Normal Table" w:semiHidden="1" w:unhideWhenUsed="1"/>
+    <w:lsdException w:name="annotation subject" w:semiHidden="1" w:unhideWhenUsed="1"/>
+    <w:lsdException w:name="No List" w:semiHidden="1" w:unhideWhenUsed="1"/>
+    <w:lsdException w:name="Outline List 1" w:semiHidden="1" w:unhideWhenUsed="1"/>
+    <w:lsdException w:name="Outline List 2" w:semiHidden="1" w:unhideWhenUsed="1"/>
+    <w:lsdException w:name="Outline List 3" w:semiHidden="1" w:unhideWhenUsed="1"/>
+    <w:lsdException w:name="Table Simple 1" w:semiHidden="1" w:unhideWhenUsed="1"/>
+    <w:lsdException w:name="Table Simple 2" w:semiHidden="1" w:unhideWhenUsed="1"/>
+    <w:lsdException w:name="Table Simple 3" w:semiHidden="1" w:unhideWhenUsed="1"/>
+    <w:lsdException w:name="Table Classic 1" w:semiHidden="1" w:unhideWhenUsed="1"/>
+    <w:lsdException w:name="Table Classic 2" w:semiHidden="1" w:unhideWhenUsed="1"/>
+    <w:lsdException w:name="Table Classic 3" w:semiHidden="1" w:unhideWhenUsed="1"/>
+    <w:lsdException w:name="Table Classic 4" w:semiHidden="1" w:unhideWhenUsed="1"/>
+    <w:lsdException w:name="Table Colorful 1" w:semiHidden="1" w:unhideWhenUsed="1"/>
+    <w:lsdException w:name="Table Colorful 2" w:semiHidden="1" w:unhideWhenUsed="1"/>
+    <w:lsdException w:name="Table Colorful 3" w:semiHidden="1" w:unhideWhenUsed="1"/>
+    <w:lsdException w:name="Table Columns 1" w:semiHidden="1" w:unhideWhenUsed="1"/>
+    <w:lsdException w:name="Table Columns 2" w:semiHidden="1" w:unhideWhenUsed="1"/>
+    <w:lsdException w:name="Table Columns 3" w:semiHidden="1" w:unhideWhenUsed="1"/>
+    <w:lsdException w:name="Table Columns 4" w:semiHidden="1" w:unhideWhenUsed="1"/>
+    <w:lsdException w:name="Table Columns 5" w:semiHidden="1" w:unhideWhenUsed="1"/>
+    <w:lsdException w:name="Table Grid 1" w:semiHidden="1" w:unhideWhenUsed="1"/>
+    <w:lsdException w:name="Table Grid 2" w:semiHidden="1" w:unhideWhenUsed="1"/>
+    <w:lsdException w:name="Table Grid 3" w:semiHidden="1" w:unhideWhenUsed="1"/>
+    <w:lsdException w:name="Table Grid 4" w:semiHidden="1" w:unhideWhenUsed="1"/>
+    <w:lsdException w:name="Table Grid 5" w:semiHidden="1" w:unhideWhenUsed="1"/>
+    <w:lsdException w:name="Table Grid 6" w:semiHidden="1" w:unhideWhenUsed="1"/>
+    <w:lsdException w:name="Table Grid 7" w:semiHidden="1" w:unhideWhenUsed="1"/>
+    <w:lsdException w:name="Table Grid 8" w:semiHidden="1" w:unhideWhenUsed="1"/>
+    <w:lsdException w:name="Table List 1" w:semiHidden="1" w:unhideWhenUsed="1"/>
+    <w:lsdException w:name="Table List 2" w:semiHidden="1" w:unhideWhenUsed="1"/>
+    <w:lsdException w:name="Table List 3" w:semiHidden="1" w:unhideWhenUsed="1"/>
+    <w:lsdException w:name="Table List 4" w:semiHidden="1" w:unhideWhenUsed="1"/>
+    <w:lsdException w:name="Table List 5" w:semiHidden="1" w:unhideWhenUsed="1"/>
+    <w:lsdException w:name="Table List 6" w:semiHidden="1" w:unhideWhenUsed="1"/>
+    <w:lsdException w:name="Table List 7" w:semiHidden="1" w:unhideWhenUsed="1"/>
+    <w:lsdException w:name="Table List 8" w:semiHidden="1" w:unhideWhenUsed="1"/>
+    <w:lsdException w:name="Table 3D effects 1" w:semiHidden="1" w:unhideWhenUsed="1"/>
+    <w:lsdException w:name="Table 3D effects 2" w:semiHidden="1" w:unhideWhenUsed="1"/>
+    <w:lsdException w:name="Table 3D effects 3" w:semiHidden="1" w:unhideWhenUsed="1"/>
+    <w:lsdException w:name="Table Contemporary" w:semiHidden="1" w:unhideWhenUsed="1"/>
+    <w:lsdException w:name="Table Elegant" w:semiHidden="1" w:unhideWhenUsed="1"/>
+    <w:lsdException w:name="Table Professional" w:semiHidden="1" w:unhideWhenUsed="1"/>
+    <w:lsdException w:name="Table Subtle 1" w:semiHidden="1" w:unhideWhenUsed="1"/>
+    <w:lsdException w:name="Table Subtle 2" w:semiHidden="1" w:unhideWhenUsed="1"/>
+    <w:lsdException w:name="Table Web 1" w:semiHidden="1" w:unhideWhenUsed="1"/>
+    <w:lsdException w:name="Table Web 2" w:semiHidden="1" w:unhideWhenUsed="1"/>
+    <w:lsdException w:name="Table Web 3" w:semiHidden="1" w:unhideWhenUsed="1"/>
+    <w:lsdException w:name="Balloon Text" w:semiHidden="1" w:unhideWhenUsed="1"/>
+    <w:lsdException w:name="Table Grid" w:uiPriority="59"/>
+    <w:lsdException w:name="Table Theme" w:semiHidden="1" w:unhideWhenUsed="1"/>
+    <w:lsdException w:name="Placeholder Text" w:semiHidden="1" w:unhideWhenUsed="1"/>
+    <w:lsdException w:name="No Spacing" w:semiHidden="1" w:unhideWhenUsed="1"/>
+    <w:lsdException w:name="Light Shading" w:uiPriority="60"/>
+    <w:lsdException w:name="Light List" w:uiPriority="61"/>
+    <w:lsdException w:name="Light Grid" w:uiPriority="62"/>
+    <w:lsdException w:name="Medium Shading 1" w:uiPriority="63"/>
+    <w:lsdException w:name="Medium Shading 2" w:uiPriority="64"/>
+    <w:lsdException w:name="Medium List 1" w:uiPriority="65"/>
+    <w:lsdException w:name="Medium List 2" w:uiPriority="66"/>
+    <w:lsdException w:name="Medium Grid 1" w:uiPriority="67"/>
+    <w:lsdException w:name="Medium Grid 2" w:uiPriority="68"/>
+    <w:lsdException w:name="Medium Grid 3" w:uiPriority="69"/>
+    <w:lsdException w:name="Dark List" w:uiPriority="70"/>
+    <w:lsdException w:name="Colorful Shading" w:uiPriority="71"/>
+    <w:lsdException w:name="Colorful List" w:uiPriority="72"/>
+    <w:lsdException w:name="Colorful Grid" w:uiPriority="73"/>
+    <w:lsdException w:name="Light Shading Accent 1" w:uiPriority="60"/>
+    <w:lsdException w:name="Light List Accent 1" w:uiPriority="61"/>
+    <w:lsdException w:name="Light Grid Accent 1" w:uiPriority="62"/>
+    <w:lsdException w:name="Medium Shading 1 Accent 1" w:uiPriority="63"/>
+    <w:lsdException w:name="Medium Shading 2 Accent 1" w:uiPriority="64"/>
+    <w:lsdException w:name="Medium List 1 Accent 1" w:uiPriority="65"/>
+    <w:lsdException w:name="Revision" w:semiHidden="1" w:unhideWhenUsed="1"/>
+    <w:lsdException w:name="List Paragraph" w:uiPriority="34" w:qFormat="1"/>
+    <w:lsdException w:name="Quote" w:semiHidden="1" w:unhideWhenUsed="1"/>
+    <w:lsdException w:name="Intense Quote" w:semiHidden="1" w:unhideWhenUsed="1"/>
+    <w:lsdException w:name="Medium List 2 Accent 1" w:uiPriority="66"/>
+    <w:lsdException w:name="Medium Grid 1 Accent 1" w:uiPriority="67"/>
+    <w:lsdException w:name="Medium Grid 2 Accent 1" w:uiPriority="68"/>
+    <w:lsdException w:name="Medium Grid 3 Accent 1" w:uiPriority="69"/>
+    <w:lsdException w:name="Dark List Accent 1" w:uiPriority="70"/>
+    <w:lsdException w:name="Colorful Shading Accent 1" w:uiPriority="71"/>
+    <w:lsdException w:name="Colorful List Accent 1" w:uiPriority="72"/>
+    <w:lsdException w:name="Colorful Grid Accent 1" w:uiPriority="73"/>
+    <w:lsdException w:name="Light Shading Accent 2" w:uiPriority="60"/>
+    <w:lsdException w:name="Light List Accent 2" w:uiPriority="61"/>
+    <w:lsdException w:name="Light Grid Accent 2" w:uiPriority="62"/>
+    <w:lsdException w:name="Medium Shading 1 Accent 2" w:uiPriority="63"/>
+    <w:lsdException w:name="Medium Shading 2 Accent 2" w:uiPriority="64"/>
+    <w:lsdException w:name="Medium List 1 Accent 2" w:uiPriority="65"/>
+    <w:lsdException w:name="Medium List 2 Accent 2" w:uiPriority="66"/>
+    <w:lsdException w:name="Medium Grid 1 Accent 2" w:uiPriority="67"/>
+    <w:lsdException w:name="Medium Grid 2 Accent 2" w:uiPriority="68"/>
+    <w:lsdException w:name="Medium Grid 3 Accent 2" w:uiPriority="69"/>
+    <w:lsdException w:name="Dark List Accent 2" w:uiPriority="70"/>
+    <w:lsdException w:name="Colorful Shading Accent 2" w:uiPriority="71"/>
+    <w:lsdException w:name="Colorful List Accent 2" w:uiPriority="72"/>
+    <w:lsdException w:name="Colorful Grid Accent 2" w:uiPriority="73"/>
+    <w:lsdException w:name="Light Shading Accent 3" w:uiPriority="60"/>
+    <w:lsdException w:name="Light List Accent 3" w:uiPriority="61"/>
+    <w:lsdException w:name="Light Grid Accent 3" w:uiPriority="62"/>
+    <w:lsdException w:name="Medium Shading 1 Accent 3" w:uiPriority="63"/>
+    <w:lsdException w:name="Medium Shading 2 Accent 3" w:uiPriority="64"/>
+    <w:lsdException w:name="Medium List 1 Accent 3" w:uiPriority="65"/>
+    <w:lsdException w:name="Medium List 2 Accent 3" w:uiPriority="66"/>
+    <w:lsdException w:name="Medium Grid 1 Accent 3" w:uiPriority="67"/>
+    <w:lsdException w:name="Medium Grid 2 Accent 3" w:uiPriority="68"/>
+    <w:lsdException w:name="Medium Grid 3 Accent 3" w:uiPriority="69"/>
+    <w:lsdException w:name="Dark List Accent 3" w:uiPriority="70"/>
+    <w:lsdException w:name="Colorful Shading Accent 3" w:uiPriority="71"/>
+    <w:lsdException w:name="Colorful List Accent 3" w:uiPriority="72"/>
+    <w:lsdException w:name="Colorful Grid Accent 3" w:uiPriority="73"/>
+    <w:lsdException w:name="Light Shading Accent 4" w:uiPriority="60"/>
+    <w:lsdException w:name="Light List Accent 4" w:uiPriority="61"/>
+    <w:lsdException w:name="Light Grid Accent 4" w:uiPriority="62"/>
+    <w:lsdException w:name="Medium Shading 1 Accent 4" w:uiPriority="63"/>
+    <w:lsdException w:name="Medium Shading 2 Accent 4" w:uiPriority="64"/>
+    <w:lsdException w:name="Medium List 1 Accent 4" w:uiPriority="65"/>
+    <w:lsdException w:name="Medium List 2 Accent 4" w:uiPriority="66"/>
+    <w:lsdException w:name="Medium Grid 1 Accent 4" w:uiPriority="67"/>
+    <w:lsdException w:name="Medium Grid 2 Accent 4" w:uiPriority="68"/>
+    <w:lsdException w:name="Medium Grid 3 Accent 4" w:uiPriority="69"/>
+    <w:lsdException w:name="Dark List Accent 4" w:uiPriority="70"/>
+    <w:lsdException w:name="Colorful Shading Accent 4" w:uiPriority="71"/>
+    <w:lsdException w:name="Colorful List Accent 4" w:uiPriority="72"/>
+    <w:lsdException w:name="Colorful Grid Accent 4" w:uiPriority="73"/>
+    <w:lsdException w:name="Light Shading Accent 5" w:uiPriority="60"/>
+    <w:lsdException w:name="Light List Accent 5" w:uiPriority="61"/>
+    <w:lsdException w:name="Light Grid Accent 5" w:uiPriority="62"/>
+    <w:lsdException w:name="Medium Shading 1 Accent 5" w:uiPriority="63"/>
+    <w:lsdException w:name="Medium Shading 2 Accent 5" w:uiPriority="64"/>
+    <w:lsdException w:name="Medium List 1 Accent 5" w:uiPriority="65"/>
+    <w:lsdException w:name="Medium List 2 Accent 5" w:uiPriority="66"/>
+    <w:lsdException w:name="Medium Grid 1 Accent 5" w:uiPriority="67"/>
+    <w:lsdException w:name="Medium Grid 2 Accent 5" w:uiPriority="68"/>
+    <w:lsdException w:name="Medium Grid 3 Accent 5" w:uiPriority="69"/>
+    <w:lsdException w:name="Dark List Accent 5" w:uiPriority="70"/>
+    <w:lsdException w:name="Colorful Shading Accent 5" w:uiPriority="71"/>
+    <w:lsdException w:name="Colorful List Accent 5" w:uiPriority="72"/>
+    <w:lsdException w:name="Colorful Grid Accent 5" w:uiPriority="73"/>
+    <w:lsdException w:name="Light Shading Accent 6" w:uiPriority="60"/>
+    <w:lsdException w:name="Light List Accent 6" w:uiPriority="61"/>
+    <w:lsdException w:name="Light Grid Accent 6" w:uiPriority="62"/>
+    <w:lsdException w:name="Medium Shading 1 Accent 6" w:uiPriority="63"/>
+    <w:lsdException w:name="Medium Shading 2 Accent 6" w:uiPriority="64"/>
+    <w:lsdException w:name="Medium List 1 Accent 6" w:uiPriority="65"/>
+    <w:lsdException w:name="Medium List 2 Accent 6" w:uiPriority="66"/>
+    <w:lsdException w:name="Medium Grid 1 Accent 6" w:uiPriority="67"/>
+    <w:lsdException w:name="Medium Grid 2 Accent 6" w:uiPriority="68"/>
+    <w:lsdException w:name="Medium Grid 3 Accent 6" w:uiPriority="69"/>
+    <w:lsdException w:name="Dark List Accent 6" w:uiPriority="70"/>
+    <w:lsdException w:name="Colorful Shading Accent 6" w:uiPriority="71"/>
+    <w:lsdException w:name="Colorful List Accent 6" w:uiPriority="72"/>
+    <w:lsdException w:name="Colorful Grid Accent 6" w:uiPriority="73"/>
+    <w:lsdException w:name="Subtle Emphasis" w:uiPriority="19" w:qFormat="1"/>
+    <w:lsdException w:name="Intense Emphasis" w:uiPriority="21" w:qFormat="1"/>
+    <w:lsdException w:name="Subtle Reference" w:uiPriority="31" w:qFormat="1"/>
+    <w:lsdException w:name="Intense Reference" w:uiPriority="32" w:qFormat="1"/>
+    <w:lsdException w:name="Book Title" w:uiPriority="33" w:qFormat="1"/>
+    <w:lsdException w:name="Bibliography" w:semiHidden="1" w:uiPriority="37" w:unhideWhenUsed="1"/>
+    <w:lsdException w:name="TOC Heading" w:semiHidden="1" w:uiPriority="39" w:unhideWhenUsed="1" w:qFormat="1"/>
+    <w:lsdException w:name="Plain Table 1" w:uiPriority="41"/>
+    <w:lsdException w:name="Plain Table 2" w:uiPriority="42"/>
+    <w:lsdException w:name="Plain Table 3" w:uiPriority="43"/>
+    <w:lsdException w:name="Plain Table 4" w:uiPriority="44"/>
+    <w:lsdException w:name="Plain Table 5" w:uiPriority="45"/>
+    <w:lsdException w:name="Grid Table Light" w:uiPriority="40"/>
+    <w:lsdException w:name="Grid Table 1 Light" w:uiPriority="46"/>
+    <w:lsdException w:name="Grid Table 2" w:uiPriority="47"/>
+    <w:lsdException w:name="Grid Table 3" w:uiPriority="48"/>
+    <w:lsdException w:name="Grid Table 4" w:uiPriority="49"/>
+    <w:lsdException w:name="Grid Table 5 Dark" w:uiPriority="50"/>
+    <w:lsdException w:name="Grid Table 6 Colorful" w:uiPriority="51"/>
+    <w:lsdException w:name="Grid Table 7 Colorful" w:uiPriority="52"/>
+    <w:lsdException w:name="Grid Table 1 Light Accent 1" w:uiPriority="46"/>
+    <w:lsdException w:name="Grid Table 2 Accent 1" w:uiPriority="47"/>
+    <w:lsdException w:name="Grid Table 3 Accent 1" w:uiPriority="48"/>
+    <w:lsdException w:name="Grid Table 4 Accent 1" w:uiPriority="49"/>
+    <w:lsdException w:name="Grid Table 5 Dark Accent 1" w:uiPriority="50"/>
+    <w:lsdException w:name="Grid Table 6 Colorful Accent 1" w:uiPriority="51"/>
+    <w:lsdException w:name="Grid Table 7 Colorful Accent 1" w:uiPriority="52"/>
+    <w:lsdException w:name="Grid Table 1 Light Accent 2" w:uiPriority="46"/>
+    <w:lsdException w:name="Grid Table 2 Accent 2" w:uiPriority="47"/>
+    <w:lsdException w:name="Grid Table 3 Accent 2" w:uiPriority="48"/>
+    <w:lsdException w:name="Grid Table 4 Accent 2" w:uiPriority="49"/>
+    <w:lsdException w:name="Grid Table 5 Dark Accent 2" w:uiPriority="50"/>
+    <w:lsdException w:name="Grid Table 6 Colorful Accent 2" w:uiPriority="51"/>
+    <w:lsdException w:name="Grid Table 7 Colorful Accent 2" w:uiPriority="52"/>
+    <w:lsdException w:name="Grid Table 1 Light Accent 3" w:uiPriority="46"/>
+    <w:lsdException w:name="Grid Table 2 Accent 3" w:uiPriority="47"/>
+    <w:lsdException w:name="Grid Table 3 Accent 3" w:uiPriority="48"/>
+    <w:lsdException w:name="Grid Table 4 Accent 3" w:uiPriority="49"/>
+    <w:lsdException w:name="Grid Table 5 Dark Accent 3" w:uiPriority="50"/>
+    <w:lsdException w:name="Grid Table 6 Colorful Accent 3" w:uiPriority="51"/>
+    <w:lsdException w:name="Grid Table 7 Colorful Accent 3" w:uiPriority="52"/>
+    <w:lsdException w:name="Grid Table 1 Light Accent 4" w:uiPriority="46"/>
+    <w:lsdException w:name="Grid Table 2 Accent 4" w:uiPriority="47"/>
+    <w:lsdException w:name="Grid Table 3 Accent 4" w:uiPriority="48"/>
+    <w:lsdException w:name="Grid Table 4 Accent 4" w:uiPriority="49"/>
+    <w:lsdException w:name="Grid Table 5 Dark Accent 4" w:uiPriority="50"/>
+    <w:lsdException w:name="Grid Table 6 Colorful Accent 4" w:uiPriority="51"/>
+    <w:lsdException w:name="Grid Table 7 Colorful Accent 4" w:uiPriority="52"/>
+    <w:lsdException w:name="Grid Table 1 Light Accent 5" w:uiPriority="46"/>
+    <w:lsdException w:name="Grid Table 2 Accent 5" w:uiPriority="47"/>
+    <w:lsdException w:name="Grid Table 3 Accent 5" w:uiPriority="48"/>
+    <w:lsdException w:name="Grid Table 4 Accent 5" w:uiPriority="49"/>
+    <w:lsdException w:name="Grid Table 5 Dark Accent 5" w:uiPriority="50"/>
+    <w:lsdException w:name="Grid Table 6 Colorful Accent 5" w:uiPriority="51"/>
+    <w:lsdException w:name="Grid Table 7 Colorful Accent 5" w:uiPriority="52"/>
+    <w:lsdException w:name="Grid Table 1 Light Accent 6" w:uiPriority="46"/>
+    <w:lsdException w:name="Grid Table 2 Accent 6" w:uiPriority="47"/>
+    <w:lsdException w:name="Grid Table 3 Accent 6" w:uiPriority="48"/>
+    <w:lsdException w:name="Grid Table 4 Accent 6" w:uiPriority="49"/>
+    <w:lsdException w:name="Grid Table 5 Dark Accent 6" w:uiPriority="50"/>
+    <w:lsdException w:name="Grid Table 6 Colorful Accent 6" w:uiPriority="51"/>
+    <w:lsdException w:name="Grid Table 7 Colorful Accent 6" w:uiPriority="52"/>
+    <w:lsdException w:name="List Table 1 Light" w:uiPriority="46"/>
+    <w:lsdException w:name="List Table 2" w:uiPriority="47"/>
+    <w:lsdException w:name="List Table 3" w:uiPriority="48"/>
+    <w:lsdException w:name="List Table 4" w:uiPriority="49"/>
+    <w:lsdException w:name="List Table 5 Dark" w:uiPriority="50"/>
+    <w:lsdException w:name="List Table 6 Colorful" w:uiPriority="51"/>
+    <w:lsdException w:name="List Table 7 Colorful" w:uiPriority="52"/>
+    <w:lsdException w:name="List Table 1 Light Accent 1" w:uiPriority="46"/>
+    <w:lsdException w:name="List Table 2 Accent 1" w:uiPriority="47"/>
+    <w:lsdException w:name="List Table 3 Accent 1" w:uiPriority="48"/>
+    <w:lsdException w:name="List Table 4 Accent 1" w:uiPriority="49"/>
+    <w:lsdException w:name="List Table 5 Dark Accent 1" w:uiPriority="50"/>
+    <w:lsdException w:name="List Table 6 Colorful Accent 1" w:uiPriority="51"/>
+    <w:lsdException w:name="List Table 7 Colorful Accent 1" w:uiPriority="52"/>
+    <w:lsdException w:name="List Table 1 Light Accent 2" w:uiPriority="46"/>
+    <w:lsdException w:name="List Table 2 Accent 2" w:uiPriority="47"/>
+    <w:lsdException w:name="List Table 3 Accent 2" w:uiPriority="48"/>
+    <w:lsdException w:name="List Table 4 Accent 2" w:uiPriority="49"/>
+    <w:lsdException w:name="List Table 5 Dark Accent 2" w:uiPriority="50"/>
+    <w:lsdException w:name="List Table 6 Colorful Accent 2" w:uiPriority="51"/>
+    <w:lsdException w:name="List Table 7 Colorful Accent 2" w:uiPriority="52"/>
+    <w:lsdException w:name="List Table 1 Light Accent 3" w:uiPriority="46"/>
+    <w:lsdException w:name="List Table 2 Accent 3" w:uiPriority="47"/>
+    <w:lsdException w:name="List Table 3 Accent 3" w:uiPriority="48"/>
+    <w:lsdException w:name="List Table 4 Accent 3" w:uiPriority="49"/>
+    <w:lsdException w:name="List Table 5 Dark Accent 3" w:uiPriority="50"/>
+    <w:lsdException w:name="List Table 6 Colorful Accent 3" w:uiPriority="51"/>
+    <w:lsdException w:name="List Table 7 Colorful Accent 3" w:uiPriority="52"/>
+    <w:lsdException w:name="List Table 1 Light Accent 4" w:uiPriority="46"/>
+    <w:lsdException w:name="List Table 2 Accent 4" w:uiPriority="47"/>
+    <w:lsdException w:name="List Table 3 Accent 4" w:uiPriority="48"/>
+    <w:lsdException w:name="List Table 4 Accent 4" w:uiPriority="49"/>
+    <w:lsdException w:name="List Table 5 Dark Accent 4" w:uiPriority="50"/>
+    <w:lsdException w:name="List Table 6 Colorful Accent 4" w:uiPriority="51"/>
+    <w:lsdException w:name="List Table 7 Colorful Accent 4" w:uiPriority="52"/>
+    <w:lsdException w:name="List Table 1 Light Accent 5" w:uiPriority="46"/>
+    <w:lsdException w:name="List Table 2 Accent 5" w:uiPriority="47"/>
+    <w:lsdException w:name="List Table 3 Accent 5" w:uiPriority="48"/>
+    <w:lsdException w:name="List Table 4 Accent 5" w:uiPriority="49"/>
+    <w:lsdException w:name="List Table 5 Dark Accent 5" w:uiPriority="50"/>
+    <w:lsdException w:name="List Table 6 Colorful Accent 5" w:uiPriority="51"/>
+    <w:lsdException w:name="List Table 7 Colorful Accent 5" w:uiPriority="52"/>
+    <w:lsdException w:name="List Table 1 Light Accent 6" w:uiPriority="46"/>
+    <w:lsdException w:name="List Table 2 Accent 6" w:uiPriority="47"/>
+    <w:lsdException w:name="List Table 3 Accent 6" w:uiPriority="48"/>
+    <w:lsdException w:name="List Table 4 Accent 6" w:uiPriority="49"/>
+    <w:lsdException w:name="List Table 5 Dark Accent 6" w:uiPriority="50"/>
+    <w:lsdException w:name="List Table 6 Colorful Accent 6" w:uiPriority="51"/>
+    <w:lsdException w:name="List Table 7 Colorful Accent 6" w:uiPriority="52"/>
+    <w:lsdException w:name="Mention" w:semiHidden="1" w:unhideWhenUsed="1"/>
+    <w:lsdException w:name="Smart Hyperlink" w:semiHidden="1" w:unhideWhenUsed="1"/>
+    <w:lsdException w:name="Hashtag" w:semiHidden="1" w:unhideWhenUsed="1"/>
+    <w:lsdException w:name="Unresolved Mention" w:semiHidden="1" w:unhideWhenUsed="1"/>
+    <w:lsdException w:name="Smart Link" w:semiHidden="1" w:unhideWhenUsed="1"/>
   </w:latentStyles>
-  <w:style w:type="paragraph" w:default="1" w:styleId="1">
+  <w:style w:type="paragraph" w:default="1" w:styleId="Binhthng">
     <w:name w:val="Normal"/>
     <w:qFormat/>
-    <w:uiPriority w:val="0"/>
     <w:pPr>
       <w:spacing w:after="200" w:line="276" w:lineRule="auto"/>
     </w:pPr>
     <w:rPr>
-      <w:rFonts w:asciiTheme="minorHAnsi" w:hAnsiTheme="minorHAnsi" w:eastAsiaTheme="minorHAnsi" w:cstheme="minorBidi"/>
       <w:sz w:val="22"/>
       <w:szCs w:val="22"/>
-      <w:lang w:val="en-US" w:eastAsia="en-US" w:bidi="ar-SA"/>
     </w:rPr>
   </w:style>
-  <w:style w:type="character" w:default="1" w:styleId="2">
+  <w:style w:type="character" w:default="1" w:styleId="Phngmcinhcuaoanvn">
     <w:name w:val="Default Paragraph Font"/>
+    <w:uiPriority w:val="1"/>
     <w:semiHidden/>
     <w:unhideWhenUsed/>
-    <w:qFormat/>
-    <w:uiPriority w:val="1"/>
   </w:style>
-  <w:style w:type="table" w:default="1" w:styleId="3">
+  <w:style w:type="table" w:default="1" w:styleId="BangThngthng">
     <w:name w:val="Normal Table"/>
+    <w:uiPriority w:val="99"/>
     <w:semiHidden/>
     <w:unhideWhenUsed/>
-    <w:uiPriority w:val="99"/>
     <w:tblPr>
+      <w:tblInd w:w="0" w:type="dxa"/>
       <w:tblCellMar>
         <w:top w:w="0" w:type="dxa"/>
         <w:left w:w="108" w:type="dxa"/>
@@ -1623,11 +1614,17 @@
       </w:tblCellMar>
     </w:tblPr>
   </w:style>
-  <w:style w:type="paragraph" w:styleId="4">
+  <w:style w:type="numbering" w:default="1" w:styleId="Khngco">
+    <w:name w:val="No List"/>
+    <w:uiPriority w:val="99"/>
+    <w:semiHidden/>
+    <w:unhideWhenUsed/>
+  </w:style>
+  <w:style w:type="paragraph" w:styleId="oancuaDanhsach">
     <w:name w:val="List Paragraph"/>
-    <w:basedOn w:val="1"/>
+    <w:basedOn w:val="Binhthng"/>
+    <w:uiPriority w:val="34"/>
     <w:qFormat/>
-    <w:uiPriority w:val="34"/>
     <w:pPr>
       <w:ind w:left="720"/>
       <w:contextualSpacing/>
@@ -1917,5 +1914,6 @@
     </a:fmtScheme>
   </a:themeElements>
   <a:objectDefaults/>
+  <a:extraClrSchemeLst/>
 </a:theme>
 </file>
--- a/Oanh-Tung/Phân tích.docx
+++ b/Oanh-Tung/Phân tích.docx
@@ -1,6 +1,6 @@
 
 <file path=word/document.xml><?xml version="1.0" encoding="utf-8"?>
-<w:document xmlns:wpc="http://schemas.microsoft.com/office/word/2010/wordprocessingCanvas" xmlns:cx="http://schemas.microsoft.com/office/drawing/2014/chartex" xmlns:cx1="http://schemas.microsoft.com/office/drawing/2015/9/8/chartex" xmlns:cx2="http://schemas.microsoft.com/office/drawing/2015/10/21/chartex" xmlns:cx3="http://schemas.microsoft.com/office/drawing/2016/5/9/chartex" xmlns:cx4="http://schemas.microsoft.com/office/drawing/2016/5/10/chartex" xmlns:cx5="http://schemas.microsoft.com/office/drawing/2016/5/11/chartex" xmlns:cx6="http://schemas.microsoft.com/office/drawing/2016/5/12/chartex" xmlns:cx7="http://schemas.microsoft.com/office/drawing/2016/5/13/chartex" xmlns:cx8="http://schemas.microsoft.com/office/drawing/2016/5/14/chartex" xmlns:mc="http://schemas.openxmlformats.org/markup-compatibility/2006" xmlns:aink="http://schemas.microsoft.com/office/drawing/2016/ink" xmlns:am3d="http://schemas.microsoft.com/office/drawing/2017/model3d" xmlns:o="urn:schemas-microsoft-com:office:office" xmlns:oel="http://schemas.microsoft.com/office/2019/extlst" xmlns:r="http://schemas.openxmlformats.org/officeDocument/2006/relationships" xmlns:m="http://schemas.openxmlformats.org/officeDocument/2006/math" xmlns:v="urn:schemas-microsoft-com:vml" xmlns:wp14="http://schemas.microsoft.com/office/word/2010/wordprocessingDrawing" xmlns:wp="http://schemas.openxmlformats.org/drawingml/2006/wordprocessingDrawing" xmlns:w10="urn:schemas-microsoft-com:office:word" xmlns:w="http://schemas.openxmlformats.org/wordprocessingml/2006/main" xmlns:w14="http://schemas.microsoft.com/office/word/2010/wordml" xmlns:w15="http://schemas.microsoft.com/office/word/2012/wordml" xmlns:w16cex="http://schemas.microsoft.com/office/word/2018/wordml/cex" xmlns:w16cid="http://schemas.microsoft.com/office/word/2016/wordml/cid" xmlns:w16="http://schemas.microsoft.com/office/word/2018/wordml" xmlns:w16sdtdh="http://schemas.microsoft.com/office/word/2020/wordml/sdtdatahash" xmlns:w16se="http://schemas.microsoft.com/office/word/2015/wordml/symex" xmlns:wpg="http://schemas.microsoft.com/office/word/2010/wordprocessingGroup" xmlns:wpi="http://schemas.microsoft.com/office/word/2010/wordprocessingInk" xmlns:wne="http://schemas.microsoft.com/office/word/2006/wordml" xmlns:wps="http://schemas.microsoft.com/office/word/2010/wordprocessingShape" mc:Ignorable="w14 w15 w16se w16cid w16 w16cex w16sdtdh wp14">
+<w:document xmlns:wpc="http://schemas.microsoft.com/office/word/2010/wordprocessingCanvas" xmlns:mc="http://schemas.openxmlformats.org/markup-compatibility/2006" xmlns:o="urn:schemas-microsoft-com:office:office" xmlns:r="http://schemas.openxmlformats.org/officeDocument/2006/relationships" xmlns:m="http://schemas.openxmlformats.org/officeDocument/2006/math" xmlns:v="urn:schemas-microsoft-com:vml" xmlns:wp14="http://schemas.microsoft.com/office/word/2010/wordprocessingDrawing" xmlns:wp="http://schemas.openxmlformats.org/drawingml/2006/wordprocessingDrawing" xmlns:w="http://schemas.openxmlformats.org/wordprocessingml/2006/main" xmlns:w14="http://schemas.microsoft.com/office/word/2010/wordml" xmlns:w10="urn:schemas-microsoft-com:office:word" xmlns:w15="http://schemas.microsoft.com/office/word/2012/wordml" xmlns:wpg="http://schemas.microsoft.com/office/word/2010/wordprocessingGroup" xmlns:wpi="http://schemas.microsoft.com/office/word/2010/wordprocessingInk" xmlns:wne="http://schemas.microsoft.com/office/word/2006/wordml" xmlns:wps="http://schemas.microsoft.com/office/word/2010/wordprocessingShape" xmlns:wpsCustomData="http://www.wps.cn/officeDocument/2013/wpsCustomData" mc:Ignorable="w14 w15 wp14">
   <w:body>
     <w:p>
       <w:pPr>
@@ -18,21 +18,12 @@
           <w:szCs w:val="32"/>
           <w:lang w:val="vi-VN"/>
         </w:rPr>
-        <w:t xml:space="preserve"> </w:t>
-      </w:r>
-      <w:r>
-        <w:rPr>
-          <w:rFonts w:ascii="Times New Roman" w:hAnsi="Times New Roman" w:cs="Times New Roman"/>
-          <w:sz w:val="32"/>
-          <w:szCs w:val="32"/>
-          <w:lang w:val="vi-VN"/>
-        </w:rPr>
-        <w:t>Phân tích:</w:t>
-      </w:r>
-    </w:p>
-    <w:p>
-      <w:pPr>
-        <w:pStyle w:val="oancuaDanhsach"/>
+        <w:t xml:space="preserve"> Phân tích:</w:t>
+      </w:r>
+    </w:p>
+    <w:p>
+      <w:pPr>
+        <w:pStyle w:val="4"/>
         <w:numPr>
           <w:ilvl w:val="0"/>
           <w:numId w:val="1"/>
@@ -56,7 +47,7 @@
     </w:p>
     <w:p>
       <w:pPr>
-        <w:pStyle w:val="oancuaDanhsach"/>
+        <w:pStyle w:val="4"/>
         <w:numPr>
           <w:ilvl w:val="1"/>
           <w:numId w:val="1"/>
@@ -80,7 +71,7 @@
     </w:p>
     <w:p>
       <w:pPr>
-        <w:pStyle w:val="oancuaDanhsach"/>
+        <w:pStyle w:val="4"/>
         <w:numPr>
           <w:ilvl w:val="2"/>
           <w:numId w:val="1"/>
@@ -104,7 +95,7 @@
     </w:p>
     <w:p>
       <w:pPr>
-        <w:pStyle w:val="oancuaDanhsach"/>
+        <w:pStyle w:val="4"/>
         <w:numPr>
           <w:ilvl w:val="2"/>
           <w:numId w:val="1"/>
@@ -128,7 +119,7 @@
     </w:p>
     <w:p>
       <w:pPr>
-        <w:pStyle w:val="oancuaDanhsach"/>
+        <w:pStyle w:val="4"/>
         <w:numPr>
           <w:ilvl w:val="1"/>
           <w:numId w:val="1"/>
@@ -152,7 +143,7 @@
     </w:p>
     <w:p>
       <w:pPr>
-        <w:pStyle w:val="oancuaDanhsach"/>
+        <w:pStyle w:val="4"/>
         <w:numPr>
           <w:ilvl w:val="2"/>
           <w:numId w:val="1"/>
@@ -176,7 +167,7 @@
     </w:p>
     <w:p>
       <w:pPr>
-        <w:pStyle w:val="oancuaDanhsach"/>
+        <w:pStyle w:val="4"/>
         <w:numPr>
           <w:ilvl w:val="2"/>
           <w:numId w:val="1"/>
@@ -200,7 +191,7 @@
     </w:p>
     <w:p>
       <w:pPr>
-        <w:pStyle w:val="oancuaDanhsach"/>
+        <w:pStyle w:val="4"/>
         <w:numPr>
           <w:ilvl w:val="2"/>
           <w:numId w:val="1"/>
@@ -224,7 +215,7 @@
     </w:p>
     <w:p>
       <w:pPr>
-        <w:pStyle w:val="oancuaDanhsach"/>
+        <w:pStyle w:val="4"/>
         <w:numPr>
           <w:ilvl w:val="2"/>
           <w:numId w:val="1"/>
@@ -248,7 +239,7 @@
     </w:p>
     <w:p>
       <w:pPr>
-        <w:pStyle w:val="oancuaDanhsach"/>
+        <w:pStyle w:val="4"/>
         <w:numPr>
           <w:ilvl w:val="0"/>
           <w:numId w:val="1"/>
@@ -267,25 +258,7 @@
           <w:szCs w:val="32"/>
           <w:lang w:val="vi-VN"/>
         </w:rPr>
-        <w:t>Lên ý tưởng, Phân tích</w:t>
-      </w:r>
-      <w:r>
-        <w:rPr>
-          <w:rFonts w:ascii="Times New Roman" w:hAnsi="Times New Roman" w:cs="Times New Roman"/>
-          <w:sz w:val="32"/>
-          <w:szCs w:val="32"/>
-          <w:lang w:val="vi-VN"/>
-        </w:rPr>
-        <w:t xml:space="preserve"> cấu trúc phần mềm</w:t>
-      </w:r>
-      <w:r>
-        <w:rPr>
-          <w:rFonts w:ascii="Times New Roman" w:hAnsi="Times New Roman" w:cs="Times New Roman"/>
-          <w:sz w:val="32"/>
-          <w:szCs w:val="32"/>
-          <w:lang w:val="vi-VN"/>
-        </w:rPr>
-        <w:t>, Phân tích phi chức năng, Phân tích thông số kĩ thuật,</w:t>
+        <w:t>Lên ý tưởng, Phân tích cấu trúc phần mềm, Phân tích phi chức năng, Phân tích thông số kĩ thuật,</w:t>
       </w:r>
       <w:r>
         <w:rPr>
@@ -302,25 +275,7 @@
           <w:szCs w:val="32"/>
           <w:lang w:val="vi-VN"/>
         </w:rPr>
-        <w:t xml:space="preserve">hân tích giao </w:t>
-      </w:r>
-      <w:r>
-        <w:rPr>
-          <w:rFonts w:ascii="Times New Roman" w:hAnsi="Times New Roman" w:cs="Times New Roman"/>
-          <w:sz w:val="32"/>
-          <w:szCs w:val="32"/>
-          <w:lang w:val="vi-VN"/>
-        </w:rPr>
-        <w:t>diện,</w:t>
-      </w:r>
-      <w:r>
-        <w:rPr>
-          <w:rFonts w:ascii="Times New Roman" w:hAnsi="Times New Roman" w:cs="Times New Roman"/>
-          <w:sz w:val="32"/>
-          <w:szCs w:val="32"/>
-          <w:lang w:val="vi-VN"/>
-        </w:rPr>
-        <w:t xml:space="preserve"> Phân tích triển khai </w:t>
+        <w:t xml:space="preserve">hân tích giao diện, Phân tích triển khai </w:t>
       </w:r>
       <w:r>
         <w:rPr>
@@ -342,7 +297,7 @@
     </w:p>
     <w:p>
       <w:pPr>
-        <w:pStyle w:val="oancuaDanhsach"/>
+        <w:pStyle w:val="4"/>
         <w:numPr>
           <w:ilvl w:val="1"/>
           <w:numId w:val="1"/>
@@ -366,7 +321,7 @@
     </w:p>
     <w:p>
       <w:pPr>
-        <w:pStyle w:val="oancuaDanhsach"/>
+        <w:pStyle w:val="4"/>
         <w:numPr>
           <w:ilvl w:val="2"/>
           <w:numId w:val="1"/>
@@ -390,7 +345,7 @@
     </w:p>
     <w:p>
       <w:pPr>
-        <w:pStyle w:val="oancuaDanhsach"/>
+        <w:pStyle w:val="4"/>
         <w:numPr>
           <w:ilvl w:val="2"/>
           <w:numId w:val="1"/>
@@ -414,7 +369,7 @@
     </w:p>
     <w:p>
       <w:pPr>
-        <w:pStyle w:val="oancuaDanhsach"/>
+        <w:pStyle w:val="4"/>
         <w:numPr>
           <w:ilvl w:val="1"/>
           <w:numId w:val="1"/>
@@ -438,7 +393,7 @@
     </w:p>
     <w:p>
       <w:pPr>
-        <w:pStyle w:val="oancuaDanhsach"/>
+        <w:pStyle w:val="4"/>
         <w:numPr>
           <w:ilvl w:val="2"/>
           <w:numId w:val="1"/>
@@ -462,7 +417,7 @@
     </w:p>
     <w:p>
       <w:pPr>
-        <w:pStyle w:val="oancuaDanhsach"/>
+        <w:pStyle w:val="4"/>
         <w:numPr>
           <w:ilvl w:val="1"/>
           <w:numId w:val="1"/>
@@ -485,9 +440,76 @@
       </w:r>
       <w:r>
         <w:rPr>
-          <w:rFonts w:ascii="Times New Roman" w:hAnsi="Times New Roman" w:cs="Times New Roman"/>
-          <w:sz w:val="32"/>
-          <w:szCs w:val="32"/>
+          <w:rFonts w:hint="default" w:ascii="Times New Roman" w:hAnsi="Times New Roman" w:cs="Times New Roman"/>
+          <w:sz w:val="32"/>
+          <w:szCs w:val="32"/>
+          <w:lang w:val="vi-VN"/>
+        </w:rPr>
+        <w:t>3</w:t>
+      </w:r>
+      <w:r>
+        <w:rPr>
+          <w:rFonts w:ascii="Times New Roman" w:hAnsi="Times New Roman" w:cs="Times New Roman"/>
+          <w:sz w:val="32"/>
+          <w:szCs w:val="32"/>
+          <w:lang w:val="vi-VN"/>
+        </w:rPr>
+        <w:t>: Phân tích phi chức năng:</w:t>
+      </w:r>
+    </w:p>
+    <w:p>
+      <w:pPr>
+        <w:pStyle w:val="4"/>
+        <w:numPr>
+          <w:ilvl w:val="2"/>
+          <w:numId w:val="1"/>
+        </w:numPr>
+        <w:rPr>
+          <w:rFonts w:ascii="Times New Roman" w:hAnsi="Times New Roman" w:cs="Times New Roman"/>
+          <w:sz w:val="32"/>
+          <w:szCs w:val="32"/>
+          <w:lang w:val="vi-VN"/>
+        </w:rPr>
+      </w:pPr>
+      <w:r>
+        <w:rPr>
+          <w:rFonts w:ascii="Times New Roman" w:hAnsi="Times New Roman" w:cs="Times New Roman"/>
+          <w:sz w:val="32"/>
+          <w:szCs w:val="32"/>
+          <w:lang w:val="vi-VN"/>
+        </w:rPr>
+        <w:t>Xác định các yêu cầu, tiêu chuẩn như tiêu chuẩn về hiệu suất, bảo mật và giao diện người dùng.</w:t>
+      </w:r>
+    </w:p>
+    <w:p>
+      <w:pPr>
+        <w:pStyle w:val="4"/>
+        <w:numPr>
+          <w:ilvl w:val="1"/>
+          <w:numId w:val="1"/>
+        </w:numPr>
+        <w:rPr>
+          <w:rFonts w:ascii="Times New Roman" w:hAnsi="Times New Roman" w:cs="Times New Roman"/>
+          <w:sz w:val="32"/>
+          <w:szCs w:val="32"/>
+          <w:lang w:val="vi-VN"/>
+        </w:rPr>
+      </w:pPr>
+      <w:r>
+        <w:rPr>
+          <w:rFonts w:ascii="Times New Roman" w:hAnsi="Times New Roman" w:cs="Times New Roman"/>
+          <w:sz w:val="32"/>
+          <w:szCs w:val="32"/>
+          <w:lang w:val="vi-VN"/>
+        </w:rPr>
+        <w:t xml:space="preserve">Day </w:t>
+      </w:r>
+      <w:r>
+        <w:rPr>
+          <w:rFonts w:hint="default" w:ascii="Times New Roman" w:hAnsi="Times New Roman" w:cs="Times New Roman"/>
+          <w:sz w:val="32"/>
+          <w:szCs w:val="32"/>
+          <w:lang w:val="vi-VN"/>
         </w:rPr>
         <w:t>4</w:t>
       </w:r>
@@ -498,36 +520,60 @@
           <w:szCs w:val="32"/>
           <w:lang w:val="vi-VN"/>
         </w:rPr>
-        <w:t>: Phân tích phi chức năng:</w:t>
-      </w:r>
-    </w:p>
-    <w:p>
-      <w:pPr>
-        <w:pStyle w:val="oancuaDanhsach"/>
-        <w:numPr>
-          <w:ilvl w:val="2"/>
-          <w:numId w:val="1"/>
-        </w:numPr>
-        <w:rPr>
-          <w:rFonts w:ascii="Times New Roman" w:hAnsi="Times New Roman" w:cs="Times New Roman"/>
-          <w:sz w:val="32"/>
-          <w:szCs w:val="32"/>
-          <w:lang w:val="vi-VN"/>
-        </w:rPr>
-      </w:pPr>
-      <w:r>
-        <w:rPr>
-          <w:rFonts w:ascii="Times New Roman" w:hAnsi="Times New Roman" w:cs="Times New Roman"/>
-          <w:sz w:val="32"/>
-          <w:szCs w:val="32"/>
-          <w:lang w:val="vi-VN"/>
-        </w:rPr>
-        <w:t>Xác định các yêu cầu, tiêu chuẩn như tiêu chuẩn về hiệu suất, bảo mật và giao diện người dùng.</w:t>
-      </w:r>
-    </w:p>
-    <w:p>
-      <w:pPr>
-        <w:pStyle w:val="oancuaDanhsach"/>
+        <w:t>: Phân tích thông số kỹ thuật</w:t>
+      </w:r>
+    </w:p>
+    <w:p>
+      <w:pPr>
+        <w:pStyle w:val="4"/>
+        <w:numPr>
+          <w:ilvl w:val="2"/>
+          <w:numId w:val="1"/>
+        </w:numPr>
+        <w:rPr>
+          <w:rFonts w:ascii="Times New Roman" w:hAnsi="Times New Roman" w:cs="Times New Roman"/>
+          <w:sz w:val="32"/>
+          <w:szCs w:val="32"/>
+          <w:lang w:val="vi-VN"/>
+        </w:rPr>
+      </w:pPr>
+      <w:r>
+        <w:rPr>
+          <w:rFonts w:ascii="Times New Roman" w:hAnsi="Times New Roman" w:cs="Times New Roman"/>
+          <w:sz w:val="32"/>
+          <w:szCs w:val="32"/>
+          <w:lang w:val="vi-VN"/>
+        </w:rPr>
+        <w:t>Xác định các yêu cầu kỹ thuật của sản phẩm hoặc hệ thống</w:t>
+      </w:r>
+    </w:p>
+    <w:p>
+      <w:pPr>
+        <w:pStyle w:val="4"/>
+        <w:numPr>
+          <w:ilvl w:val="2"/>
+          <w:numId w:val="1"/>
+        </w:numPr>
+        <w:rPr>
+          <w:rFonts w:ascii="Times New Roman" w:hAnsi="Times New Roman" w:cs="Times New Roman"/>
+          <w:sz w:val="32"/>
+          <w:szCs w:val="32"/>
+          <w:lang w:val="vi-VN"/>
+        </w:rPr>
+      </w:pPr>
+      <w:r>
+        <w:rPr>
+          <w:rFonts w:ascii="Times New Roman" w:hAnsi="Times New Roman" w:cs="Times New Roman"/>
+          <w:sz w:val="32"/>
+          <w:szCs w:val="32"/>
+          <w:lang w:val="vi-VN"/>
+        </w:rPr>
+        <w:t>Phân tích các thông số kĩ thuật về hiệu suất, dung lượng, độ tin cậy</w:t>
+      </w:r>
+    </w:p>
+    <w:p>
+      <w:pPr>
+        <w:pStyle w:val="4"/>
         <w:numPr>
           <w:ilvl w:val="1"/>
           <w:numId w:val="1"/>
@@ -550,9 +596,10 @@
       </w:r>
       <w:r>
         <w:rPr>
-          <w:rFonts w:ascii="Times New Roman" w:hAnsi="Times New Roman" w:cs="Times New Roman"/>
-          <w:sz w:val="32"/>
-          <w:szCs w:val="32"/>
+          <w:rFonts w:hint="default" w:ascii="Times New Roman" w:hAnsi="Times New Roman" w:cs="Times New Roman"/>
+          <w:sz w:val="32"/>
+          <w:szCs w:val="32"/>
+          <w:lang w:val="vi-VN"/>
         </w:rPr>
         <w:t>5</w:t>
       </w:r>
@@ -563,60 +610,36 @@
           <w:szCs w:val="32"/>
           <w:lang w:val="vi-VN"/>
         </w:rPr>
-        <w:t>: Phân tích thông số kỹ thuật</w:t>
-      </w:r>
-    </w:p>
-    <w:p>
-      <w:pPr>
-        <w:pStyle w:val="oancuaDanhsach"/>
-        <w:numPr>
-          <w:ilvl w:val="2"/>
-          <w:numId w:val="1"/>
-        </w:numPr>
-        <w:rPr>
-          <w:rFonts w:ascii="Times New Roman" w:hAnsi="Times New Roman" w:cs="Times New Roman"/>
-          <w:sz w:val="32"/>
-          <w:szCs w:val="32"/>
-          <w:lang w:val="vi-VN"/>
-        </w:rPr>
-      </w:pPr>
-      <w:r>
-        <w:rPr>
-          <w:rFonts w:ascii="Times New Roman" w:hAnsi="Times New Roman" w:cs="Times New Roman"/>
-          <w:sz w:val="32"/>
-          <w:szCs w:val="32"/>
-          <w:lang w:val="vi-VN"/>
-        </w:rPr>
-        <w:t>Xác định các yêu cầu kỹ thuật của sản phẩm hoặc hệ thống</w:t>
-      </w:r>
-    </w:p>
-    <w:p>
-      <w:pPr>
-        <w:pStyle w:val="oancuaDanhsach"/>
-        <w:numPr>
-          <w:ilvl w:val="2"/>
-          <w:numId w:val="1"/>
-        </w:numPr>
-        <w:rPr>
-          <w:rFonts w:ascii="Times New Roman" w:hAnsi="Times New Roman" w:cs="Times New Roman"/>
-          <w:sz w:val="32"/>
-          <w:szCs w:val="32"/>
-          <w:lang w:val="vi-VN"/>
-        </w:rPr>
-      </w:pPr>
-      <w:r>
-        <w:rPr>
-          <w:rFonts w:ascii="Times New Roman" w:hAnsi="Times New Roman" w:cs="Times New Roman"/>
-          <w:sz w:val="32"/>
-          <w:szCs w:val="32"/>
-          <w:lang w:val="vi-VN"/>
-        </w:rPr>
-        <w:t>Phân tích các thông số kĩ thuật về hiệu suất, dung lượng, độ tin cậy</w:t>
-      </w:r>
-    </w:p>
-    <w:p>
-      <w:pPr>
-        <w:pStyle w:val="oancuaDanhsach"/>
+        <w:t>: Phân tích giao diện</w:t>
+      </w:r>
+    </w:p>
+    <w:p>
+      <w:pPr>
+        <w:pStyle w:val="4"/>
+        <w:numPr>
+          <w:ilvl w:val="2"/>
+          <w:numId w:val="1"/>
+        </w:numPr>
+        <w:rPr>
+          <w:rFonts w:ascii="Times New Roman" w:hAnsi="Times New Roman" w:cs="Times New Roman"/>
+          <w:sz w:val="32"/>
+          <w:szCs w:val="32"/>
+          <w:lang w:val="vi-VN"/>
+        </w:rPr>
+      </w:pPr>
+      <w:r>
+        <w:rPr>
+          <w:rFonts w:ascii="Times New Roman" w:hAnsi="Times New Roman" w:cs="Times New Roman"/>
+          <w:sz w:val="32"/>
+          <w:szCs w:val="32"/>
+          <w:lang w:val="vi-VN"/>
+        </w:rPr>
+        <w:t>Lên ý tưởng về giao diện người dùng theo yêu cầu của khách hàng (màu sắc, font chữ,….)</w:t>
+      </w:r>
+    </w:p>
+    <w:p>
+      <w:pPr>
+        <w:pStyle w:val="4"/>
         <w:numPr>
           <w:ilvl w:val="1"/>
           <w:numId w:val="1"/>
@@ -635,84 +658,78 @@
           <w:szCs w:val="32"/>
           <w:lang w:val="vi-VN"/>
         </w:rPr>
-        <w:lastRenderedPageBreak/>
-        <w:t>Day 6: Phân tích giao diện</w:t>
-      </w:r>
-    </w:p>
-    <w:p>
-      <w:pPr>
-        <w:pStyle w:val="oancuaDanhsach"/>
-        <w:numPr>
-          <w:ilvl w:val="2"/>
-          <w:numId w:val="1"/>
-        </w:numPr>
-        <w:rPr>
-          <w:rFonts w:ascii="Times New Roman" w:hAnsi="Times New Roman" w:cs="Times New Roman"/>
-          <w:sz w:val="32"/>
-          <w:szCs w:val="32"/>
-          <w:lang w:val="vi-VN"/>
-        </w:rPr>
-      </w:pPr>
-      <w:r>
-        <w:rPr>
-          <w:rFonts w:ascii="Times New Roman" w:hAnsi="Times New Roman" w:cs="Times New Roman"/>
-          <w:sz w:val="32"/>
-          <w:szCs w:val="32"/>
-          <w:lang w:val="vi-VN"/>
-        </w:rPr>
-        <w:t>Lên ý tưởng</w:t>
-      </w:r>
-      <w:r>
-        <w:rPr>
-          <w:rFonts w:ascii="Times New Roman" w:hAnsi="Times New Roman" w:cs="Times New Roman"/>
-          <w:sz w:val="32"/>
-          <w:szCs w:val="32"/>
-          <w:lang w:val="vi-VN"/>
-        </w:rPr>
-        <w:t xml:space="preserve"> về</w:t>
-      </w:r>
-      <w:r>
-        <w:rPr>
-          <w:rFonts w:ascii="Times New Roman" w:hAnsi="Times New Roman" w:cs="Times New Roman"/>
-          <w:sz w:val="32"/>
-          <w:szCs w:val="32"/>
-          <w:lang w:val="vi-VN"/>
-        </w:rPr>
-        <w:t xml:space="preserve"> giao diện người dùng </w:t>
-      </w:r>
-      <w:r>
-        <w:rPr>
-          <w:rFonts w:ascii="Times New Roman" w:hAnsi="Times New Roman" w:cs="Times New Roman"/>
-          <w:sz w:val="32"/>
-          <w:szCs w:val="32"/>
-          <w:lang w:val="vi-VN"/>
-        </w:rPr>
-        <w:t xml:space="preserve">theo yêu cầu của khách hàng (màu sắc, </w:t>
-      </w:r>
-      <w:proofErr w:type="spellStart"/>
-      <w:r>
-        <w:rPr>
-          <w:rFonts w:ascii="Times New Roman" w:hAnsi="Times New Roman" w:cs="Times New Roman"/>
-          <w:sz w:val="32"/>
-          <w:szCs w:val="32"/>
-          <w:lang w:val="vi-VN"/>
-        </w:rPr>
-        <w:t>font</w:t>
-      </w:r>
-      <w:proofErr w:type="spellEnd"/>
-      <w:r>
-        <w:rPr>
-          <w:rFonts w:ascii="Times New Roman" w:hAnsi="Times New Roman" w:cs="Times New Roman"/>
-          <w:sz w:val="32"/>
-          <w:szCs w:val="32"/>
-          <w:lang w:val="vi-VN"/>
-        </w:rPr>
-        <w:t xml:space="preserve"> chữ,….)</w:t>
-      </w:r>
-    </w:p>
-    <w:p>
-      <w:pPr>
-        <w:pStyle w:val="oancuaDanhsach"/>
+        <w:t xml:space="preserve">Day </w:t>
+      </w:r>
+      <w:r>
+        <w:rPr>
+          <w:rFonts w:hint="default" w:ascii="Times New Roman" w:hAnsi="Times New Roman" w:cs="Times New Roman"/>
+          <w:sz w:val="32"/>
+          <w:szCs w:val="32"/>
+          <w:lang w:val="vi-VN"/>
+        </w:rPr>
+        <w:t>6</w:t>
+      </w:r>
+      <w:r>
+        <w:rPr>
+          <w:rFonts w:ascii="Times New Roman" w:hAnsi="Times New Roman" w:cs="Times New Roman"/>
+          <w:sz w:val="32"/>
+          <w:szCs w:val="32"/>
+          <w:lang w:val="vi-VN"/>
+        </w:rPr>
+        <w:t>: Xác định rủi ro:</w:t>
+      </w:r>
+    </w:p>
+    <w:p>
+      <w:pPr>
+        <w:pStyle w:val="4"/>
+        <w:numPr>
+          <w:ilvl w:val="2"/>
+          <w:numId w:val="1"/>
+        </w:numPr>
+        <w:rPr>
+          <w:rFonts w:ascii="Times New Roman" w:hAnsi="Times New Roman" w:cs="Times New Roman"/>
+          <w:sz w:val="32"/>
+          <w:szCs w:val="32"/>
+          <w:lang w:val="vi-VN"/>
+        </w:rPr>
+      </w:pPr>
+      <w:r>
+        <w:rPr>
+          <w:rFonts w:ascii="Times New Roman" w:hAnsi="Times New Roman" w:cs="Times New Roman"/>
+          <w:sz w:val="32"/>
+          <w:szCs w:val="32"/>
+          <w:lang w:val="vi-VN"/>
+        </w:rPr>
+        <w:t>Phân tích các rủi ro tiềm ẩn trong dự án và đề xuất các biện pháp phòng ngừa</w:t>
+      </w:r>
+    </w:p>
+    <w:p>
+      <w:pPr>
+        <w:pStyle w:val="4"/>
+        <w:numPr>
+          <w:ilvl w:val="2"/>
+          <w:numId w:val="1"/>
+        </w:numPr>
+        <w:rPr>
+          <w:rFonts w:ascii="Times New Roman" w:hAnsi="Times New Roman" w:cs="Times New Roman"/>
+          <w:sz w:val="32"/>
+          <w:szCs w:val="32"/>
+          <w:lang w:val="vi-VN"/>
+        </w:rPr>
+      </w:pPr>
+      <w:r>
+        <w:rPr>
+          <w:rFonts w:ascii="Times New Roman" w:hAnsi="Times New Roman" w:cs="Times New Roman"/>
+          <w:sz w:val="32"/>
+          <w:szCs w:val="32"/>
+          <w:lang w:val="vi-VN"/>
+        </w:rPr>
+        <w:t>Xác định các vấn đề có thể phát sinh và các giải pháp giảm thiểu tác động của chúng</w:t>
+      </w:r>
+    </w:p>
+    <w:p>
+      <w:pPr>
+        <w:pStyle w:val="4"/>
         <w:numPr>
           <w:ilvl w:val="1"/>
           <w:numId w:val="1"/>
@@ -735,9 +752,10 @@
       </w:r>
       <w:r>
         <w:rPr>
-          <w:rFonts w:ascii="Times New Roman" w:hAnsi="Times New Roman" w:cs="Times New Roman"/>
-          <w:sz w:val="32"/>
-          <w:szCs w:val="32"/>
+          <w:rFonts w:hint="default" w:ascii="Times New Roman" w:hAnsi="Times New Roman" w:cs="Times New Roman"/>
+          <w:sz w:val="32"/>
+          <w:szCs w:val="32"/>
+          <w:lang w:val="vi-VN"/>
         </w:rPr>
         <w:t>7</w:t>
       </w:r>
@@ -748,60 +766,60 @@
           <w:szCs w:val="32"/>
           <w:lang w:val="vi-VN"/>
         </w:rPr>
-        <w:t>: Xác định rủi ro:</w:t>
-      </w:r>
-    </w:p>
-    <w:p>
-      <w:pPr>
-        <w:pStyle w:val="oancuaDanhsach"/>
-        <w:numPr>
-          <w:ilvl w:val="2"/>
-          <w:numId w:val="1"/>
-        </w:numPr>
-        <w:rPr>
-          <w:rFonts w:ascii="Times New Roman" w:hAnsi="Times New Roman" w:cs="Times New Roman"/>
-          <w:sz w:val="32"/>
-          <w:szCs w:val="32"/>
-          <w:lang w:val="vi-VN"/>
-        </w:rPr>
-      </w:pPr>
-      <w:r>
-        <w:rPr>
-          <w:rFonts w:ascii="Times New Roman" w:hAnsi="Times New Roman" w:cs="Times New Roman"/>
-          <w:sz w:val="32"/>
-          <w:szCs w:val="32"/>
-          <w:lang w:val="vi-VN"/>
-        </w:rPr>
-        <w:t>Phân tích các rủi ro tiềm ẩn trong dự án và đề xuất các biện pháp phòng ngừa</w:t>
-      </w:r>
-    </w:p>
-    <w:p>
-      <w:pPr>
-        <w:pStyle w:val="oancuaDanhsach"/>
-        <w:numPr>
-          <w:ilvl w:val="2"/>
-          <w:numId w:val="1"/>
-        </w:numPr>
-        <w:rPr>
-          <w:rFonts w:ascii="Times New Roman" w:hAnsi="Times New Roman" w:cs="Times New Roman"/>
-          <w:sz w:val="32"/>
-          <w:szCs w:val="32"/>
-          <w:lang w:val="vi-VN"/>
-        </w:rPr>
-      </w:pPr>
-      <w:r>
-        <w:rPr>
-          <w:rFonts w:ascii="Times New Roman" w:hAnsi="Times New Roman" w:cs="Times New Roman"/>
-          <w:sz w:val="32"/>
-          <w:szCs w:val="32"/>
-          <w:lang w:val="vi-VN"/>
-        </w:rPr>
-        <w:t>Xác định các vấn đề có thể phát sinh và các giải pháp giảm thiểu tác động của chúng</w:t>
-      </w:r>
-    </w:p>
-    <w:p>
-      <w:pPr>
-        <w:pStyle w:val="oancuaDanhsach"/>
+        <w:t>: Lập kế hoạch và ước lượng công việc</w:t>
+      </w:r>
+    </w:p>
+    <w:p>
+      <w:pPr>
+        <w:pStyle w:val="4"/>
+        <w:numPr>
+          <w:ilvl w:val="2"/>
+          <w:numId w:val="1"/>
+        </w:numPr>
+        <w:rPr>
+          <w:rFonts w:ascii="Times New Roman" w:hAnsi="Times New Roman" w:cs="Times New Roman"/>
+          <w:sz w:val="32"/>
+          <w:szCs w:val="32"/>
+          <w:lang w:val="vi-VN"/>
+        </w:rPr>
+      </w:pPr>
+      <w:r>
+        <w:rPr>
+          <w:rFonts w:ascii="Times New Roman" w:hAnsi="Times New Roman" w:cs="Times New Roman"/>
+          <w:sz w:val="32"/>
+          <w:szCs w:val="32"/>
+          <w:lang w:val="vi-VN"/>
+        </w:rPr>
+        <w:t>Phân tích công việc cần thực hiện và ước lượng thời gian và nguồn lực cần thiết</w:t>
+      </w:r>
+    </w:p>
+    <w:p>
+      <w:pPr>
+        <w:pStyle w:val="4"/>
+        <w:numPr>
+          <w:ilvl w:val="2"/>
+          <w:numId w:val="1"/>
+        </w:numPr>
+        <w:rPr>
+          <w:rFonts w:ascii="Times New Roman" w:hAnsi="Times New Roman" w:cs="Times New Roman"/>
+          <w:sz w:val="32"/>
+          <w:szCs w:val="32"/>
+          <w:lang w:val="vi-VN"/>
+        </w:rPr>
+      </w:pPr>
+      <w:r>
+        <w:rPr>
+          <w:rFonts w:ascii="Times New Roman" w:hAnsi="Times New Roman" w:cs="Times New Roman"/>
+          <w:sz w:val="32"/>
+          <w:szCs w:val="32"/>
+          <w:lang w:val="vi-VN"/>
+        </w:rPr>
+        <w:t xml:space="preserve">Lập bảng phân rã công việc </w:t>
+      </w:r>
+    </w:p>
+    <w:p>
+      <w:pPr>
+        <w:pStyle w:val="4"/>
         <w:numPr>
           <w:ilvl w:val="1"/>
           <w:numId w:val="1"/>
@@ -824,9 +842,10 @@
       </w:r>
       <w:r>
         <w:rPr>
-          <w:rFonts w:ascii="Times New Roman" w:hAnsi="Times New Roman" w:cs="Times New Roman"/>
-          <w:sz w:val="32"/>
-          <w:szCs w:val="32"/>
+          <w:rFonts w:hint="default" w:ascii="Times New Roman" w:hAnsi="Times New Roman" w:cs="Times New Roman"/>
+          <w:sz w:val="32"/>
+          <w:szCs w:val="32"/>
+          <w:lang w:val="vi-VN"/>
         </w:rPr>
         <w:t>8</w:t>
       </w:r>
@@ -837,101 +856,12 @@
           <w:szCs w:val="32"/>
           <w:lang w:val="vi-VN"/>
         </w:rPr>
-        <w:t>: Lập kế hoạch và ước lượng công việc</w:t>
-      </w:r>
-    </w:p>
-    <w:p>
-      <w:pPr>
-        <w:pStyle w:val="oancuaDanhsach"/>
-        <w:numPr>
-          <w:ilvl w:val="2"/>
-          <w:numId w:val="1"/>
-        </w:numPr>
-        <w:rPr>
-          <w:rFonts w:ascii="Times New Roman" w:hAnsi="Times New Roman" w:cs="Times New Roman"/>
-          <w:sz w:val="32"/>
-          <w:szCs w:val="32"/>
-          <w:lang w:val="vi-VN"/>
-        </w:rPr>
-      </w:pPr>
-      <w:r>
-        <w:rPr>
-          <w:rFonts w:ascii="Times New Roman" w:hAnsi="Times New Roman" w:cs="Times New Roman"/>
-          <w:sz w:val="32"/>
-          <w:szCs w:val="32"/>
-          <w:lang w:val="vi-VN"/>
-        </w:rPr>
-        <w:t>Phân tích công việc cần thực hiện và ước lượng thời gian và nguồn lực cần thiết</w:t>
-      </w:r>
-    </w:p>
-    <w:p>
-      <w:pPr>
-        <w:pStyle w:val="oancuaDanhsach"/>
-        <w:numPr>
-          <w:ilvl w:val="2"/>
-          <w:numId w:val="1"/>
-        </w:numPr>
-        <w:rPr>
-          <w:rFonts w:ascii="Times New Roman" w:hAnsi="Times New Roman" w:cs="Times New Roman"/>
-          <w:sz w:val="32"/>
-          <w:szCs w:val="32"/>
-          <w:lang w:val="vi-VN"/>
-        </w:rPr>
-      </w:pPr>
-      <w:r>
-        <w:rPr>
-          <w:rFonts w:ascii="Times New Roman" w:hAnsi="Times New Roman" w:cs="Times New Roman"/>
-          <w:sz w:val="32"/>
-          <w:szCs w:val="32"/>
-          <w:lang w:val="vi-VN"/>
-        </w:rPr>
-        <w:t xml:space="preserve">Lập bảng phân rã công việc </w:t>
-      </w:r>
-    </w:p>
-    <w:p>
-      <w:pPr>
-        <w:pStyle w:val="oancuaDanhsach"/>
-        <w:numPr>
-          <w:ilvl w:val="1"/>
-          <w:numId w:val="1"/>
-        </w:numPr>
-        <w:rPr>
-          <w:rFonts w:ascii="Times New Roman" w:hAnsi="Times New Roman" w:cs="Times New Roman"/>
-          <w:sz w:val="32"/>
-          <w:szCs w:val="32"/>
-          <w:lang w:val="vi-VN"/>
-        </w:rPr>
-      </w:pPr>
-      <w:r>
-        <w:rPr>
-          <w:rFonts w:ascii="Times New Roman" w:hAnsi="Times New Roman" w:cs="Times New Roman"/>
-          <w:sz w:val="32"/>
-          <w:szCs w:val="32"/>
-          <w:lang w:val="vi-VN"/>
-        </w:rPr>
-        <w:t xml:space="preserve">Day </w:t>
-      </w:r>
-      <w:r>
-        <w:rPr>
-          <w:rFonts w:ascii="Times New Roman" w:hAnsi="Times New Roman" w:cs="Times New Roman"/>
-          <w:sz w:val="32"/>
-          <w:szCs w:val="32"/>
-        </w:rPr>
-        <w:t>9</w:t>
-      </w:r>
-      <w:r>
-        <w:rPr>
-          <w:rFonts w:ascii="Times New Roman" w:hAnsi="Times New Roman" w:cs="Times New Roman"/>
-          <w:sz w:val="32"/>
-          <w:szCs w:val="32"/>
-          <w:lang w:val="vi-VN"/>
-        </w:rPr>
         <w:t>: Lập bảng báo cáo, Phản hồi khách hàng:</w:t>
       </w:r>
     </w:p>
     <w:p>
       <w:pPr>
-        <w:pStyle w:val="oancuaDanhsach"/>
+        <w:pStyle w:val="4"/>
         <w:numPr>
           <w:ilvl w:val="2"/>
           <w:numId w:val="1"/>
@@ -955,7 +885,7 @@
     </w:p>
     <w:p>
       <w:pPr>
-        <w:pStyle w:val="oancuaDanhsach"/>
+        <w:pStyle w:val="4"/>
         <w:numPr>
           <w:ilvl w:val="2"/>
           <w:numId w:val="1"/>
@@ -979,7 +909,7 @@
     </w:p>
     <w:p>
       <w:pPr>
-        <w:pStyle w:val="oancuaDanhsach"/>
+        <w:pStyle w:val="4"/>
         <w:numPr>
           <w:ilvl w:val="0"/>
           <w:numId w:val="1"/>
@@ -1003,7 +933,7 @@
     </w:p>
     <w:p>
       <w:pPr>
-        <w:pStyle w:val="oancuaDanhsach"/>
+        <w:pStyle w:val="4"/>
         <w:ind w:left="0"/>
         <w:rPr>
           <w:rFonts w:ascii="Times New Roman" w:hAnsi="Times New Roman" w:cs="Times New Roman"/>
@@ -1012,20 +942,22 @@
           <w:lang w:val="vi-VN"/>
         </w:rPr>
       </w:pPr>
+      <w:bookmarkStart w:id="0" w:name="_GoBack"/>
+      <w:bookmarkEnd w:id="0"/>
     </w:p>
     <w:sectPr>
       <w:pgSz w:w="12240" w:h="15840"/>
       <w:pgMar w:top="1440" w:right="1440" w:bottom="1440" w:left="1440" w:header="720" w:footer="720" w:gutter="0"/>
-      <w:cols w:space="720"/>
-      <w:docGrid w:linePitch="360"/>
+      <w:cols w:space="720" w:num="1"/>
+      <w:docGrid w:linePitch="360" w:charSpace="0"/>
     </w:sectPr>
   </w:body>
 </w:document>
 </file>
 
 <file path=word/endnotes.xml><?xml version="1.0" encoding="utf-8"?>
-<w:endnotes xmlns:wpc="http://schemas.microsoft.com/office/word/2010/wordprocessingCanvas" xmlns:cx="http://schemas.microsoft.com/office/drawing/2014/chartex" xmlns:cx1="http://schemas.microsoft.com/office/drawing/2015/9/8/chartex" xmlns:cx2="http://schemas.microsoft.com/office/drawing/2015/10/21/chartex" xmlns:cx3="http://schemas.microsoft.com/office/drawing/2016/5/9/chartex" xmlns:cx4="http://schemas.microsoft.com/office/drawing/2016/5/10/chartex" xmlns:cx5="http://schemas.microsoft.com/office/drawing/2016/5/11/chartex" xmlns:cx6="http://schemas.microsoft.com/office/drawing/2016/5/12/chartex" xmlns:cx7="http://schemas.microsoft.com/office/drawing/2016/5/13/chartex" xmlns:cx8="http://schemas.microsoft.com/office/drawing/2016/5/14/chartex" xmlns:mc="http://schemas.openxmlformats.org/markup-compatibility/2006" xmlns:aink="http://schemas.microsoft.com/office/drawing/2016/ink" xmlns:am3d="http://schemas.microsoft.com/office/drawing/2017/model3d" xmlns:o="urn:schemas-microsoft-com:office:office" xmlns:oel="http://schemas.microsoft.com/office/2019/extlst" xmlns:r="http://schemas.openxmlformats.org/officeDocument/2006/relationships" xmlns:m="http://schemas.openxmlformats.org/officeDocument/2006/math" xmlns:v="urn:schemas-microsoft-com:vml" xmlns:wp14="http://schemas.microsoft.com/office/word/2010/wordprocessingDrawing" xmlns:wp="http://schemas.openxmlformats.org/drawingml/2006/wordprocessingDrawing" xmlns:w10="urn:schemas-microsoft-com:office:word" xmlns:w="http://schemas.openxmlformats.org/wordprocessingml/2006/main" xmlns:w14="http://schemas.microsoft.com/office/word/2010/wordml" xmlns:w15="http://schemas.microsoft.com/office/word/2012/wordml" xmlns:w16cex="http://schemas.microsoft.com/office/word/2018/wordml/cex" xmlns:w16cid="http://schemas.microsoft.com/office/word/2016/wordml/cid" xmlns:w16="http://schemas.microsoft.com/office/word/2018/wordml" xmlns:w16sdtdh="http://schemas.microsoft.com/office/word/2020/wordml/sdtdatahash" xmlns:w16se="http://schemas.microsoft.com/office/word/2015/wordml/symex" xmlns:wpg="http://schemas.microsoft.com/office/word/2010/wordprocessingGroup" xmlns:wpi="http://schemas.microsoft.com/office/word/2010/wordprocessingInk" xmlns:wne="http://schemas.microsoft.com/office/word/2006/wordml" xmlns:wps="http://schemas.microsoft.com/office/word/2010/wordprocessingShape" mc:Ignorable="w14 w15 w16se w16cid w16 w16cex w16sdtdh wp14">
-  <w:endnote w:type="separator" w:id="-1">
+<w:endnotes xmlns:wpc="http://schemas.microsoft.com/office/word/2010/wordprocessingCanvas" xmlns:mc="http://schemas.openxmlformats.org/markup-compatibility/2006" xmlns:o="urn:schemas-microsoft-com:office:office" xmlns:r="http://schemas.openxmlformats.org/officeDocument/2006/relationships" xmlns:m="http://schemas.openxmlformats.org/officeDocument/2006/math" xmlns:v="urn:schemas-microsoft-com:vml" xmlns:wp14="http://schemas.microsoft.com/office/word/2010/wordprocessingDrawing" xmlns:wp="http://schemas.openxmlformats.org/drawingml/2006/wordprocessingDrawing" xmlns:w="http://schemas.openxmlformats.org/wordprocessingml/2006/main" xmlns:w14="http://schemas.microsoft.com/office/word/2010/wordml" xmlns:w15="http://schemas.microsoft.com/office/word/2012/wordml" xmlns:w10="urn:schemas-microsoft-com:office:word" xmlns:wpg="http://schemas.microsoft.com/office/word/2010/wordprocessingGroup" xmlns:wpi="http://schemas.microsoft.com/office/word/2010/wordprocessingInk" xmlns:wne="http://schemas.microsoft.com/office/word/2006/wordml" xmlns:wps="http://schemas.microsoft.com/office/word/2010/wordprocessingShape" xmlns:wpsCustomData="http://www.wps.cn/officeDocument/2013/wpsCustomData" mc:Ignorable="w14 w15 wp14">
+  <w:endnote w:type="separator" w:id="0">
     <w:p>
       <w:pPr>
         <w:spacing w:line="240" w:lineRule="auto"/>
@@ -1035,7 +967,7 @@
       </w:r>
     </w:p>
   </w:endnote>
-  <w:endnote w:type="continuationSeparator" w:id="0">
+  <w:endnote w:type="continuationSeparator" w:id="1">
     <w:p>
       <w:pPr>
         <w:spacing w:line="240" w:lineRule="auto"/>
@@ -1049,21 +981,21 @@
 </file>
 
 <file path=word/footnotes.xml><?xml version="1.0" encoding="utf-8"?>
-<w:footnotes xmlns:wpc="http://schemas.microsoft.com/office/word/2010/wordprocessingCanvas" xmlns:cx="http://schemas.microsoft.com/office/drawing/2014/chartex" xmlns:cx1="http://schemas.microsoft.com/office/drawing/2015/9/8/chartex" xmlns:cx2="http://schemas.microsoft.com/office/drawing/2015/10/21/chartex" xmlns:cx3="http://schemas.microsoft.com/office/drawing/2016/5/9/chartex" xmlns:cx4="http://schemas.microsoft.com/office/drawing/2016/5/10/chartex" xmlns:cx5="http://schemas.microsoft.com/office/drawing/2016/5/11/chartex" xmlns:cx6="http://schemas.microsoft.com/office/drawing/2016/5/12/chartex" xmlns:cx7="http://schemas.microsoft.com/office/drawing/2016/5/13/chartex" xmlns:cx8="http://schemas.microsoft.com/office/drawing/2016/5/14/chartex" xmlns:mc="http://schemas.openxmlformats.org/markup-compatibility/2006" xmlns:aink="http://schemas.microsoft.com/office/drawing/2016/ink" xmlns:am3d="http://schemas.microsoft.com/office/drawing/2017/model3d" xmlns:o="urn:schemas-microsoft-com:office:office" xmlns:oel="http://schemas.microsoft.com/office/2019/extlst" xmlns:r="http://schemas.openxmlformats.org/officeDocument/2006/relationships" xmlns:m="http://schemas.openxmlformats.org/officeDocument/2006/math" xmlns:v="urn:schemas-microsoft-com:vml" xmlns:wp14="http://schemas.microsoft.com/office/word/2010/wordprocessingDrawing" xmlns:wp="http://schemas.openxmlformats.org/drawingml/2006/wordprocessingDrawing" xmlns:w10="urn:schemas-microsoft-com:office:word" xmlns:w="http://schemas.openxmlformats.org/wordprocessingml/2006/main" xmlns:w14="http://schemas.microsoft.com/office/word/2010/wordml" xmlns:w15="http://schemas.microsoft.com/office/word/2012/wordml" xmlns:w16cex="http://schemas.microsoft.com/office/word/2018/wordml/cex" xmlns:w16cid="http://schemas.microsoft.com/office/word/2016/wordml/cid" xmlns:w16="http://schemas.microsoft.com/office/word/2018/wordml" xmlns:w16sdtdh="http://schemas.microsoft.com/office/word/2020/wordml/sdtdatahash" xmlns:w16se="http://schemas.microsoft.com/office/word/2015/wordml/symex" xmlns:wpg="http://schemas.microsoft.com/office/word/2010/wordprocessingGroup" xmlns:wpi="http://schemas.microsoft.com/office/word/2010/wordprocessingInk" xmlns:wne="http://schemas.microsoft.com/office/word/2006/wordml" xmlns:wps="http://schemas.microsoft.com/office/word/2010/wordprocessingShape" mc:Ignorable="w14 w15 w16se w16cid w16 w16cex w16sdtdh wp14">
-  <w:footnote w:type="separator" w:id="-1">
-    <w:p>
-      <w:pPr>
-        <w:spacing w:after="0"/>
+<w:footnotes xmlns:wpc="http://schemas.microsoft.com/office/word/2010/wordprocessingCanvas" xmlns:mc="http://schemas.openxmlformats.org/markup-compatibility/2006" xmlns:o="urn:schemas-microsoft-com:office:office" xmlns:r="http://schemas.openxmlformats.org/officeDocument/2006/relationships" xmlns:m="http://schemas.openxmlformats.org/officeDocument/2006/math" xmlns:v="urn:schemas-microsoft-com:vml" xmlns:wp14="http://schemas.microsoft.com/office/word/2010/wordprocessingDrawing" xmlns:wp="http://schemas.openxmlformats.org/drawingml/2006/wordprocessingDrawing" xmlns:w="http://schemas.openxmlformats.org/wordprocessingml/2006/main" xmlns:w14="http://schemas.microsoft.com/office/word/2010/wordml" xmlns:w15="http://schemas.microsoft.com/office/word/2012/wordml" xmlns:w10="urn:schemas-microsoft-com:office:word" xmlns:wpg="http://schemas.microsoft.com/office/word/2010/wordprocessingGroup" xmlns:wpi="http://schemas.microsoft.com/office/word/2010/wordprocessingInk" xmlns:wne="http://schemas.microsoft.com/office/word/2006/wordml" xmlns:wps="http://schemas.microsoft.com/office/word/2010/wordprocessingShape" xmlns:wpsCustomData="http://www.wps.cn/officeDocument/2013/wpsCustomData" mc:Ignorable="w14 w15 wp14">
+  <w:footnote w:type="separator" w:id="0">
+    <w:p>
+      <w:pPr>
+        <w:spacing w:before="0" w:after="0" w:line="276" w:lineRule="auto"/>
       </w:pPr>
       <w:r>
         <w:separator/>
       </w:r>
     </w:p>
   </w:footnote>
-  <w:footnote w:type="continuationSeparator" w:id="0">
-    <w:p>
-      <w:pPr>
-        <w:spacing w:after="0"/>
+  <w:footnote w:type="continuationSeparator" w:id="1">
+    <w:p>
+      <w:pPr>
+        <w:spacing w:before="0" w:after="0" w:line="276" w:lineRule="auto"/>
       </w:pPr>
       <w:r>
         <w:continuationSeparator/>
@@ -1074,12 +1006,13 @@
 </file>
 
 <file path=word/numbering.xml><?xml version="1.0" encoding="utf-8"?>
-<w:numbering xmlns:wpc="http://schemas.microsoft.com/office/word/2010/wordprocessingCanvas" xmlns:cx="http://schemas.microsoft.com/office/drawing/2014/chartex" xmlns:cx1="http://schemas.microsoft.com/office/drawing/2015/9/8/chartex" xmlns:cx2="http://schemas.microsoft.com/office/drawing/2015/10/21/chartex" xmlns:cx3="http://schemas.microsoft.com/office/drawing/2016/5/9/chartex" xmlns:cx4="http://schemas.microsoft.com/office/drawing/2016/5/10/chartex" xmlns:cx5="http://schemas.microsoft.com/office/drawing/2016/5/11/chartex" xmlns:cx6="http://schemas.microsoft.com/office/drawing/2016/5/12/chartex" xmlns:cx7="http://schemas.microsoft.com/office/drawing/2016/5/13/chartex" xmlns:cx8="http://schemas.microsoft.com/office/drawing/2016/5/14/chartex" xmlns:mc="http://schemas.openxmlformats.org/markup-compatibility/2006" xmlns:aink="http://schemas.microsoft.com/office/drawing/2016/ink" xmlns:am3d="http://schemas.microsoft.com/office/drawing/2017/model3d" xmlns:o="urn:schemas-microsoft-com:office:office" xmlns:oel="http://schemas.microsoft.com/office/2019/extlst" xmlns:r="http://schemas.openxmlformats.org/officeDocument/2006/relationships" xmlns:m="http://schemas.openxmlformats.org/officeDocument/2006/math" xmlns:v="urn:schemas-microsoft-com:vml" xmlns:wp14="http://schemas.microsoft.com/office/word/2010/wordprocessingDrawing" xmlns:wp="http://schemas.openxmlformats.org/drawingml/2006/wordprocessingDrawing" xmlns:w10="urn:schemas-microsoft-com:office:word" xmlns:w="http://schemas.openxmlformats.org/wordprocessingml/2006/main" xmlns:w14="http://schemas.microsoft.com/office/word/2010/wordml" xmlns:w15="http://schemas.microsoft.com/office/word/2012/wordml" xmlns:w16cex="http://schemas.microsoft.com/office/word/2018/wordml/cex" xmlns:w16cid="http://schemas.microsoft.com/office/word/2016/wordml/cid" xmlns:w16="http://schemas.microsoft.com/office/word/2018/wordml" xmlns:w16sdtdh="http://schemas.microsoft.com/office/word/2020/wordml/sdtdatahash" xmlns:w16se="http://schemas.microsoft.com/office/word/2015/wordml/symex" xmlns:wpg="http://schemas.microsoft.com/office/word/2010/wordprocessingGroup" xmlns:wpi="http://schemas.microsoft.com/office/word/2010/wordprocessingInk" xmlns:wne="http://schemas.microsoft.com/office/word/2006/wordml" xmlns:wps="http://schemas.microsoft.com/office/word/2010/wordprocessingShape" mc:Ignorable="w14 w15 w16se w16cid w16 w16cex w16sdtdh wp14">
-  <w:abstractNum w:abstractNumId="0" w15:restartNumberingAfterBreak="0">
+<w:numbering xmlns:wpc="http://schemas.microsoft.com/office/word/2010/wordprocessingCanvas" xmlns:mc="http://schemas.openxmlformats.org/markup-compatibility/2006" xmlns:o="urn:schemas-microsoft-com:office:office" xmlns:r="http://schemas.openxmlformats.org/officeDocument/2006/relationships" xmlns:m="http://schemas.openxmlformats.org/officeDocument/2006/math" xmlns:v="urn:schemas-microsoft-com:vml" xmlns:wp14="http://schemas.microsoft.com/office/word/2010/wordprocessingDrawing" xmlns:wp="http://schemas.openxmlformats.org/drawingml/2006/wordprocessingDrawing" xmlns:w10="urn:schemas-microsoft-com:office:word" xmlns:w="http://schemas.openxmlformats.org/wordprocessingml/2006/main" xmlns:w14="http://schemas.microsoft.com/office/word/2010/wordml" xmlns:wpg="http://schemas.microsoft.com/office/word/2010/wordprocessingGroup" xmlns:wpi="http://schemas.microsoft.com/office/word/2010/wordprocessingInk" xmlns:wne="http://schemas.microsoft.com/office/word/2006/wordml" xmlns:wps="http://schemas.microsoft.com/office/word/2010/wordprocessingShape" xmlns:wpsCustomData="http://www.wps.cn/officeDocument/2013/wpsCustomData" mc:Ignorable="w14 wp14">
+  <w:abstractNum w:abstractNumId="0">
     <w:nsid w:val="719A686C"/>
     <w:multiLevelType w:val="multilevel"/>
     <w:tmpl w:val="719A686C"/>
-    <w:lvl w:ilvl="0">
+    <w:lvl w:ilvl="0" w:tentative="0">
+      <w:start w:val="0"/>
       <w:numFmt w:val="bullet"/>
       <w:lvlText w:val="-"/>
       <w:lvlJc w:val="left"/>
@@ -1087,10 +1020,10 @@
         <w:ind w:left="720" w:hanging="360"/>
       </w:pPr>
       <w:rPr>
-        <w:rFonts w:ascii="Times New Roman" w:eastAsiaTheme="minorHAnsi" w:hAnsi="Times New Roman" w:cs="Times New Roman" w:hint="default"/>
+        <w:rFonts w:hint="default" w:ascii="Times New Roman" w:hAnsi="Times New Roman" w:cs="Times New Roman" w:eastAsiaTheme="minorHAnsi"/>
       </w:rPr>
     </w:lvl>
-    <w:lvl w:ilvl="1">
+    <w:lvl w:ilvl="1" w:tentative="0">
       <w:start w:val="1"/>
       <w:numFmt w:val="bullet"/>
       <w:lvlText w:val="o"/>
@@ -1099,10 +1032,10 @@
         <w:ind w:left="1460" w:hanging="360"/>
       </w:pPr>
       <w:rPr>
-        <w:rFonts w:ascii="Courier New" w:hAnsi="Courier New" w:cs="Courier New" w:hint="default"/>
+        <w:rFonts w:hint="default" w:ascii="Courier New" w:hAnsi="Courier New" w:cs="Courier New"/>
       </w:rPr>
     </w:lvl>
-    <w:lvl w:ilvl="2">
+    <w:lvl w:ilvl="2" w:tentative="0">
       <w:start w:val="1"/>
       <w:numFmt w:val="bullet"/>
       <w:lvlText w:val=""/>
@@ -1111,10 +1044,10 @@
         <w:ind w:left="2160" w:hanging="360"/>
       </w:pPr>
       <w:rPr>
-        <w:rFonts w:ascii="Wingdings" w:hAnsi="Wingdings" w:hint="default"/>
+        <w:rFonts w:hint="default" w:ascii="Wingdings" w:hAnsi="Wingdings"/>
       </w:rPr>
     </w:lvl>
-    <w:lvl w:ilvl="3">
+    <w:lvl w:ilvl="3" w:tentative="0">
       <w:start w:val="1"/>
       <w:numFmt w:val="bullet"/>
       <w:lvlText w:val=""/>
@@ -1123,10 +1056,10 @@
         <w:ind w:left="2880" w:hanging="360"/>
       </w:pPr>
       <w:rPr>
-        <w:rFonts w:ascii="Symbol" w:hAnsi="Symbol" w:hint="default"/>
+        <w:rFonts w:hint="default" w:ascii="Symbol" w:hAnsi="Symbol"/>
       </w:rPr>
     </w:lvl>
-    <w:lvl w:ilvl="4">
+    <w:lvl w:ilvl="4" w:tentative="0">
       <w:start w:val="1"/>
       <w:numFmt w:val="bullet"/>
       <w:lvlText w:val="o"/>
@@ -1135,10 +1068,10 @@
         <w:ind w:left="3600" w:hanging="360"/>
       </w:pPr>
       <w:rPr>
-        <w:rFonts w:ascii="Courier New" w:hAnsi="Courier New" w:cs="Courier New" w:hint="default"/>
+        <w:rFonts w:hint="default" w:ascii="Courier New" w:hAnsi="Courier New" w:cs="Courier New"/>
       </w:rPr>
     </w:lvl>
-    <w:lvl w:ilvl="5">
+    <w:lvl w:ilvl="5" w:tentative="0">
       <w:start w:val="1"/>
       <w:numFmt w:val="bullet"/>
       <w:lvlText w:val=""/>
@@ -1147,10 +1080,10 @@
         <w:ind w:left="4320" w:hanging="360"/>
       </w:pPr>
       <w:rPr>
-        <w:rFonts w:ascii="Wingdings" w:hAnsi="Wingdings" w:hint="default"/>
+        <w:rFonts w:hint="default" w:ascii="Wingdings" w:hAnsi="Wingdings"/>
       </w:rPr>
     </w:lvl>
-    <w:lvl w:ilvl="6">
+    <w:lvl w:ilvl="6" w:tentative="0">
       <w:start w:val="1"/>
       <w:numFmt w:val="bullet"/>
       <w:lvlText w:val=""/>
@@ -1159,10 +1092,10 @@
         <w:ind w:left="5040" w:hanging="360"/>
       </w:pPr>
       <w:rPr>
-        <w:rFonts w:ascii="Symbol" w:hAnsi="Symbol" w:hint="default"/>
+        <w:rFonts w:hint="default" w:ascii="Symbol" w:hAnsi="Symbol"/>
       </w:rPr>
     </w:lvl>
-    <w:lvl w:ilvl="7">
+    <w:lvl w:ilvl="7" w:tentative="0">
       <w:start w:val="1"/>
       <w:numFmt w:val="bullet"/>
       <w:lvlText w:val="o"/>
@@ -1171,10 +1104,10 @@
         <w:ind w:left="5760" w:hanging="360"/>
       </w:pPr>
       <w:rPr>
-        <w:rFonts w:ascii="Courier New" w:hAnsi="Courier New" w:cs="Courier New" w:hint="default"/>
+        <w:rFonts w:hint="default" w:ascii="Courier New" w:hAnsi="Courier New" w:cs="Courier New"/>
       </w:rPr>
     </w:lvl>
-    <w:lvl w:ilvl="8">
+    <w:lvl w:ilvl="8" w:tentative="0">
       <w:start w:val="1"/>
       <w:numFmt w:val="bullet"/>
       <w:lvlText w:val=""/>
@@ -1183,429 +1116,303 @@
         <w:ind w:left="6480" w:hanging="360"/>
       </w:pPr>
       <w:rPr>
-        <w:rFonts w:ascii="Wingdings" w:hAnsi="Wingdings" w:hint="default"/>
+        <w:rFonts w:hint="default" w:ascii="Wingdings" w:hAnsi="Wingdings"/>
       </w:rPr>
     </w:lvl>
   </w:abstractNum>
-  <w:num w:numId="1" w16cid:durableId="1678380938">
+  <w:num w:numId="1">
     <w:abstractNumId w:val="0"/>
   </w:num>
 </w:numbering>
 </file>
 
 <file path=word/styles.xml><?xml version="1.0" encoding="utf-8"?>
-<w:styles xmlns:mc="http://schemas.openxmlformats.org/markup-compatibility/2006" xmlns:r="http://schemas.openxmlformats.org/officeDocument/2006/relationships" xmlns:w="http://schemas.openxmlformats.org/wordprocessingml/2006/main" xmlns:w14="http://schemas.microsoft.com/office/word/2010/wordml" xmlns:w15="http://schemas.microsoft.com/office/word/2012/wordml" xmlns:w16cex="http://schemas.microsoft.com/office/word/2018/wordml/cex" xmlns:w16cid="http://schemas.microsoft.com/office/word/2016/wordml/cid" xmlns:w16="http://schemas.microsoft.com/office/word/2018/wordml" xmlns:w16sdtdh="http://schemas.microsoft.com/office/word/2020/wordml/sdtdatahash" xmlns:w16se="http://schemas.microsoft.com/office/word/2015/wordml/symex" mc:Ignorable="w14 w15 w16se w16cid w16 w16cex w16sdtdh">
+<w:styles xmlns:mc="http://schemas.openxmlformats.org/markup-compatibility/2006" xmlns:o="urn:schemas-microsoft-com:office:office" xmlns:r="http://schemas.openxmlformats.org/officeDocument/2006/relationships" xmlns:m="http://schemas.openxmlformats.org/officeDocument/2006/math" xmlns:v="urn:schemas-microsoft-com:vml" xmlns:w="http://schemas.openxmlformats.org/wordprocessingml/2006/main" xmlns:w14="http://schemas.microsoft.com/office/word/2010/wordml" xmlns:w10="urn:schemas-microsoft-com:office:word" xmlns:sl="http://schemas.openxmlformats.org/schemaLibrary/2006/main" xmlns:wpsCustomData="http://www.wps.cn/officeDocument/2013/wpsCustomData" mc:Ignorable="w14">
   <w:docDefaults>
     <w:rPrDefault>
       <w:rPr>
-        <w:rFonts w:asciiTheme="minorHAnsi" w:eastAsiaTheme="minorHAnsi" w:hAnsiTheme="minorHAnsi" w:cstheme="minorBidi"/>
-        <w:lang w:val="en-US" w:eastAsia="en-US" w:bidi="ar-SA"/>
+        <w:rFonts w:asciiTheme="minorHAnsi" w:hAnsiTheme="minorHAnsi" w:eastAsiaTheme="minorHAnsi" w:cstheme="minorBidi"/>
       </w:rPr>
     </w:rPrDefault>
     <w:pPrDefault/>
   </w:docDefaults>
-  <w:latentStyles w:defLockedState="0" w:defUIPriority="99" w:defSemiHidden="0" w:defUnhideWhenUsed="0" w:defQFormat="0" w:count="376">
-    <w:lsdException w:name="Normal" w:uiPriority="0" w:qFormat="1"/>
-    <w:lsdException w:name="heading 1" w:uiPriority="9" w:qFormat="1"/>
-    <w:lsdException w:name="heading 2" w:semiHidden="1" w:uiPriority="9" w:unhideWhenUsed="1" w:qFormat="1"/>
-    <w:lsdException w:name="heading 3" w:semiHidden="1" w:uiPriority="9" w:unhideWhenUsed="1" w:qFormat="1"/>
-    <w:lsdException w:name="heading 4" w:semiHidden="1" w:uiPriority="9" w:unhideWhenUsed="1" w:qFormat="1"/>
-    <w:lsdException w:name="heading 5" w:semiHidden="1" w:uiPriority="9" w:unhideWhenUsed="1" w:qFormat="1"/>
-    <w:lsdException w:name="heading 6" w:semiHidden="1" w:uiPriority="9" w:unhideWhenUsed="1" w:qFormat="1"/>
-    <w:lsdException w:name="heading 7" w:semiHidden="1" w:uiPriority="9" w:unhideWhenUsed="1" w:qFormat="1"/>
-    <w:lsdException w:name="heading 8" w:semiHidden="1" w:uiPriority="9" w:unhideWhenUsed="1" w:qFormat="1"/>
-    <w:lsdException w:name="heading 9" w:semiHidden="1" w:uiPriority="9" w:unhideWhenUsed="1" w:qFormat="1"/>
-    <w:lsdException w:name="index 1" w:semiHidden="1" w:unhideWhenUsed="1"/>
-    <w:lsdException w:name="index 2" w:semiHidden="1" w:unhideWhenUsed="1"/>
-    <w:lsdException w:name="index 3" w:semiHidden="1" w:unhideWhenUsed="1"/>
-    <w:lsdException w:name="index 4" w:semiHidden="1" w:unhideWhenUsed="1"/>
-    <w:lsdException w:name="index 5" w:semiHidden="1" w:unhideWhenUsed="1"/>
-    <w:lsdException w:name="index 6" w:semiHidden="1" w:unhideWhenUsed="1"/>
-    <w:lsdException w:name="index 7" w:semiHidden="1" w:unhideWhenUsed="1"/>
-    <w:lsdException w:name="index 8" w:semiHidden="1" w:unhideWhenUsed="1"/>
-    <w:lsdException w:name="index 9" w:semiHidden="1" w:unhideWhenUsed="1"/>
-    <w:lsdException w:name="toc 1" w:semiHidden="1" w:uiPriority="39" w:unhideWhenUsed="1"/>
-    <w:lsdException w:name="toc 2" w:semiHidden="1" w:uiPriority="39" w:unhideWhenUsed="1"/>
-    <w:lsdException w:name="toc 3" w:semiHidden="1" w:uiPriority="39" w:unhideWhenUsed="1"/>
-    <w:lsdException w:name="toc 4" w:semiHidden="1" w:uiPriority="39" w:unhideWhenUsed="1"/>
-    <w:lsdException w:name="toc 5" w:semiHidden="1" w:uiPriority="39" w:unhideWhenUsed="1"/>
-    <w:lsdException w:name="toc 6" w:semiHidden="1" w:uiPriority="39" w:unhideWhenUsed="1"/>
-    <w:lsdException w:name="toc 7" w:semiHidden="1" w:uiPriority="39" w:unhideWhenUsed="1"/>
-    <w:lsdException w:name="toc 8" w:semiHidden="1" w:uiPriority="39" w:unhideWhenUsed="1"/>
-    <w:lsdException w:name="toc 9" w:semiHidden="1" w:uiPriority="39" w:unhideWhenUsed="1"/>
-    <w:lsdException w:name="Normal Indent" w:semiHidden="1" w:unhideWhenUsed="1"/>
-    <w:lsdException w:name="footnote text" w:semiHidden="1" w:unhideWhenUsed="1"/>
-    <w:lsdException w:name="annotation text" w:semiHidden="1" w:unhideWhenUsed="1"/>
-    <w:lsdException w:name="header" w:semiHidden="1" w:unhideWhenUsed="1"/>
-    <w:lsdException w:name="footer" w:semiHidden="1" w:unhideWhenUsed="1"/>
-    <w:lsdException w:name="index heading" w:semiHidden="1" w:unhideWhenUsed="1"/>
-    <w:lsdException w:name="caption" w:semiHidden="1" w:uiPriority="35" w:unhideWhenUsed="1" w:qFormat="1"/>
-    <w:lsdException w:name="table of figures" w:semiHidden="1" w:unhideWhenUsed="1"/>
-    <w:lsdException w:name="envelope address" w:semiHidden="1" w:unhideWhenUsed="1"/>
-    <w:lsdException w:name="envelope return" w:semiHidden="1" w:unhideWhenUsed="1"/>
-    <w:lsdException w:name="footnote reference" w:semiHidden="1" w:unhideWhenUsed="1"/>
-    <w:lsdException w:name="annotation reference" w:semiHidden="1" w:unhideWhenUsed="1"/>
-    <w:lsdException w:name="line number" w:semiHidden="1" w:unhideWhenUsed="1"/>
-    <w:lsdException w:name="page number" w:semiHidden="1" w:unhideWhenUsed="1"/>
-    <w:lsdException w:name="endnote reference" w:semiHidden="1" w:unhideWhenUsed="1"/>
-    <w:lsdException w:name="endnote text" w:semiHidden="1" w:unhideWhenUsed="1"/>
-    <w:lsdException w:name="table of authorities" w:semiHidden="1" w:unhideWhenUsed="1"/>
-    <w:lsdException w:name="macro" w:semiHidden="1" w:unhideWhenUsed="1"/>
-    <w:lsdException w:name="toa heading" w:semiHidden="1" w:unhideWhenUsed="1"/>
-    <w:lsdException w:name="List" w:semiHidden="1" w:unhideWhenUsed="1"/>
-    <w:lsdException w:name="List Bullet" w:semiHidden="1" w:unhideWhenUsed="1"/>
-    <w:lsdException w:name="List Number" w:semiHidden="1" w:unhideWhenUsed="1"/>
-    <w:lsdException w:name="List 2" w:semiHidden="1" w:unhideWhenUsed="1"/>
-    <w:lsdException w:name="List 3" w:semiHidden="1" w:unhideWhenUsed="1"/>
-    <w:lsdException w:name="List 4" w:semiHidden="1" w:unhideWhenUsed="1"/>
-    <w:lsdException w:name="List 5" w:semiHidden="1" w:unhideWhenUsed="1"/>
-    <w:lsdException w:name="List Bullet 2" w:semiHidden="1" w:unhideWhenUsed="1"/>
-    <w:lsdException w:name="List Bullet 3" w:semiHidden="1" w:unhideWhenUsed="1"/>
-    <w:lsdException w:name="List Bullet 4" w:semiHidden="1" w:unhideWhenUsed="1"/>
-    <w:lsdException w:name="List Bullet 5" w:semiHidden="1" w:unhideWhenUsed="1"/>
-    <w:lsdException w:name="List Number 2" w:semiHidden="1" w:unhideWhenUsed="1"/>
-    <w:lsdException w:name="List Number 3" w:semiHidden="1" w:unhideWhenUsed="1"/>
-    <w:lsdException w:name="List Number 4" w:semiHidden="1" w:unhideWhenUsed="1"/>
-    <w:lsdException w:name="List Number 5" w:semiHidden="1" w:unhideWhenUsed="1"/>
-    <w:lsdException w:name="Title" w:uiPriority="10" w:qFormat="1"/>
-    <w:lsdException w:name="Closing" w:semiHidden="1" w:unhideWhenUsed="1"/>
-    <w:lsdException w:name="Signature" w:semiHidden="1" w:unhideWhenUsed="1"/>
-    <w:lsdException w:name="Default Paragraph Font" w:semiHidden="1" w:uiPriority="1" w:unhideWhenUsed="1" w:qFormat="1"/>
-    <w:lsdException w:name="Body Text" w:semiHidden="1" w:unhideWhenUsed="1"/>
-    <w:lsdException w:name="Body Text Indent" w:semiHidden="1" w:unhideWhenUsed="1"/>
-    <w:lsdException w:name="List Continue" w:semiHidden="1" w:unhideWhenUsed="1"/>
-    <w:lsdException w:name="List Continue 2" w:semiHidden="1" w:unhideWhenUsed="1"/>
-    <w:lsdException w:name="List Continue 3" w:semiHidden="1" w:unhideWhenUsed="1"/>
-    <w:lsdException w:name="List Continue 4" w:semiHidden="1" w:unhideWhenUsed="1"/>
-    <w:lsdException w:name="List Continue 5" w:semiHidden="1" w:unhideWhenUsed="1"/>
-    <w:lsdException w:name="Message Header" w:semiHidden="1" w:unhideWhenUsed="1"/>
-    <w:lsdException w:name="Subtitle" w:uiPriority="11" w:qFormat="1"/>
-    <w:lsdException w:name="Salutation" w:semiHidden="1" w:unhideWhenUsed="1"/>
-    <w:lsdException w:name="Date" w:semiHidden="1" w:unhideWhenUsed="1"/>
-    <w:lsdException w:name="Body Text First Indent" w:semiHidden="1" w:unhideWhenUsed="1"/>
-    <w:lsdException w:name="Body Text First Indent 2" w:semiHidden="1" w:unhideWhenUsed="1"/>
-    <w:lsdException w:name="Note Heading" w:semiHidden="1" w:unhideWhenUsed="1"/>
-    <w:lsdException w:name="Body Text 2" w:semiHidden="1" w:unhideWhenUsed="1"/>
-    <w:lsdException w:name="Body Text 3" w:semiHidden="1" w:unhideWhenUsed="1"/>
-    <w:lsdException w:name="Body Text Indent 2" w:semiHidden="1" w:unhideWhenUsed="1"/>
-    <w:lsdException w:name="Body Text Indent 3" w:semiHidden="1" w:unhideWhenUsed="1"/>
-    <w:lsdException w:name="Block Text" w:semiHidden="1" w:unhideWhenUsed="1"/>
-    <w:lsdException w:name="Hyperlink" w:semiHidden="1" w:unhideWhenUsed="1"/>
-    <w:lsdException w:name="FollowedHyperlink" w:semiHidden="1" w:unhideWhenUsed="1"/>
-    <w:lsdException w:name="Strong" w:uiPriority="22" w:qFormat="1"/>
-    <w:lsdException w:name="Emphasis" w:uiPriority="20" w:qFormat="1"/>
-    <w:lsdException w:name="Document Map" w:semiHidden="1" w:unhideWhenUsed="1"/>
-    <w:lsdException w:name="Plain Text" w:semiHidden="1" w:unhideWhenUsed="1"/>
-    <w:lsdException w:name="E-mail Signature" w:semiHidden="1" w:unhideWhenUsed="1"/>
-    <w:lsdException w:name="HTML Top of Form" w:semiHidden="1" w:unhideWhenUsed="1"/>
-    <w:lsdException w:name="HTML Bottom of Form" w:semiHidden="1" w:unhideWhenUsed="1"/>
-    <w:lsdException w:name="Normal (Web)" w:semiHidden="1" w:unhideWhenUsed="1"/>
-    <w:lsdException w:name="HTML Acronym" w:semiHidden="1" w:unhideWhenUsed="1"/>
-    <w:lsdException w:name="HTML Address" w:semiHidden="1" w:unhideWhenUsed="1"/>
-    <w:lsdException w:name="HTML Cite" w:semiHidden="1" w:unhideWhenUsed="1"/>
-    <w:lsdException w:name="HTML Code" w:semiHidden="1" w:unhideWhenUsed="1"/>
-    <w:lsdException w:name="HTML Definition" w:semiHidden="1" w:unhideWhenUsed="1"/>
-    <w:lsdException w:name="HTML Keyboard" w:semiHidden="1" w:unhideWhenUsed="1"/>
-    <w:lsdException w:name="HTML Preformatted" w:semiHidden="1" w:unhideWhenUsed="1"/>
-    <w:lsdException w:name="HTML Sample" w:semiHidden="1" w:unhideWhenUsed="1"/>
-    <w:lsdException w:name="HTML Typewriter" w:semiHidden="1" w:unhideWhenUsed="1"/>
-    <w:lsdException w:name="HTML Variable" w:semiHidden="1" w:unhideWhenUsed="1"/>
-    <w:lsdException w:name="Normal Table" w:semiHidden="1" w:unhideWhenUsed="1"/>
-    <w:lsdException w:name="annotation subject" w:semiHidden="1" w:unhideWhenUsed="1"/>
-    <w:lsdException w:name="No List" w:semiHidden="1" w:unhideWhenUsed="1"/>
-    <w:lsdException w:name="Outline List 1" w:semiHidden="1" w:unhideWhenUsed="1"/>
-    <w:lsdException w:name="Outline List 2" w:semiHidden="1" w:unhideWhenUsed="1"/>
-    <w:lsdException w:name="Outline List 3" w:semiHidden="1" w:unhideWhenUsed="1"/>
-    <w:lsdException w:name="Table Simple 1" w:semiHidden="1" w:unhideWhenUsed="1"/>
-    <w:lsdException w:name="Table Simple 2" w:semiHidden="1" w:unhideWhenUsed="1"/>
-    <w:lsdException w:name="Table Simple 3" w:semiHidden="1" w:unhideWhenUsed="1"/>
-    <w:lsdException w:name="Table Classic 1" w:semiHidden="1" w:unhideWhenUsed="1"/>
-    <w:lsdException w:name="Table Classic 2" w:semiHidden="1" w:unhideWhenUsed="1"/>
-    <w:lsdException w:name="Table Classic 3" w:semiHidden="1" w:unhideWhenUsed="1"/>
-    <w:lsdException w:name="Table Classic 4" w:semiHidden="1" w:unhideWhenUsed="1"/>
-    <w:lsdException w:name="Table Colorful 1" w:semiHidden="1" w:unhideWhenUsed="1"/>
-    <w:lsdException w:name="Table Colorful 2" w:semiHidden="1" w:unhideWhenUsed="1"/>
-    <w:lsdException w:name="Table Colorful 3" w:semiHidden="1" w:unhideWhenUsed="1"/>
-    <w:lsdException w:name="Table Columns 1" w:semiHidden="1" w:unhideWhenUsed="1"/>
-    <w:lsdException w:name="Table Columns 2" w:semiHidden="1" w:unhideWhenUsed="1"/>
-    <w:lsdException w:name="Table Columns 3" w:semiHidden="1" w:unhideWhenUsed="1"/>
-    <w:lsdException w:name="Table Columns 4" w:semiHidden="1" w:unhideWhenUsed="1"/>
-    <w:lsdException w:name="Table Columns 5" w:semiHidden="1" w:unhideWhenUsed="1"/>
-    <w:lsdException w:name="Table Grid 1" w:semiHidden="1" w:unhideWhenUsed="1"/>
-    <w:lsdException w:name="Table Grid 2" w:semiHidden="1" w:unhideWhenUsed="1"/>
-    <w:lsdException w:name="Table Grid 3" w:semiHidden="1" w:unhideWhenUsed="1"/>
-    <w:lsdException w:name="Table Grid 4" w:semiHidden="1" w:unhideWhenUsed="1"/>
-    <w:lsdException w:name="Table Grid 5" w:semiHidden="1" w:unhideWhenUsed="1"/>
-    <w:lsdException w:name="Table Grid 6" w:semiHidden="1" w:unhideWhenUsed="1"/>
-    <w:lsdException w:name="Table Grid 7" w:semiHidden="1" w:unhideWhenUsed="1"/>
-    <w:lsdException w:name="Table Grid 8" w:semiHidden="1" w:unhideWhenUsed="1"/>
-    <w:lsdException w:name="Table List 1" w:semiHidden="1" w:unhideWhenUsed="1"/>
-    <w:lsdException w:name="Table List 2" w:semiHidden="1" w:unhideWhenUsed="1"/>
-    <w:lsdException w:name="Table List 3" w:semiHidden="1" w:unhideWhenUsed="1"/>
-    <w:lsdException w:name="Table List 4" w:semiHidden="1" w:unhideWhenUsed="1"/>
-    <w:lsdException w:name="Table List 5" w:semiHidden="1" w:unhideWhenUsed="1"/>
-    <w:lsdException w:name="Table List 6" w:semiHidden="1" w:unhideWhenUsed="1"/>
-    <w:lsdException w:name="Table List 7" w:semiHidden="1" w:unhideWhenUsed="1"/>
-    <w:lsdException w:name="Table List 8" w:semiHidden="1" w:unhideWhenUsed="1"/>
-    <w:lsdException w:name="Table 3D effects 1" w:semiHidden="1" w:unhideWhenUsed="1"/>
-    <w:lsdException w:name="Table 3D effects 2" w:semiHidden="1" w:unhideWhenUsed="1"/>
-    <w:lsdException w:name="Table 3D effects 3" w:semiHidden="1" w:unhideWhenUsed="1"/>
-    <w:lsdException w:name="Table Contemporary" w:semiHidden="1" w:unhideWhenUsed="1"/>
-    <w:lsdException w:name="Table Elegant" w:semiHidden="1" w:unhideWhenUsed="1"/>
-    <w:lsdException w:name="Table Professional" w:semiHidden="1" w:unhideWhenUsed="1"/>
-    <w:lsdException w:name="Table Subtle 1" w:semiHidden="1" w:unhideWhenUsed="1"/>
-    <w:lsdException w:name="Table Subtle 2" w:semiHidden="1" w:unhideWhenUsed="1"/>
-    <w:lsdException w:name="Table Web 1" w:semiHidden="1" w:unhideWhenUsed="1"/>
-    <w:lsdException w:name="Table Web 2" w:semiHidden="1" w:unhideWhenUsed="1"/>
-    <w:lsdException w:name="Table Web 3" w:semiHidden="1" w:unhideWhenUsed="1"/>
-    <w:lsdException w:name="Balloon Text" w:semiHidden="1" w:unhideWhenUsed="1"/>
-    <w:lsdException w:name="Table Grid" w:uiPriority="59"/>
-    <w:lsdException w:name="Table Theme" w:semiHidden="1" w:unhideWhenUsed="1"/>
-    <w:lsdException w:name="Placeholder Text" w:semiHidden="1" w:unhideWhenUsed="1"/>
-    <w:lsdException w:name="No Spacing" w:semiHidden="1" w:unhideWhenUsed="1"/>
-    <w:lsdException w:name="Light Shading" w:uiPriority="60"/>
-    <w:lsdException w:name="Light List" w:uiPriority="61"/>
-    <w:lsdException w:name="Light Grid" w:uiPriority="62"/>
-    <w:lsdException w:name="Medium Shading 1" w:uiPriority="63"/>
-    <w:lsdException w:name="Medium Shading 2" w:uiPriority="64"/>
-    <w:lsdException w:name="Medium List 1" w:uiPriority="65"/>
-    <w:lsdException w:name="Medium List 2" w:uiPriority="66"/>
-    <w:lsdException w:name="Medium Grid 1" w:uiPriority="67"/>
-    <w:lsdException w:name="Medium Grid 2" w:uiPriority="68"/>
-    <w:lsdException w:name="Medium Grid 3" w:uiPriority="69"/>
-    <w:lsdException w:name="Dark List" w:uiPriority="70"/>
-    <w:lsdException w:name="Colorful Shading" w:uiPriority="71"/>
-    <w:lsdException w:name="Colorful List" w:uiPriority="72"/>
-    <w:lsdException w:name="Colorful Grid" w:uiPriority="73"/>
-    <w:lsdException w:name="Light Shading Accent 1" w:uiPriority="60"/>
-    <w:lsdException w:name="Light List Accent 1" w:uiPriority="61"/>
-    <w:lsdException w:name="Light Grid Accent 1" w:uiPriority="62"/>
-    <w:lsdException w:name="Medium Shading 1 Accent 1" w:uiPriority="63"/>
-    <w:lsdException w:name="Medium Shading 2 Accent 1" w:uiPriority="64"/>
-    <w:lsdException w:name="Medium List 1 Accent 1" w:uiPriority="65"/>
-    <w:lsdException w:name="Revision" w:semiHidden="1" w:unhideWhenUsed="1"/>
-    <w:lsdException w:name="List Paragraph" w:uiPriority="34" w:qFormat="1"/>
-    <w:lsdException w:name="Quote" w:semiHidden="1" w:unhideWhenUsed="1"/>
-    <w:lsdException w:name="Intense Quote" w:semiHidden="1" w:unhideWhenUsed="1"/>
-    <w:lsdException w:name="Medium List 2 Accent 1" w:uiPriority="66"/>
-    <w:lsdException w:name="Medium Grid 1 Accent 1" w:uiPriority="67"/>
-    <w:lsdException w:name="Medium Grid 2 Accent 1" w:uiPriority="68"/>
-    <w:lsdException w:name="Medium Grid 3 Accent 1" w:uiPriority="69"/>
-    <w:lsdException w:name="Dark List Accent 1" w:uiPriority="70"/>
-    <w:lsdException w:name="Colorful Shading Accent 1" w:uiPriority="71"/>
-    <w:lsdException w:name="Colorful List Accent 1" w:uiPriority="72"/>
-    <w:lsdException w:name="Colorful Grid Accent 1" w:uiPriority="73"/>
-    <w:lsdException w:name="Light Shading Accent 2" w:uiPriority="60"/>
-    <w:lsdException w:name="Light List Accent 2" w:uiPriority="61"/>
-    <w:lsdException w:name="Light Grid Accent 2" w:uiPriority="62"/>
-    <w:lsdException w:name="Medium Shading 1 Accent 2" w:uiPriority="63"/>
-    <w:lsdException w:name="Medium Shading 2 Accent 2" w:uiPriority="64"/>
-    <w:lsdException w:name="Medium List 1 Accent 2" w:uiPriority="65"/>
-    <w:lsdException w:name="Medium List 2 Accent 2" w:uiPriority="66"/>
-    <w:lsdException w:name="Medium Grid 1 Accent 2" w:uiPriority="67"/>
-    <w:lsdException w:name="Medium Grid 2 Accent 2" w:uiPriority="68"/>
-    <w:lsdException w:name="Medium Grid 3 Accent 2" w:uiPriority="69"/>
-    <w:lsdException w:name="Dark List Accent 2" w:uiPriority="70"/>
-    <w:lsdException w:name="Colorful Shading Accent 2" w:uiPriority="71"/>
-    <w:lsdException w:name="Colorful List Accent 2" w:uiPriority="72"/>
-    <w:lsdException w:name="Colorful Grid Accent 2" w:uiPriority="73"/>
-    <w:lsdException w:name="Light Shading Accent 3" w:uiPriority="60"/>
-    <w:lsdException w:name="Light List Accent 3" w:uiPriority="61"/>
-    <w:lsdException w:name="Light Grid Accent 3" w:uiPriority="62"/>
-    <w:lsdException w:name="Medium Shading 1 Accent 3" w:uiPriority="63"/>
-    <w:lsdException w:name="Medium Shading 2 Accent 3" w:uiPriority="64"/>
-    <w:lsdException w:name="Medium List 1 Accent 3" w:uiPriority="65"/>
-    <w:lsdException w:name="Medium List 2 Accent 3" w:uiPriority="66"/>
-    <w:lsdException w:name="Medium Grid 1 Accent 3" w:uiPriority="67"/>
-    <w:lsdException w:name="Medium Grid 2 Accent 3" w:uiPriority="68"/>
-    <w:lsdException w:name="Medium Grid 3 Accent 3" w:uiPriority="69"/>
-    <w:lsdException w:name="Dark List Accent 3" w:uiPriority="70"/>
-    <w:lsdException w:name="Colorful Shading Accent 3" w:uiPriority="71"/>
-    <w:lsdException w:name="Colorful List Accent 3" w:uiPriority="72"/>
-    <w:lsdException w:name="Colorful Grid Accent 3" w:uiPriority="73"/>
-    <w:lsdException w:name="Light Shading Accent 4" w:uiPriority="60"/>
-    <w:lsdException w:name="Light List Accent 4" w:uiPriority="61"/>
-    <w:lsdException w:name="Light Grid Accent 4" w:uiPriority="62"/>
-    <w:lsdException w:name="Medium Shading 1 Accent 4" w:uiPriority="63"/>
-    <w:lsdException w:name="Medium Shading 2 Accent 4" w:uiPriority="64"/>
-    <w:lsdException w:name="Medium List 1 Accent 4" w:uiPriority="65"/>
-    <w:lsdException w:name="Medium List 2 Accent 4" w:uiPriority="66"/>
-    <w:lsdException w:name="Medium Grid 1 Accent 4" w:uiPriority="67"/>
-    <w:lsdException w:name="Medium Grid 2 Accent 4" w:uiPriority="68"/>
-    <w:lsdException w:name="Medium Grid 3 Accent 4" w:uiPriority="69"/>
-    <w:lsdException w:name="Dark List Accent 4" w:uiPriority="70"/>
-    <w:lsdException w:name="Colorful Shading Accent 4" w:uiPriority="71"/>
-    <w:lsdException w:name="Colorful List Accent 4" w:uiPriority="72"/>
-    <w:lsdException w:name="Colorful Grid Accent 4" w:uiPriority="73"/>
-    <w:lsdException w:name="Light Shading Accent 5" w:uiPriority="60"/>
-    <w:lsdException w:name="Light List Accent 5" w:uiPriority="61"/>
-    <w:lsdException w:name="Light Grid Accent 5" w:uiPriority="62"/>
-    <w:lsdException w:name="Medium Shading 1 Accent 5" w:uiPriority="63"/>
-    <w:lsdException w:name="Medium Shading 2 Accent 5" w:uiPriority="64"/>
-    <w:lsdException w:name="Medium List 1 Accent 5" w:uiPriority="65"/>
-    <w:lsdException w:name="Medium List 2 Accent 5" w:uiPriority="66"/>
-    <w:lsdException w:name="Medium Grid 1 Accent 5" w:uiPriority="67"/>
-    <w:lsdException w:name="Medium Grid 2 Accent 5" w:uiPriority="68"/>
-    <w:lsdException w:name="Medium Grid 3 Accent 5" w:uiPriority="69"/>
-    <w:lsdException w:name="Dark List Accent 5" w:uiPriority="70"/>
-    <w:lsdException w:name="Colorful Shading Accent 5" w:uiPriority="71"/>
-    <w:lsdException w:name="Colorful List Accent 5" w:uiPriority="72"/>
-    <w:lsdException w:name="Colorful Grid Accent 5" w:uiPriority="73"/>
-    <w:lsdException w:name="Light Shading Accent 6" w:uiPriority="60"/>
-    <w:lsdException w:name="Light List Accent 6" w:uiPriority="61"/>
-    <w:lsdException w:name="Light Grid Accent 6" w:uiPriority="62"/>
-    <w:lsdException w:name="Medium Shading 1 Accent 6" w:uiPriority="63"/>
-    <w:lsdException w:name="Medium Shading 2 Accent 6" w:uiPriority="64"/>
-    <w:lsdException w:name="Medium List 1 Accent 6" w:uiPriority="65"/>
-    <w:lsdException w:name="Medium List 2 Accent 6" w:uiPriority="66"/>
-    <w:lsdException w:name="Medium Grid 1 Accent 6" w:uiPriority="67"/>
-    <w:lsdException w:name="Medium Grid 2 Accent 6" w:uiPriority="68"/>
-    <w:lsdException w:name="Medium Grid 3 Accent 6" w:uiPriority="69"/>
-    <w:lsdException w:name="Dark List Accent 6" w:uiPriority="70"/>
-    <w:lsdException w:name="Colorful Shading Accent 6" w:uiPriority="71"/>
-    <w:lsdException w:name="Colorful List Accent 6" w:uiPriority="72"/>
-    <w:lsdException w:name="Colorful Grid Accent 6" w:uiPriority="73"/>
-    <w:lsdException w:name="Subtle Emphasis" w:uiPriority="19" w:qFormat="1"/>
-    <w:lsdException w:name="Intense Emphasis" w:uiPriority="21" w:qFormat="1"/>
-    <w:lsdException w:name="Subtle Reference" w:uiPriority="31" w:qFormat="1"/>
-    <w:lsdException w:name="Intense Reference" w:uiPriority="32" w:qFormat="1"/>
-    <w:lsdException w:name="Book Title" w:uiPriority="33" w:qFormat="1"/>
-    <w:lsdException w:name="Bibliography" w:semiHidden="1" w:uiPriority="37" w:unhideWhenUsed="1"/>
-    <w:lsdException w:name="TOC Heading" w:semiHidden="1" w:uiPriority="39" w:unhideWhenUsed="1" w:qFormat="1"/>
-    <w:lsdException w:name="Plain Table 1" w:uiPriority="41"/>
-    <w:lsdException w:name="Plain Table 2" w:uiPriority="42"/>
-    <w:lsdException w:name="Plain Table 3" w:uiPriority="43"/>
-    <w:lsdException w:name="Plain Table 4" w:uiPriority="44"/>
-    <w:lsdException w:name="Plain Table 5" w:uiPriority="45"/>
-    <w:lsdException w:name="Grid Table Light" w:uiPriority="40"/>
-    <w:lsdException w:name="Grid Table 1 Light" w:uiPriority="46"/>
-    <w:lsdException w:name="Grid Table 2" w:uiPriority="47"/>
-    <w:lsdException w:name="Grid Table 3" w:uiPriority="48"/>
-    <w:lsdException w:name="Grid Table 4" w:uiPriority="49"/>
-    <w:lsdException w:name="Grid Table 5 Dark" w:uiPriority="50"/>
-    <w:lsdException w:name="Grid Table 6 Colorful" w:uiPriority="51"/>
-    <w:lsdException w:name="Grid Table 7 Colorful" w:uiPriority="52"/>
-    <w:lsdException w:name="Grid Table 1 Light Accent 1" w:uiPriority="46"/>
-    <w:lsdException w:name="Grid Table 2 Accent 1" w:uiPriority="47"/>
-    <w:lsdException w:name="Grid Table 3 Accent 1" w:uiPriority="48"/>
-    <w:lsdException w:name="Grid Table 4 Accent 1" w:uiPriority="49"/>
-    <w:lsdException w:name="Grid Table 5 Dark Accent 1" w:uiPriority="50"/>
-    <w:lsdException w:name="Grid Table 6 Colorful Accent 1" w:uiPriority="51"/>
-    <w:lsdException w:name="Grid Table 7 Colorful Accent 1" w:uiPriority="52"/>
-    <w:lsdException w:name="Grid Table 1 Light Accent 2" w:uiPriority="46"/>
-    <w:lsdException w:name="Grid Table 2 Accent 2" w:uiPriority="47"/>
-    <w:lsdException w:name="Grid Table 3 Accent 2" w:uiPriority="48"/>
-    <w:lsdException w:name="Grid Table 4 Accent 2" w:uiPriority="49"/>
-    <w:lsdException w:name="Grid Table 5 Dark Accent 2" w:uiPriority="50"/>
-    <w:lsdException w:name="Grid Table 6 Colorful Accent 2" w:uiPriority="51"/>
-    <w:lsdException w:name="Grid Table 7 Colorful Accent 2" w:uiPriority="52"/>
-    <w:lsdException w:name="Grid Table 1 Light Accent 3" w:uiPriority="46"/>
-    <w:lsdException w:name="Grid Table 2 Accent 3" w:uiPriority="47"/>
-    <w:lsdException w:name="Grid Table 3 Accent 3" w:uiPriority="48"/>
-    <w:lsdException w:name="Grid Table 4 Accent 3" w:uiPriority="49"/>
-    <w:lsdException w:name="Grid Table 5 Dark Accent 3" w:uiPriority="50"/>
-    <w:lsdException w:name="Grid Table 6 Colorful Accent 3" w:uiPriority="51"/>
-    <w:lsdException w:name="Grid Table 7 Colorful Accent 3" w:uiPriority="52"/>
-    <w:lsdException w:name="Grid Table 1 Light Accent 4" w:uiPriority="46"/>
-    <w:lsdException w:name="Grid Table 2 Accent 4" w:uiPriority="47"/>
-    <w:lsdException w:name="Grid Table 3 Accent 4" w:uiPriority="48"/>
-    <w:lsdException w:name="Grid Table 4 Accent 4" w:uiPriority="49"/>
-    <w:lsdException w:name="Grid Table 5 Dark Accent 4" w:uiPriority="50"/>
-    <w:lsdException w:name="Grid Table 6 Colorful Accent 4" w:uiPriority="51"/>
-    <w:lsdException w:name="Grid Table 7 Colorful Accent 4" w:uiPriority="52"/>
-    <w:lsdException w:name="Grid Table 1 Light Accent 5" w:uiPriority="46"/>
-    <w:lsdException w:name="Grid Table 2 Accent 5" w:uiPriority="47"/>
-    <w:lsdException w:name="Grid Table 3 Accent 5" w:uiPriority="48"/>
-    <w:lsdException w:name="Grid Table 4 Accent 5" w:uiPriority="49"/>
-    <w:lsdException w:name="Grid Table 5 Dark Accent 5" w:uiPriority="50"/>
-    <w:lsdException w:name="Grid Table 6 Colorful Accent 5" w:uiPriority="51"/>
-    <w:lsdException w:name="Grid Table 7 Colorful Accent 5" w:uiPriority="52"/>
-    <w:lsdException w:name="Grid Table 1 Light Accent 6" w:uiPriority="46"/>
-    <w:lsdException w:name="Grid Table 2 Accent 6" w:uiPriority="47"/>
-    <w:lsdException w:name="Grid Table 3 Accent 6" w:uiPriority="48"/>
-    <w:lsdException w:name="Grid Table 4 Accent 6" w:uiPriority="49"/>
-    <w:lsdException w:name="Grid Table 5 Dark Accent 6" w:uiPriority="50"/>
-    <w:lsdException w:name="Grid Table 6 Colorful Accent 6" w:uiPriority="51"/>
-    <w:lsdException w:name="Grid Table 7 Colorful Accent 6" w:uiPriority="52"/>
-    <w:lsdException w:name="List Table 1 Light" w:uiPriority="46"/>
-    <w:lsdException w:name="List Table 2" w:uiPriority="47"/>
-    <w:lsdException w:name="List Table 3" w:uiPriority="48"/>
-    <w:lsdException w:name="List Table 4" w:uiPriority="49"/>
-    <w:lsdException w:name="List Table 5 Dark" w:uiPriority="50"/>
-    <w:lsdException w:name="List Table 6 Colorful" w:uiPriority="51"/>
-    <w:lsdException w:name="List Table 7 Colorful" w:uiPriority="52"/>
-    <w:lsdException w:name="List Table 1 Light Accent 1" w:uiPriority="46"/>
-    <w:lsdException w:name="List Table 2 Accent 1" w:uiPriority="47"/>
-    <w:lsdException w:name="List Table 3 Accent 1" w:uiPriority="48"/>
-    <w:lsdException w:name="List Table 4 Accent 1" w:uiPriority="49"/>
-    <w:lsdException w:name="List Table 5 Dark Accent 1" w:uiPriority="50"/>
-    <w:lsdException w:name="List Table 6 Colorful Accent 1" w:uiPriority="51"/>
-    <w:lsdException w:name="List Table 7 Colorful Accent 1" w:uiPriority="52"/>
-    <w:lsdException w:name="List Table 1 Light Accent 2" w:uiPriority="46"/>
-    <w:lsdException w:name="List Table 2 Accent 2" w:uiPriority="47"/>
-    <w:lsdException w:name="List Table 3 Accent 2" w:uiPriority="48"/>
-    <w:lsdException w:name="List Table 4 Accent 2" w:uiPriority="49"/>
-    <w:lsdException w:name="List Table 5 Dark Accent 2" w:uiPriority="50"/>
-    <w:lsdException w:name="List Table 6 Colorful Accent 2" w:uiPriority="51"/>
-    <w:lsdException w:name="List Table 7 Colorful Accent 2" w:uiPriority="52"/>
-    <w:lsdException w:name="List Table 1 Light Accent 3" w:uiPriority="46"/>
-    <w:lsdException w:name="List Table 2 Accent 3" w:uiPriority="47"/>
-    <w:lsdException w:name="List Table 3 Accent 3" w:uiPriority="48"/>
-    <w:lsdException w:name="List Table 4 Accent 3" w:uiPriority="49"/>
-    <w:lsdException w:name="List Table 5 Dark Accent 3" w:uiPriority="50"/>
-    <w:lsdException w:name="List Table 6 Colorful Accent 3" w:uiPriority="51"/>
-    <w:lsdException w:name="List Table 7 Colorful Accent 3" w:uiPriority="52"/>
-    <w:lsdException w:name="List Table 1 Light Accent 4" w:uiPriority="46"/>
-    <w:lsdException w:name="List Table 2 Accent 4" w:uiPriority="47"/>
-    <w:lsdException w:name="List Table 3 Accent 4" w:uiPriority="48"/>
-    <w:lsdException w:name="List Table 4 Accent 4" w:uiPriority="49"/>
-    <w:lsdException w:name="List Table 5 Dark Accent 4" w:uiPriority="50"/>
-    <w:lsdException w:name="List Table 6 Colorful Accent 4" w:uiPriority="51"/>
-    <w:lsdException w:name="List Table 7 Colorful Accent 4" w:uiPriority="52"/>
-    <w:lsdException w:name="List Table 1 Light Accent 5" w:uiPriority="46"/>
-    <w:lsdException w:name="List Table 2 Accent 5" w:uiPriority="47"/>
-    <w:lsdException w:name="List Table 3 Accent 5" w:uiPriority="48"/>
-    <w:lsdException w:name="List Table 4 Accent 5" w:uiPriority="49"/>
-    <w:lsdException w:name="List Table 5 Dark Accent 5" w:uiPriority="50"/>
-    <w:lsdException w:name="List Table 6 Colorful Accent 5" w:uiPriority="51"/>
-    <w:lsdException w:name="List Table 7 Colorful Accent 5" w:uiPriority="52"/>
-    <w:lsdException w:name="List Table 1 Light Accent 6" w:uiPriority="46"/>
-    <w:lsdException w:name="List Table 2 Accent 6" w:uiPriority="47"/>
-    <w:lsdException w:name="List Table 3 Accent 6" w:uiPriority="48"/>
-    <w:lsdException w:name="List Table 4 Accent 6" w:uiPriority="49"/>
-    <w:lsdException w:name="List Table 5 Dark Accent 6" w:uiPriority="50"/>
-    <w:lsdException w:name="List Table 6 Colorful Accent 6" w:uiPriority="51"/>
-    <w:lsdException w:name="List Table 7 Colorful Accent 6" w:uiPriority="52"/>
-    <w:lsdException w:name="Mention" w:semiHidden="1" w:unhideWhenUsed="1"/>
-    <w:lsdException w:name="Smart Hyperlink" w:semiHidden="1" w:unhideWhenUsed="1"/>
-    <w:lsdException w:name="Hashtag" w:semiHidden="1" w:unhideWhenUsed="1"/>
-    <w:lsdException w:name="Unresolved Mention" w:semiHidden="1" w:unhideWhenUsed="1"/>
-    <w:lsdException w:name="Smart Link" w:semiHidden="1" w:unhideWhenUsed="1"/>
+  <w:latentStyles w:count="260" w:defQFormat="0" w:defUnhideWhenUsed="1" w:defSemiHidden="1" w:defUIPriority="99" w:defLockedState="0">
+    <w:lsdException w:qFormat="1" w:unhideWhenUsed="0" w:uiPriority="0" w:semiHidden="0" w:name="Normal"/>
+    <w:lsdException w:qFormat="1" w:unhideWhenUsed="0" w:uiPriority="9" w:semiHidden="0" w:name="heading 1"/>
+    <w:lsdException w:qFormat="1" w:uiPriority="9" w:name="heading 2"/>
+    <w:lsdException w:qFormat="1" w:uiPriority="9" w:name="heading 3"/>
+    <w:lsdException w:qFormat="1" w:uiPriority="9" w:name="heading 4"/>
+    <w:lsdException w:qFormat="1" w:uiPriority="9" w:name="heading 5"/>
+    <w:lsdException w:qFormat="1" w:uiPriority="9" w:name="heading 6"/>
+    <w:lsdException w:qFormat="1" w:uiPriority="9" w:name="heading 7"/>
+    <w:lsdException w:qFormat="1" w:uiPriority="9" w:name="heading 8"/>
+    <w:lsdException w:qFormat="1" w:uiPriority="9" w:name="heading 9"/>
+    <w:lsdException w:uiPriority="99" w:name="index 1"/>
+    <w:lsdException w:uiPriority="99" w:name="index 2"/>
+    <w:lsdException w:uiPriority="99" w:name="index 3"/>
+    <w:lsdException w:uiPriority="99" w:name="index 4"/>
+    <w:lsdException w:uiPriority="99" w:name="index 5"/>
+    <w:lsdException w:uiPriority="99" w:name="index 6"/>
+    <w:lsdException w:uiPriority="99" w:name="index 7"/>
+    <w:lsdException w:uiPriority="99" w:name="index 8"/>
+    <w:lsdException w:uiPriority="99" w:name="index 9"/>
+    <w:lsdException w:uiPriority="39" w:name="toc 1"/>
+    <w:lsdException w:uiPriority="39" w:name="toc 2"/>
+    <w:lsdException w:uiPriority="39" w:name="toc 3"/>
+    <w:lsdException w:uiPriority="39" w:name="toc 4"/>
+    <w:lsdException w:uiPriority="39" w:name="toc 5"/>
+    <w:lsdException w:uiPriority="39" w:name="toc 6"/>
+    <w:lsdException w:uiPriority="39" w:name="toc 7"/>
+    <w:lsdException w:uiPriority="39" w:name="toc 8"/>
+    <w:lsdException w:uiPriority="39" w:name="toc 9"/>
+    <w:lsdException w:uiPriority="99" w:name="Normal Indent"/>
+    <w:lsdException w:uiPriority="99" w:name="footnote text"/>
+    <w:lsdException w:uiPriority="99" w:name="annotation text"/>
+    <w:lsdException w:uiPriority="99" w:name="header"/>
+    <w:lsdException w:uiPriority="99" w:name="footer"/>
+    <w:lsdException w:uiPriority="99" w:name="index heading"/>
+    <w:lsdException w:qFormat="1" w:uiPriority="35" w:name="caption"/>
+    <w:lsdException w:uiPriority="99" w:name="table of figures"/>
+    <w:lsdException w:uiPriority="99" w:name="envelope address"/>
+    <w:lsdException w:uiPriority="99" w:name="envelope return"/>
+    <w:lsdException w:uiPriority="99" w:name="footnote reference"/>
+    <w:lsdException w:uiPriority="99" w:name="annotation reference"/>
+    <w:lsdException w:uiPriority="99" w:name="line number"/>
+    <w:lsdException w:uiPriority="99" w:name="page number"/>
+    <w:lsdException w:uiPriority="99" w:name="endnote reference"/>
+    <w:lsdException w:uiPriority="99" w:name="endnote text"/>
+    <w:lsdException w:uiPriority="99" w:name="table of authorities"/>
+    <w:lsdException w:uiPriority="99" w:name="macro"/>
+    <w:lsdException w:uiPriority="99" w:name="toa heading"/>
+    <w:lsdException w:uiPriority="99" w:name="List"/>
+    <w:lsdException w:uiPriority="99" w:name="List Bullet"/>
+    <w:lsdException w:uiPriority="99" w:name="List Number"/>
+    <w:lsdException w:uiPriority="99" w:name="List 2"/>
+    <w:lsdException w:uiPriority="99" w:name="List 3"/>
+    <w:lsdException w:uiPriority="99" w:name="List 4"/>
+    <w:lsdException w:uiPriority="99" w:name="List 5"/>
+    <w:lsdException w:uiPriority="99" w:name="List Bullet 2"/>
+    <w:lsdException w:uiPriority="99" w:name="List Bullet 3"/>
+    <w:lsdException w:uiPriority="99" w:name="List Bullet 4"/>
+    <w:lsdException w:uiPriority="99" w:name="List Bullet 5"/>
+    <w:lsdException w:uiPriority="99" w:name="List Number 2"/>
+    <w:lsdException w:uiPriority="99" w:name="List Number 3"/>
+    <w:lsdException w:uiPriority="99" w:name="List Number 4"/>
+    <w:lsdException w:uiPriority="99" w:name="List Number 5"/>
+    <w:lsdException w:qFormat="1" w:unhideWhenUsed="0" w:uiPriority="10" w:semiHidden="0" w:name="Title"/>
+    <w:lsdException w:uiPriority="99" w:name="Closing"/>
+    <w:lsdException w:uiPriority="99" w:name="Signature"/>
+    <w:lsdException w:uiPriority="1" w:name="Default Paragraph Font"/>
+    <w:lsdException w:uiPriority="99" w:name="Body Text"/>
+    <w:lsdException w:uiPriority="99" w:name="Body Text Indent"/>
+    <w:lsdException w:uiPriority="99" w:name="List Continue"/>
+    <w:lsdException w:uiPriority="99" w:name="List Continue 2"/>
+    <w:lsdException w:uiPriority="99" w:name="List Continue 3"/>
+    <w:lsdException w:uiPriority="99" w:name="List Continue 4"/>
+    <w:lsdException w:uiPriority="99" w:name="List Continue 5"/>
+    <w:lsdException w:uiPriority="99" w:name="Message Header"/>
+    <w:lsdException w:qFormat="1" w:unhideWhenUsed="0" w:uiPriority="11" w:semiHidden="0" w:name="Subtitle"/>
+    <w:lsdException w:uiPriority="99" w:name="Salutation"/>
+    <w:lsdException w:uiPriority="99" w:name="Date"/>
+    <w:lsdException w:uiPriority="99" w:name="Body Text First Indent"/>
+    <w:lsdException w:uiPriority="99" w:name="Body Text First Indent 2"/>
+    <w:lsdException w:uiPriority="99" w:name="Note Heading"/>
+    <w:lsdException w:uiPriority="99" w:name="Body Text 2"/>
+    <w:lsdException w:uiPriority="99" w:name="Body Text 3"/>
+    <w:lsdException w:uiPriority="99" w:name="Body Text Indent 2"/>
+    <w:lsdException w:uiPriority="99" w:name="Body Text Indent 3"/>
+    <w:lsdException w:uiPriority="99" w:name="Block Text"/>
+    <w:lsdException w:uiPriority="99" w:name="Hyperlink"/>
+    <w:lsdException w:uiPriority="99" w:name="FollowedHyperlink"/>
+    <w:lsdException w:qFormat="1" w:unhideWhenUsed="0" w:uiPriority="22" w:semiHidden="0" w:name="Strong"/>
+    <w:lsdException w:qFormat="1" w:unhideWhenUsed="0" w:uiPriority="20" w:semiHidden="0" w:name="Emphasis"/>
+    <w:lsdException w:uiPriority="99" w:name="Document Map"/>
+    <w:lsdException w:uiPriority="99" w:name="Plain Text"/>
+    <w:lsdException w:uiPriority="99" w:name="E-mail Signature"/>
+    <w:lsdException w:uiPriority="99" w:name="Normal (Web)"/>
+    <w:lsdException w:uiPriority="99" w:name="HTML Acronym"/>
+    <w:lsdException w:uiPriority="99" w:name="HTML Address"/>
+    <w:lsdException w:uiPriority="99" w:name="HTML Cite"/>
+    <w:lsdException w:uiPriority="99" w:name="HTML Code"/>
+    <w:lsdException w:uiPriority="99" w:name="HTML Definition"/>
+    <w:lsdException w:uiPriority="99" w:name="HTML Keyboard"/>
+    <w:lsdException w:uiPriority="99" w:name="HTML Preformatted"/>
+    <w:lsdException w:uiPriority="99" w:name="HTML Sample"/>
+    <w:lsdException w:uiPriority="99" w:name="HTML Typewriter"/>
+    <w:lsdException w:uiPriority="99" w:name="HTML Variable"/>
+    <w:lsdException w:uiPriority="99" w:name="Normal Table"/>
+    <w:lsdException w:uiPriority="99" w:name="annotation subject"/>
+    <w:lsdException w:uiPriority="99" w:name="Table Simple 1"/>
+    <w:lsdException w:uiPriority="99" w:name="Table Simple 2"/>
+    <w:lsdException w:uiPriority="99" w:name="Table Simple 3"/>
+    <w:lsdException w:uiPriority="99" w:name="Table Classic 1"/>
+    <w:lsdException w:uiPriority="99" w:name="Table Classic 2"/>
+    <w:lsdException w:uiPriority="99" w:name="Table Classic 3"/>
+    <w:lsdException w:uiPriority="99" w:name="Table Classic 4"/>
+    <w:lsdException w:uiPriority="99" w:name="Table Colorful 1"/>
+    <w:lsdException w:uiPriority="99" w:name="Table Colorful 2"/>
+    <w:lsdException w:uiPriority="99" w:name="Table Colorful 3"/>
+    <w:lsdException w:uiPriority="99" w:name="Table Columns 1"/>
+    <w:lsdException w:uiPriority="99" w:name="Table Columns 2"/>
+    <w:lsdException w:uiPriority="99" w:name="Table Columns 3"/>
+    <w:lsdException w:uiPriority="99" w:name="Table Columns 4"/>
+    <w:lsdException w:uiPriority="99" w:name="Table Columns 5"/>
+    <w:lsdException w:uiPriority="99" w:name="Table Grid 1"/>
+    <w:lsdException w:uiPriority="99" w:name="Table Grid 2"/>
+    <w:lsdException w:uiPriority="99" w:name="Table Grid 3"/>
+    <w:lsdException w:uiPriority="99" w:name="Table Grid 4"/>
+    <w:lsdException w:uiPriority="99" w:name="Table Grid 5"/>
+    <w:lsdException w:uiPriority="99" w:name="Table Grid 6"/>
+    <w:lsdException w:uiPriority="99" w:name="Table Grid 7"/>
+    <w:lsdException w:uiPriority="99" w:name="Table Grid 8"/>
+    <w:lsdException w:uiPriority="99" w:name="Table List 1"/>
+    <w:lsdException w:uiPriority="99" w:name="Table List 2"/>
+    <w:lsdException w:uiPriority="99" w:name="Table List 3"/>
+    <w:lsdException w:uiPriority="99" w:name="Table List 4"/>
+    <w:lsdException w:uiPriority="99" w:name="Table List 5"/>
+    <w:lsdException w:uiPriority="99" w:name="Table List 6"/>
+    <w:lsdException w:uiPriority="99" w:name="Table List 7"/>
+    <w:lsdException w:uiPriority="99" w:name="Table List 8"/>
+    <w:lsdException w:uiPriority="99" w:name="Table 3D effects 1"/>
+    <w:lsdException w:uiPriority="99" w:name="Table 3D effects 2"/>
+    <w:lsdException w:uiPriority="99" w:name="Table 3D effects 3"/>
+    <w:lsdException w:uiPriority="99" w:name="Table Contemporary"/>
+    <w:lsdException w:uiPriority="99" w:name="Table Elegant"/>
+    <w:lsdException w:uiPriority="99" w:name="Table Professional"/>
+    <w:lsdException w:uiPriority="99" w:name="Table Subtle 1"/>
+    <w:lsdException w:uiPriority="99" w:name="Table Subtle 2"/>
+    <w:lsdException w:uiPriority="99" w:name="Table Web 1"/>
+    <w:lsdException w:uiPriority="99" w:name="Table Web 2"/>
+    <w:lsdException w:uiPriority="99" w:name="Table Web 3"/>
+    <w:lsdException w:uiPriority="99" w:name="Balloon Text"/>
+    <w:lsdException w:unhideWhenUsed="0" w:uiPriority="59" w:semiHidden="0" w:name="Table Grid"/>
+    <w:lsdException w:uiPriority="99" w:name="Table Theme"/>
+    <w:lsdException w:unhideWhenUsed="0" w:uiPriority="60" w:semiHidden="0" w:name="Light Shading"/>
+    <w:lsdException w:unhideWhenUsed="0" w:uiPriority="61" w:semiHidden="0" w:name="Light List"/>
+    <w:lsdException w:unhideWhenUsed="0" w:uiPriority="62" w:semiHidden="0" w:name="Light Grid"/>
+    <w:lsdException w:unhideWhenUsed="0" w:uiPriority="63" w:semiHidden="0" w:name="Medium Shading 1"/>
+    <w:lsdException w:unhideWhenUsed="0" w:uiPriority="64" w:semiHidden="0" w:name="Medium Shading 2"/>
+    <w:lsdException w:unhideWhenUsed="0" w:uiPriority="65" w:semiHidden="0" w:name="Medium List 1"/>
+    <w:lsdException w:unhideWhenUsed="0" w:uiPriority="66" w:semiHidden="0" w:name="Medium List 2"/>
+    <w:lsdException w:unhideWhenUsed="0" w:uiPriority="67" w:semiHidden="0" w:name="Medium Grid 1"/>
+    <w:lsdException w:unhideWhenUsed="0" w:uiPriority="68" w:semiHidden="0" w:name="Medium Grid 2"/>
+    <w:lsdException w:unhideWhenUsed="0" w:uiPriority="69" w:semiHidden="0" w:name="Medium Grid 3"/>
+    <w:lsdException w:unhideWhenUsed="0" w:uiPriority="70" w:semiHidden="0" w:name="Dark List"/>
+    <w:lsdException w:unhideWhenUsed="0" w:uiPriority="71" w:semiHidden="0" w:name="Colorful Shading"/>
+    <w:lsdException w:unhideWhenUsed="0" w:uiPriority="72" w:semiHidden="0" w:name="Colorful List"/>
+    <w:lsdException w:unhideWhenUsed="0" w:uiPriority="73" w:semiHidden="0" w:name="Colorful Grid"/>
+    <w:lsdException w:unhideWhenUsed="0" w:uiPriority="60" w:semiHidden="0" w:name="Light Shading Accent 1"/>
+    <w:lsdException w:unhideWhenUsed="0" w:uiPriority="61" w:semiHidden="0" w:name="Light List Accent 1"/>
+    <w:lsdException w:unhideWhenUsed="0" w:uiPriority="62" w:semiHidden="0" w:name="Light Grid Accent 1"/>
+    <w:lsdException w:unhideWhenUsed="0" w:uiPriority="63" w:semiHidden="0" w:name="Medium Shading 1 Accent 1"/>
+    <w:lsdException w:unhideWhenUsed="0" w:uiPriority="64" w:semiHidden="0" w:name="Medium Shading 2 Accent 1"/>
+    <w:lsdException w:unhideWhenUsed="0" w:uiPriority="65" w:semiHidden="0" w:name="Medium List 1 Accent 1"/>
+    <w:lsdException w:qFormat="1" w:unhideWhenUsed="0" w:uiPriority="34" w:semiHidden="0" w:name="List Paragraph"/>
+    <w:lsdException w:unhideWhenUsed="0" w:uiPriority="66" w:semiHidden="0" w:name="Medium List 2 Accent 1"/>
+    <w:lsdException w:unhideWhenUsed="0" w:uiPriority="67" w:semiHidden="0" w:name="Medium Grid 1 Accent 1"/>
+    <w:lsdException w:unhideWhenUsed="0" w:uiPriority="68" w:semiHidden="0" w:name="Medium Grid 2 Accent 1"/>
+    <w:lsdException w:unhideWhenUsed="0" w:uiPriority="69" w:semiHidden="0" w:name="Medium Grid 3 Accent 1"/>
+    <w:lsdException w:unhideWhenUsed="0" w:uiPriority="70" w:semiHidden="0" w:name="Dark List Accent 1"/>
+    <w:lsdException w:unhideWhenUsed="0" w:uiPriority="71" w:semiHidden="0" w:name="Colorful Shading Accent 1"/>
+    <w:lsdException w:unhideWhenUsed="0" w:uiPriority="72" w:semiHidden="0" w:name="Colorful List Accent 1"/>
+    <w:lsdException w:unhideWhenUsed="0" w:uiPriority="73" w:semiHidden="0" w:name="Colorful Grid Accent 1"/>
+    <w:lsdException w:unhideWhenUsed="0" w:uiPriority="60" w:semiHidden="0" w:name="Light Shading Accent 2"/>
+    <w:lsdException w:unhideWhenUsed="0" w:uiPriority="61" w:semiHidden="0" w:name="Light List Accent 2"/>
+    <w:lsdException w:unhideWhenUsed="0" w:uiPriority="62" w:semiHidden="0" w:name="Light Grid Accent 2"/>
+    <w:lsdException w:unhideWhenUsed="0" w:uiPriority="63" w:semiHidden="0" w:name="Medium Shading 1 Accent 2"/>
+    <w:lsdException w:unhideWhenUsed="0" w:uiPriority="64" w:semiHidden="0" w:name="Medium Shading 2 Accent 2"/>
+    <w:lsdException w:unhideWhenUsed="0" w:uiPriority="65" w:semiHidden="0" w:name="Medium List 1 Accent 2"/>
+    <w:lsdException w:unhideWhenUsed="0" w:uiPriority="66" w:semiHidden="0" w:name="Medium List 2 Accent 2"/>
+    <w:lsdException w:unhideWhenUsed="0" w:uiPriority="67" w:semiHidden="0" w:name="Medium Grid 1 Accent 2"/>
+    <w:lsdException w:unhideWhenUsed="0" w:uiPriority="68" w:semiHidden="0" w:name="Medium Grid 2 Accent 2"/>
+    <w:lsdException w:unhideWhenUsed="0" w:uiPriority="69" w:semiHidden="0" w:name="Medium Grid 3 Accent 2"/>
+    <w:lsdException w:unhideWhenUsed="0" w:uiPriority="70" w:semiHidden="0" w:name="Dark List Accent 2"/>
+    <w:lsdException w:unhideWhenUsed="0" w:uiPriority="71" w:semiHidden="0" w:name="Colorful Shading Accent 2"/>
+    <w:lsdException w:unhideWhenUsed="0" w:uiPriority="72" w:semiHidden="0" w:name="Colorful List Accent 2"/>
+    <w:lsdException w:unhideWhenUsed="0" w:uiPriority="73" w:semiHidden="0" w:name="Colorful Grid Accent 2"/>
+    <w:lsdException w:unhideWhenUsed="0" w:uiPriority="60" w:semiHidden="0" w:name="Light Shading Accent 3"/>
+    <w:lsdException w:unhideWhenUsed="0" w:uiPriority="61" w:semiHidden="0" w:name="Light List Accent 3"/>
+    <w:lsdException w:unhideWhenUsed="0" w:uiPriority="62" w:semiHidden="0" w:name="Light Grid Accent 3"/>
+    <w:lsdException w:unhideWhenUsed="0" w:uiPriority="63" w:semiHidden="0" w:name="Medium Shading 1 Accent 3"/>
+    <w:lsdException w:unhideWhenUsed="0" w:uiPriority="64" w:semiHidden="0" w:name="Medium Shading 2 Accent 3"/>
+    <w:lsdException w:unhideWhenUsed="0" w:uiPriority="65" w:semiHidden="0" w:name="Medium List 1 Accent 3"/>
+    <w:lsdException w:unhideWhenUsed="0" w:uiPriority="66" w:semiHidden="0" w:name="Medium List 2 Accent 3"/>
+    <w:lsdException w:unhideWhenUsed="0" w:uiPriority="67" w:semiHidden="0" w:name="Medium Grid 1 Accent 3"/>
+    <w:lsdException w:unhideWhenUsed="0" w:uiPriority="68" w:semiHidden="0" w:name="Medium Grid 2 Accent 3"/>
+    <w:lsdException w:unhideWhenUsed="0" w:uiPriority="69" w:semiHidden="0" w:name="Medium Grid 3 Accent 3"/>
+    <w:lsdException w:unhideWhenUsed="0" w:uiPriority="70" w:semiHidden="0" w:name="Dark List Accent 3"/>
+    <w:lsdException w:unhideWhenUsed="0" w:uiPriority="71" w:semiHidden="0" w:name="Colorful Shading Accent 3"/>
+    <w:lsdException w:unhideWhenUsed="0" w:uiPriority="72" w:semiHidden="0" w:name="Colorful List Accent 3"/>
+    <w:lsdException w:unhideWhenUsed="0" w:uiPriority="73" w:semiHidden="0" w:name="Colorful Grid Accent 3"/>
+    <w:lsdException w:unhideWhenUsed="0" w:uiPriority="60" w:semiHidden="0" w:name="Light Shading Accent 4"/>
+    <w:lsdException w:unhideWhenUsed="0" w:uiPriority="61" w:semiHidden="0" w:name="Light List Accent 4"/>
+    <w:lsdException w:unhideWhenUsed="0" w:uiPriority="62" w:semiHidden="0" w:name="Light Grid Accent 4"/>
+    <w:lsdException w:unhideWhenUsed="0" w:uiPriority="63" w:semiHidden="0" w:name="Medium Shading 1 Accent 4"/>
+    <w:lsdException w:unhideWhenUsed="0" w:uiPriority="64" w:semiHidden="0" w:name="Medium Shading 2 Accent 4"/>
+    <w:lsdException w:unhideWhenUsed="0" w:uiPriority="65" w:semiHidden="0" w:name="Medium List 1 Accent 4"/>
+    <w:lsdException w:unhideWhenUsed="0" w:uiPriority="66" w:semiHidden="0" w:name="Medium List 2 Accent 4"/>
+    <w:lsdException w:unhideWhenUsed="0" w:uiPriority="67" w:semiHidden="0" w:name="Medium Grid 1 Accent 4"/>
+    <w:lsdException w:unhideWhenUsed="0" w:uiPriority="68" w:semiHidden="0" w:name="Medium Grid 2 Accent 4"/>
+    <w:lsdException w:unhideWhenUsed="0" w:uiPriority="69" w:semiHidden="0" w:name="Medium Grid 3 Accent 4"/>
+    <w:lsdException w:unhideWhenUsed="0" w:uiPriority="70" w:semiHidden="0" w:name="Dark List Accent 4"/>
+    <w:lsdException w:unhideWhenUsed="0" w:uiPriority="71" w:semiHidden="0" w:name="Colorful Shading Accent 4"/>
+    <w:lsdException w:unhideWhenUsed="0" w:uiPriority="72" w:semiHidden="0" w:name="Colorful List Accent 4"/>
+    <w:lsdException w:unhideWhenUsed="0" w:uiPriority="73" w:semiHidden="0" w:name="Colorful Grid Accent 4"/>
+    <w:lsdException w:unhideWhenUsed="0" w:uiPriority="60" w:semiHidden="0" w:name="Light Shading Accent 5"/>
+    <w:lsdException w:unhideWhenUsed="0" w:uiPriority="61" w:semiHidden="0" w:name="Light List Accent 5"/>
+    <w:lsdException w:unhideWhenUsed="0" w:uiPriority="62" w:semiHidden="0" w:name="Light Grid Accent 5"/>
+    <w:lsdException w:unhideWhenUsed="0" w:uiPriority="63" w:semiHidden="0" w:name="Medium Shading 1 Accent 5"/>
+    <w:lsdException w:unhideWhenUsed="0" w:uiPriority="64" w:semiHidden="0" w:name="Medium Shading 2 Accent 5"/>
+    <w:lsdException w:unhideWhenUsed="0" w:uiPriority="65" w:semiHidden="0" w:name="Medium List 1 Accent 5"/>
+    <w:lsdException w:unhideWhenUsed="0" w:uiPriority="66" w:semiHidden="0" w:name="Medium List 2 Accent 5"/>
+    <w:lsdException w:unhideWhenUsed="0" w:uiPriority="67" w:semiHidden="0" w:name="Medium Grid 1 Accent 5"/>
+    <w:lsdException w:unhideWhenUsed="0" w:uiPriority="68" w:semiHidden="0" w:name="Medium Grid 2 Accent 5"/>
+    <w:lsdException w:unhideWhenUsed="0" w:uiPriority="69" w:semiHidden="0" w:name="Medium Grid 3 Accent 5"/>
+    <w:lsdException w:unhideWhenUsed="0" w:uiPriority="70" w:semiHidden="0" w:name="Dark List Accent 5"/>
+    <w:lsdException w:unhideWhenUsed="0" w:uiPriority="71" w:semiHidden="0" w:name="Colorful Shading Accent 5"/>
+    <w:lsdException w:unhideWhenUsed="0" w:uiPriority="72" w:semiHidden="0" w:name="Colorful List Accent 5"/>
+    <w:lsdException w:unhideWhenUsed="0" w:uiPriority="73" w:semiHidden="0" w:name="Colorful Grid Accent 5"/>
+    <w:lsdException w:unhideWhenUsed="0" w:uiPriority="60" w:semiHidden="0" w:name="Light Shading Accent 6"/>
+    <w:lsdException w:unhideWhenUsed="0" w:uiPriority="61" w:semiHidden="0" w:name="Light List Accent 6"/>
+    <w:lsdException w:unhideWhenUsed="0" w:uiPriority="62" w:semiHidden="0" w:name="Light Grid Accent 6"/>
+    <w:lsdException w:unhideWhenUsed="0" w:uiPriority="63" w:semiHidden="0" w:name="Medium Shading 1 Accent 6"/>
+    <w:lsdException w:unhideWhenUsed="0" w:uiPriority="64" w:semiHidden="0" w:name="Medium Shading 2 Accent 6"/>
+    <w:lsdException w:unhideWhenUsed="0" w:uiPriority="65" w:semiHidden="0" w:name="Medium List 1 Accent 6"/>
+    <w:lsdException w:unhideWhenUsed="0" w:uiPriority="66" w:semiHidden="0" w:name="Medium List 2 Accent 6"/>
+    <w:lsdException w:unhideWhenUsed="0" w:uiPriority="67" w:semiHidden="0" w:name="Medium Grid 1 Accent 6"/>
+    <w:lsdException w:unhideWhenUsed="0" w:uiPriority="68" w:semiHidden="0" w:name="Medium Grid 2 Accent 6"/>
+    <w:lsdException w:unhideWhenUsed="0" w:uiPriority="69" w:semiHidden="0" w:name="Medium Grid 3 Accent 6"/>
+    <w:lsdException w:unhideWhenUsed="0" w:uiPriority="70" w:semiHidden="0" w:name="Dark List Accent 6"/>
+    <w:lsdException w:unhideWhenUsed="0" w:uiPriority="71" w:semiHidden="0" w:name="Colorful Shading Accent 6"/>
+    <w:lsdException w:unhideWhenUsed="0" w:uiPriority="72" w:semiHidden="0" w:name="Colorful List Accent 6"/>
+    <w:lsdException w:unhideWhenUsed="0" w:uiPriority="73" w:semiHidden="0" w:name="Colorful Grid Accent 6"/>
   </w:latentStyles>
-  <w:style w:type="paragraph" w:default="1" w:styleId="Binhthng">
+  <w:style w:type="paragraph" w:default="1" w:styleId="1">
     <w:name w:val="Normal"/>
     <w:qFormat/>
+    <w:uiPriority w:val="0"/>
     <w:pPr>
       <w:spacing w:after="200" w:line="276" w:lineRule="auto"/>
     </w:pPr>
     <w:rPr>
+      <w:rFonts w:asciiTheme="minorHAnsi" w:hAnsiTheme="minorHAnsi" w:eastAsiaTheme="minorHAnsi" w:cstheme="minorBidi"/>
       <w:sz w:val="22"/>
       <w:szCs w:val="22"/>
+      <w:lang w:val="en-US" w:eastAsia="en-US" w:bidi="ar-SA"/>
     </w:rPr>
   </w:style>
-  <w:style w:type="character" w:default="1" w:styleId="Phngmcinhcuaoanvn">
+  <w:style w:type="character" w:default="1" w:styleId="2">
     <w:name w:val="Default Paragraph Font"/>
-    <w:uiPriority w:val="1"/>
     <w:semiHidden/>
     <w:unhideWhenUsed/>
+    <w:uiPriority w:val="1"/>
   </w:style>
-  <w:style w:type="table" w:default="1" w:styleId="BangThngthng">
+  <w:style w:type="table" w:default="1" w:styleId="3">
     <w:name w:val="Normal Table"/>
-    <w:uiPriority w:val="99"/>
     <w:semiHidden/>
     <w:unhideWhenUsed/>
+    <w:uiPriority w:val="99"/>
     <w:tblPr>
-      <w:tblInd w:w="0" w:type="dxa"/>
       <w:tblCellMar>
         <w:top w:w="0" w:type="dxa"/>
         <w:left w:w="108" w:type="dxa"/>
@@ -1614,17 +1421,11 @@
       </w:tblCellMar>
     </w:tblPr>
   </w:style>
-  <w:style w:type="numbering" w:default="1" w:styleId="Khngco">
-    <w:name w:val="No List"/>
-    <w:uiPriority w:val="99"/>
-    <w:semiHidden/>
-    <w:unhideWhenUsed/>
-  </w:style>
-  <w:style w:type="paragraph" w:styleId="oancuaDanhsach">
+  <w:style w:type="paragraph" w:styleId="4">
     <w:name w:val="List Paragraph"/>
-    <w:basedOn w:val="Binhthng"/>
+    <w:basedOn w:val="1"/>
+    <w:qFormat/>
     <w:uiPriority w:val="34"/>
-    <w:qFormat/>
     <w:pPr>
       <w:ind w:left="720"/>
       <w:contextualSpacing/>
@@ -1914,6 +1715,5 @@
     </a:fmtScheme>
   </a:themeElements>
   <a:objectDefaults/>
-  <a:extraClrSchemeLst/>
 </a:theme>
 </file>